--- a/Documentazione/SDD_GameSquare_v0.1.docx
+++ b/Documentazione/SDD_GameSquare_v0.1.docx
@@ -1,6 +1,6 @@
 
 <file path=word/document.xml><?xml version="1.0" encoding="utf-8"?>
-<w:document xmlns:wpc="http://schemas.microsoft.com/office/word/2010/wordprocessingCanvas" xmlns:cx="http://schemas.microsoft.com/office/drawing/2014/chartex" xmlns:cx1="http://schemas.microsoft.com/office/drawing/2015/9/8/chartex" xmlns:cx2="http://schemas.microsoft.com/office/drawing/2015/10/21/chartex" xmlns:cx3="http://schemas.microsoft.com/office/drawing/2016/5/9/chartex" xmlns:cx4="http://schemas.microsoft.com/office/drawing/2016/5/10/chartex" xmlns:cx5="http://schemas.microsoft.com/office/drawing/2016/5/11/chartex" xmlns:cx6="http://schemas.microsoft.com/office/drawing/2016/5/12/chartex" xmlns:cx7="http://schemas.microsoft.com/office/drawing/2016/5/13/chartex" xmlns:cx8="http://schemas.microsoft.com/office/drawing/2016/5/14/chartex" xmlns:mc="http://schemas.openxmlformats.org/markup-compatibility/2006" xmlns:aink="http://schemas.microsoft.com/office/drawing/2016/ink" xmlns:am3d="http://schemas.microsoft.com/office/drawing/2017/model3d" xmlns:o="urn:schemas-microsoft-com:office:office" xmlns:r="http://schemas.openxmlformats.org/officeDocument/2006/relationships" xmlns:m="http://schemas.openxmlformats.org/officeDocument/2006/math" xmlns:v="urn:schemas-microsoft-com:vml" xmlns:wp14="http://schemas.microsoft.com/office/word/2010/wordprocessingDrawing" xmlns:wp="http://schemas.openxmlformats.org/drawingml/2006/wordprocessingDrawing" xmlns:w10="urn:schemas-microsoft-com:office:word" xmlns:w="http://schemas.openxmlformats.org/wordprocessingml/2006/main" xmlns:w14="http://schemas.microsoft.com/office/word/2010/wordml" xmlns:w15="http://schemas.microsoft.com/office/word/2012/wordml" xmlns:w16cex="http://schemas.microsoft.com/office/word/2018/wordml/cex" xmlns:w16cid="http://schemas.microsoft.com/office/word/2016/wordml/cid" xmlns:w16="http://schemas.microsoft.com/office/word/2018/wordml" xmlns:w16se="http://schemas.microsoft.com/office/word/2015/wordml/symex" xmlns:wpg="http://schemas.microsoft.com/office/word/2010/wordprocessingGroup" xmlns:wpi="http://schemas.microsoft.com/office/word/2010/wordprocessingInk" xmlns:wne="http://schemas.microsoft.com/office/word/2006/wordml" xmlns:wps="http://schemas.microsoft.com/office/word/2010/wordprocessingShape" mc:Ignorable="w14 w15 w16se w16cid w16 w16cex wp14">
+<w:document xmlns:wpc="http://schemas.microsoft.com/office/word/2010/wordprocessingCanvas" xmlns:cx="http://schemas.microsoft.com/office/drawing/2014/chartex" xmlns:cx1="http://schemas.microsoft.com/office/drawing/2015/9/8/chartex" xmlns:cx2="http://schemas.microsoft.com/office/drawing/2015/10/21/chartex" xmlns:cx3="http://schemas.microsoft.com/office/drawing/2016/5/9/chartex" xmlns:cx4="http://schemas.microsoft.com/office/drawing/2016/5/10/chartex" xmlns:cx5="http://schemas.microsoft.com/office/drawing/2016/5/11/chartex" xmlns:cx6="http://schemas.microsoft.com/office/drawing/2016/5/12/chartex" xmlns:cx7="http://schemas.microsoft.com/office/drawing/2016/5/13/chartex" xmlns:cx8="http://schemas.microsoft.com/office/drawing/2016/5/14/chartex" xmlns:mc="http://schemas.openxmlformats.org/markup-compatibility/2006" xmlns:aink="http://schemas.microsoft.com/office/drawing/2016/ink" xmlns:am3d="http://schemas.microsoft.com/office/drawing/2017/model3d" xmlns:o="urn:schemas-microsoft-com:office:office" xmlns:r="http://schemas.openxmlformats.org/officeDocument/2006/relationships" xmlns:m="http://schemas.openxmlformats.org/officeDocument/2006/math" xmlns:v="urn:schemas-microsoft-com:vml" xmlns:wp14="http://schemas.microsoft.com/office/word/2010/wordprocessingDrawing" xmlns:wp="http://schemas.openxmlformats.org/drawingml/2006/wordprocessingDrawing" xmlns:w10="urn:schemas-microsoft-com:office:word" xmlns:w="http://schemas.openxmlformats.org/wordprocessingml/2006/main" xmlns:w14="http://schemas.microsoft.com/office/word/2010/wordml" xmlns:w15="http://schemas.microsoft.com/office/word/2012/wordml" xmlns:w16cex="http://schemas.microsoft.com/office/word/2018/wordml/cex" xmlns:w16cid="http://schemas.microsoft.com/office/word/2016/wordml/cid" xmlns:w16="http://schemas.microsoft.com/office/word/2018/wordml" xmlns:w16sdtdh="http://schemas.microsoft.com/office/word/2020/wordml/sdtdatahash" xmlns:w16se="http://schemas.microsoft.com/office/word/2015/wordml/symex" xmlns:wpg="http://schemas.microsoft.com/office/word/2010/wordprocessingGroup" xmlns:wpi="http://schemas.microsoft.com/office/word/2010/wordprocessingInk" xmlns:wne="http://schemas.microsoft.com/office/word/2006/wordml" xmlns:wps="http://schemas.microsoft.com/office/word/2010/wordprocessingShape" mc:Ignorable="w14 w15 w16se w16cid w16 w16cex w16sdtdh wp14">
   <w:body>
     <w:p>
       <w:pPr>
@@ -2958,9 +2958,117 @@
     </w:p>
     <w:p>
       <w:pPr>
+        <w:pStyle w:val="Titolo3"/>
+      </w:pPr>
+      <w:r>
+        <w:t>Definizioni</w:t>
+      </w:r>
+      <w:r>
+        <w:t xml:space="preserve">: </w:t>
+      </w:r>
+    </w:p>
+    <w:p>
+      <w:pPr>
+        <w:pStyle w:val="Titolo3"/>
+        <w:rPr>
+          <w:b w:val="0"/>
+          <w:bCs/>
+        </w:rPr>
+      </w:pPr>
+      <w:r>
+        <w:rPr>
+          <w:b w:val="0"/>
+          <w:bCs/>
+        </w:rPr>
+        <w:t>Web browser: software per l’applicazione, la presentazione e la navigazione di risorse sul web.</w:t>
+      </w:r>
+    </w:p>
+    <w:p>
+      <w:r>
+        <w:t xml:space="preserve">Web server: </w:t>
+      </w:r>
+      <w:r>
+        <w:t>software che, in esecuzione su un server, è in grado di gestire le richieste di trasferimento di pagine web di un client, tipicamente un web browser</w:t>
+      </w:r>
+      <w:r>
+        <w:t>.</w:t>
+      </w:r>
+    </w:p>
+    <w:p>
+      <w:pPr>
         <w:pStyle w:val="Titolo2"/>
       </w:pPr>
-    </w:p>
+      <w:r>
+        <w:tab/>
+      </w:r>
+    </w:p>
+    <w:p>
+      <w:pPr>
+        <w:pStyle w:val="Titolo3"/>
+      </w:pPr>
+      <w:r>
+        <w:t>Acronimi</w:t>
+      </w:r>
+      <w:r>
+        <w:t xml:space="preserve">: </w:t>
+      </w:r>
+    </w:p>
+    <w:p>
+      <w:pPr>
+        <w:pStyle w:val="Titolo3"/>
+        <w:rPr>
+          <w:b w:val="0"/>
+          <w:bCs/>
+        </w:rPr>
+      </w:pPr>
+      <w:r>
+        <w:rPr>
+          <w:b w:val="0"/>
+          <w:bCs/>
+        </w:rPr>
+        <w:t>DBMS</w:t>
+      </w:r>
+      <w:r>
+        <w:rPr>
+          <w:b w:val="0"/>
+          <w:bCs/>
+        </w:rPr>
+        <w:t xml:space="preserve">: </w:t>
+      </w:r>
+      <w:r>
+        <w:rPr>
+          <w:b w:val="0"/>
+          <w:bCs/>
+        </w:rPr>
+        <w:t>Database Management System</w:t>
+      </w:r>
+      <w:r>
+        <w:rPr>
+          <w:b w:val="0"/>
+          <w:bCs/>
+        </w:rPr>
+        <w:t>.</w:t>
+      </w:r>
+    </w:p>
+    <w:p>
+      <w:r>
+        <w:t>DB: Database.</w:t>
+      </w:r>
+    </w:p>
+    <w:p>
+      <w:r>
+        <w:t xml:space="preserve">SDD: System Design </w:t>
+      </w:r>
+      <w:proofErr w:type="spellStart"/>
+      <w:r>
+        <w:t>Document</w:t>
+      </w:r>
+      <w:proofErr w:type="spellEnd"/>
+      <w:r>
+        <w:t>.</w:t>
+      </w:r>
+    </w:p>
+    <w:p/>
     <w:p>
       <w:pPr>
         <w:pStyle w:val="Titolo2"/>
@@ -3057,6 +3165,7 @@
       </w:pPr>
       <w:bookmarkStart w:id="16" w:name="_Toc66265965"/>
       <w:r>
+        <w:lastRenderedPageBreak/>
         <w:t>Capitolo 2:</w:t>
       </w:r>
       <w:bookmarkEnd w:id="16"/>
@@ -3135,7 +3244,6 @@
       </w:pPr>
       <w:bookmarkStart w:id="19" w:name="_Toc66265968"/>
       <w:r>
-        <w:lastRenderedPageBreak/>
         <w:t>2</w:t>
       </w:r>
       <w:r>
@@ -3206,7 +3314,25 @@
         <w:t>Il sistema che andiamo a proporre è un’applicazione web</w:t>
       </w:r>
       <w:r>
-        <w:t>, e il suo obiettivo, come già precedentemente accennato, è di fornire una piattaforma di discussione riguardante il mondo videoludico.</w:t>
+        <w:t xml:space="preserve">, e il suo obiettivo, come già precedentemente accennato, è di fornire una piattaforma </w:t>
+      </w:r>
+      <w:r>
+        <w:t xml:space="preserve">che permetta agli utenti di catalogare i giochi in proprio possesso, ottenendo un punteggio che varia in base ai progressi ottenuti in ciascuno di essi, e </w:t>
+      </w:r>
+      <w:r>
+        <w:t xml:space="preserve">di </w:t>
+      </w:r>
+      <w:r>
+        <w:t>partecipare a discussioni</w:t>
+      </w:r>
+      <w:r>
+        <w:t xml:space="preserve"> riguardant</w:t>
+      </w:r>
+      <w:r>
+        <w:t>i</w:t>
+      </w:r>
+      <w:r>
+        <w:t xml:space="preserve"> il mondo videoludico.</w:t>
       </w:r>
     </w:p>
     <w:p>
@@ -3234,15 +3360,50 @@
         <w:ind w:left="705"/>
       </w:pPr>
       <w:r>
-        <w:t>Verrà utilizzato il pattern MVC (Model-</w:t>
+        <w:t>Al</w:t>
+      </w:r>
+      <w:r>
+        <w:t xml:space="preserve"> fine di ridurre l’accoppiamento fra presentazione dei dati e logica di business</w:t>
+      </w:r>
+      <w:r>
+        <w:t xml:space="preserve">, il sistema verrà diviso in </w:t>
+      </w:r>
+      <w:r>
+        <w:t>c</w:t>
+      </w:r>
+      <w:r>
+        <w:t xml:space="preserve">lient e </w:t>
+      </w:r>
+      <w:r>
+        <w:t>s</w:t>
+      </w:r>
+      <w:r>
+        <w:t>erver: il client gestirà la parte di presentazione e della logica di controllo connessa all’interfaccia grafica,</w:t>
+      </w:r>
+      <w:r>
+        <w:t xml:space="preserve"> il server invece gestirà la logica relativa ai dati e la gestione di questi ultimi tramite un database (anch’esso salvato su server)</w:t>
+      </w:r>
+      <w:r>
+        <w:t>.</w:t>
+      </w:r>
+      <w:r>
+        <w:t xml:space="preserve"> La divisione delle funzionalità del sistema sarà in tre </w:t>
       </w:r>
       <w:proofErr w:type="spellStart"/>
       <w:r>
-        <w:t>View</w:t>
+        <w:t>layer</w:t>
       </w:r>
       <w:proofErr w:type="spellEnd"/>
       <w:r>
-        <w:t>-Controller) al fine di ridurre l’accoppiamento fra presentazione dei dati e logica di business.</w:t>
+        <w:t xml:space="preserve"> logici: </w:t>
+      </w:r>
+      <w:proofErr w:type="spellStart"/>
+      <w:r>
+        <w:t>presentation</w:t>
+      </w:r>
+      <w:proofErr w:type="spellEnd"/>
+      <w:r>
+        <w:t>, business e data storage.</w:t>
       </w:r>
     </w:p>
     <w:p>
@@ -3395,7 +3556,14 @@
         <w:rPr>
           <w:bCs/>
         </w:rPr>
-        <w:t>e con i vari tipi di utenti.</w:t>
+        <w:t xml:space="preserve">e con </w:t>
+      </w:r>
+      <w:r>
+        <w:rPr>
+          <w:bCs/>
+        </w:rPr>
+        <w:lastRenderedPageBreak/>
+        <w:t>i vari tipi di utenti.</w:t>
       </w:r>
     </w:p>
     <w:p>
@@ -3538,7 +3706,13 @@
         <w:t>Il Sistema è così decomposto</w:t>
       </w:r>
       <w:r>
-        <w:t xml:space="preserve"> in sette sottosistemi</w:t>
+        <w:t xml:space="preserve"> in se</w:t>
+      </w:r>
+      <w:r>
+        <w:t>i</w:t>
+      </w:r>
+      <w:r>
+        <w:t xml:space="preserve"> sottosistemi</w:t>
       </w:r>
       <w:r>
         <w:t xml:space="preserve"> che si occupano di </w:t>
@@ -3553,7 +3727,6 @@
         <w:rPr>
           <w:noProof/>
         </w:rPr>
-        <w:lastRenderedPageBreak/>
         <w:drawing>
           <wp:inline distT="0" distB="0" distL="0" distR="0" wp14:anchorId="7F11A77C" wp14:editId="1FFBCA6B">
             <wp:extent cx="5829300" cy="4053566"/>
@@ -3663,10 +3836,7 @@
         <w:t>la registrazione di nuovi utenti nel sistema</w:t>
       </w:r>
       <w:r>
-        <w:t>;</w:t>
-      </w:r>
-      <w:r>
-        <w:t xml:space="preserve"> login</w:t>
+        <w:t>, autenticazione</w:t>
       </w:r>
       <w:r>
         <w:t xml:space="preserve"> e modifiche del profilo.</w:t>
@@ -3684,10 +3854,19 @@
         <w:t xml:space="preserve">List Manager </w:t>
       </w:r>
       <w:r>
-        <w:t>gestisce le v</w:t>
-      </w:r>
-      <w:r>
-        <w:t>arie liste personali di ogni utente e di tutte le funzionalità ad esso legate.</w:t>
+        <w:t xml:space="preserve">gestisce </w:t>
+      </w:r>
+      <w:r>
+        <w:t>la lista di giochi personale</w:t>
+      </w:r>
+      <w:r>
+        <w:t xml:space="preserve"> di ogni utente e tutte le funzionalità ad es</w:t>
+      </w:r>
+      <w:r>
+        <w:t>sa</w:t>
+      </w:r>
+      <w:r>
+        <w:t xml:space="preserve"> legate.</w:t>
       </w:r>
     </w:p>
     <w:p>
@@ -3708,16 +3887,25 @@
         <w:t xml:space="preserve">riguarda </w:t>
       </w:r>
       <w:r>
-        <w:t>l’aggiunta</w:t>
-      </w:r>
-      <w:r>
-        <w:t xml:space="preserve"> e</w:t>
-      </w:r>
-      <w:r>
-        <w:t xml:space="preserve"> la modifica</w:t>
+        <w:t>la gestione (aggiunta/</w:t>
+      </w:r>
+      <w:proofErr w:type="spellStart"/>
+      <w:r>
+        <w:t>rimozone</w:t>
+      </w:r>
+      <w:proofErr w:type="spellEnd"/>
+      <w:r>
+        <w:t>/modifica)</w:t>
       </w:r>
       <w:r>
         <w:t xml:space="preserve"> dei giochi presenti nel catalogo</w:t>
+      </w:r>
+      <w:r>
+        <w:t xml:space="preserve">, oltre alla loro valutazione e aggiunta su richiesta di utenti </w:t>
+      </w:r>
+      <w:r>
+        <w:lastRenderedPageBreak/>
+        <w:t>standard</w:t>
       </w:r>
       <w:r>
         <w:t>.</w:t>
@@ -3740,31 +3928,6 @@
         <w:t xml:space="preserve"> Manager si occupa dell’aspetto social del sistema, gestendo discussioni relative ai giochi, commenti e like.</w:t>
       </w:r>
     </w:p>
-    <w:p>
-      <w:pPr>
-        <w:pStyle w:val="Paragrafoelenco"/>
-        <w:numPr>
-          <w:ilvl w:val="0"/>
-          <w:numId w:val="32"/>
-        </w:numPr>
-      </w:pPr>
-      <w:proofErr w:type="spellStart"/>
-      <w:r>
-        <w:t>Request</w:t>
-      </w:r>
-      <w:proofErr w:type="spellEnd"/>
-      <w:r>
-        <w:t xml:space="preserve"> Manager gestisce tutte le richieste fatte da un utente che arrivano all’admin, che sia di aggiunta di un gioco, di un </w:t>
-      </w:r>
-      <w:proofErr w:type="spellStart"/>
-      <w:r>
-        <w:t>thread</w:t>
-      </w:r>
-      <w:proofErr w:type="spellEnd"/>
-      <w:r>
-        <w:t xml:space="preserve"> o di una segnalazione.</w:t>
-      </w:r>
-    </w:p>
     <w:p/>
     <w:p>
       <w:r>
@@ -3796,15 +3959,12 @@
     </w:p>
     <w:p/>
     <w:p/>
-    <w:p/>
-    <w:p/>
     <w:p>
       <w:pPr>
         <w:pStyle w:val="Titolo2"/>
       </w:pPr>
       <w:bookmarkStart w:id="24" w:name="_Toc66265973"/>
       <w:r>
-        <w:lastRenderedPageBreak/>
         <w:t>3.3 Mapping hardware</w:t>
       </w:r>
       <w:r>
@@ -3872,22 +4032,62 @@
     <w:p/>
     <w:p>
       <w:r>
-        <w:t>Il sistema che si desidera sviluppare utilizzerà una struttura hardware costituita da un Server che risponderà ai servizi richiesti dai client. Il client è una qualsiasi macchina attraverso il quale un utente può collegarsi, utilizzando una connessione internet, per accedere al sistema mentre la macchina server gestisce la logica e i dati persistenti contenuti nel database. Il client e il server saranno connessi tramite il protocollo HTTP, con il quale il client inoltra delle richieste al server e quest'ultimo provvederà a fornire i servizi richiesti. Le componenti hardware e software necessarie per il client sono un computer dotato di connessione internet e di un web browser installato su di esso. Per il server, invece, c'è necessità di una macchina con connessione ad Internet e con la capacità di immagazzinare una grande quantità di dati. La componente software necessaria è dunque un DBMS, per consentire la comunicazione con più client.</w:t>
-      </w:r>
-    </w:p>
-    <w:p>
-      <w:pPr>
-        <w:rPr>
-          <w:b/>
-          <w:bCs/>
-        </w:rPr>
-      </w:pPr>
+        <w:t>Il sistema che si desidera sviluppare utilizzerà una struttura hardware costituita da un Server che risponderà ai servizi richiesti dai client. Il client è una qualsiasi macchina attraverso il quale un utente può collegarsi, utilizzando una connessione internet, per accedere al sistema mentre la macchina server gestisce la logica e i dati persistenti contenuti nel database. Il client e il server saranno connessi tramite il protocollo HTTP, con il quale il client inoltra delle richieste al server e quest'ultimo provvederà a fornire i servizi richiesti. Le componenti hardware e software necessarie per il client sono un computer dotato di connessione internet e di un web browser installato su di esso.</w:t>
+      </w:r>
+      <w:r>
+        <w:t xml:space="preserve"> Il client conterrà il </w:t>
+      </w:r>
+      <w:proofErr w:type="spellStart"/>
+      <w:r>
+        <w:t>layer</w:t>
+      </w:r>
+      <w:proofErr w:type="spellEnd"/>
+      <w:r>
+        <w:t xml:space="preserve"> di presentazione e parte della logica di business (JavaScript).</w:t>
+      </w:r>
+      <w:r>
+        <w:t xml:space="preserve"> </w:t>
+      </w:r>
+      <w:r>
+        <w:t xml:space="preserve">Il server, invece, si </w:t>
+      </w:r>
+      <w:r>
+        <w:lastRenderedPageBreak/>
+        <w:t xml:space="preserve">occuperà della logica di business relativa ai dati (attraverso </w:t>
+      </w:r>
+      <w:proofErr w:type="spellStart"/>
+      <w:r>
+        <w:t>Servlet</w:t>
+      </w:r>
+      <w:proofErr w:type="spellEnd"/>
+      <w:r>
+        <w:t xml:space="preserve"> e JSP) e conterrà il </w:t>
+      </w:r>
+      <w:proofErr w:type="spellStart"/>
+      <w:r>
+        <w:t>layer</w:t>
+      </w:r>
+      <w:proofErr w:type="spellEnd"/>
+      <w:r>
+        <w:t xml:space="preserve"> di data storage. Per questo motivo,</w:t>
+      </w:r>
+      <w:r>
+        <w:t xml:space="preserve"> c'è necessità di una macchina con connessione ad Internet e con la capacità di immagazzinare una grande quantità di dati. </w:t>
+      </w:r>
+      <w:r>
+        <w:t>Pertanto, sul server sarà presente un DBMS per gestire i dati persistenti.</w:t>
+      </w:r>
     </w:p>
     <w:p>
       <w:pPr>
         <w:pStyle w:val="Titolo2"/>
       </w:pPr>
       <w:bookmarkStart w:id="25" w:name="_Toc66265974"/>
+    </w:p>
+    <w:p>
+      <w:pPr>
+        <w:pStyle w:val="Titolo2"/>
+      </w:pPr>
       <w:r>
         <w:t>3.4 Gestione dei dati persistenti</w:t>
       </w:r>
@@ -3925,14 +4125,23 @@
           <w:szCs w:val="30"/>
         </w:rPr>
       </w:pPr>
-      <w:r>
+    </w:p>
+    <w:p>
+      <w:pPr>
         <w:rPr>
           <w:b/>
           <w:bCs/>
           <w:sz w:val="30"/>
           <w:szCs w:val="30"/>
         </w:rPr>
-        <w:lastRenderedPageBreak/>
+      </w:pPr>
+      <w:r>
+        <w:rPr>
+          <w:b/>
+          <w:bCs/>
+          <w:sz w:val="30"/>
+          <w:szCs w:val="30"/>
+        </w:rPr>
         <w:t>3.</w:t>
       </w:r>
       <w:r>
@@ -5379,6 +5588,7 @@
                 <w:rFonts w:asciiTheme="minorHAnsi" w:eastAsiaTheme="minorEastAsia" w:hAnsiTheme="minorHAnsi" w:cstheme="minorBidi"/>
                 <w:color w:val="auto"/>
               </w:rPr>
+              <w:lastRenderedPageBreak/>
               <w:t>Moderatore</w:t>
             </w:r>
           </w:p>
@@ -6275,16 +6485,16 @@
           <w:szCs w:val="30"/>
         </w:rPr>
       </w:pPr>
-      <w:r>
+    </w:p>
+    <w:p>
+      <w:pPr>
         <w:rPr>
           <w:b/>
           <w:bCs/>
           <w:sz w:val="30"/>
           <w:szCs w:val="30"/>
         </w:rPr>
-        <w:lastRenderedPageBreak/>
-        <w:t xml:space="preserve">3.6 Controllo </w:t>
-      </w:r>
+      </w:pPr>
       <w:r>
         <w:rPr>
           <w:b/>
@@ -6292,75 +6502,75 @@
           <w:sz w:val="30"/>
           <w:szCs w:val="30"/>
         </w:rPr>
-        <w:t>flusso globale del Sistema</w:t>
-      </w:r>
-    </w:p>
-    <w:p>
-      <w:pPr>
-        <w:rPr>
-          <w:szCs w:val="26"/>
-        </w:rPr>
-      </w:pPr>
-      <w:r>
-        <w:rPr>
-          <w:szCs w:val="26"/>
-        </w:rPr>
-        <w:t>Il controllo del flusso globale del sistema è di tipo event-</w:t>
-      </w:r>
-      <w:proofErr w:type="spellStart"/>
-      <w:r>
-        <w:rPr>
-          <w:szCs w:val="26"/>
-        </w:rPr>
-        <w:t>driven</w:t>
-      </w:r>
-      <w:proofErr w:type="spellEnd"/>
-      <w:r>
-        <w:rPr>
-          <w:szCs w:val="26"/>
-        </w:rPr>
-        <w:t xml:space="preserve"> in quanto fornisce funzionalità che richiedono una continua interazione con l’utente.</w:t>
-      </w:r>
-    </w:p>
-    <w:p>
-      <w:pPr>
-        <w:rPr>
-          <w:szCs w:val="26"/>
-        </w:rPr>
-      </w:pPr>
-    </w:p>
-    <w:p>
-      <w:pPr>
-        <w:rPr>
-          <w:szCs w:val="26"/>
-        </w:rPr>
-      </w:pPr>
-    </w:p>
-    <w:p>
-      <w:pPr>
-        <w:rPr>
-          <w:szCs w:val="26"/>
-        </w:rPr>
-      </w:pPr>
-    </w:p>
-    <w:p>
-      <w:pPr>
+        <w:t xml:space="preserve">3.6 Controllo </w:t>
+      </w:r>
+      <w:r>
         <w:rPr>
           <w:b/>
           <w:bCs/>
           <w:sz w:val="30"/>
           <w:szCs w:val="30"/>
         </w:rPr>
-      </w:pPr>
-      <w:r>
+        <w:t>flusso globale del Sistema</w:t>
+      </w:r>
+    </w:p>
+    <w:p>
+      <w:pPr>
+        <w:rPr>
+          <w:szCs w:val="26"/>
+        </w:rPr>
+      </w:pPr>
+      <w:r>
+        <w:rPr>
+          <w:szCs w:val="26"/>
+        </w:rPr>
+        <w:t>Il controllo del flusso globale del sistema è di tipo event-</w:t>
+      </w:r>
+      <w:proofErr w:type="spellStart"/>
+      <w:r>
+        <w:rPr>
+          <w:szCs w:val="26"/>
+        </w:rPr>
+        <w:t>driven</w:t>
+      </w:r>
+      <w:proofErr w:type="spellEnd"/>
+      <w:r>
+        <w:rPr>
+          <w:szCs w:val="26"/>
+        </w:rPr>
+        <w:t xml:space="preserve"> in quanto fornisce funzionalità che richiedono una continua interazione con l’utente.</w:t>
+      </w:r>
+    </w:p>
+    <w:p>
+      <w:pPr>
+        <w:rPr>
+          <w:szCs w:val="26"/>
+        </w:rPr>
+      </w:pPr>
+    </w:p>
+    <w:p>
+      <w:pPr>
+        <w:rPr>
+          <w:szCs w:val="26"/>
+        </w:rPr>
+      </w:pPr>
+    </w:p>
+    <w:p>
+      <w:pPr>
+        <w:rPr>
+          <w:szCs w:val="26"/>
+        </w:rPr>
+      </w:pPr>
+    </w:p>
+    <w:p>
+      <w:pPr>
         <w:rPr>
           <w:b/>
           <w:bCs/>
           <w:sz w:val="30"/>
           <w:szCs w:val="30"/>
         </w:rPr>
-        <w:t>3.</w:t>
-      </w:r>
+      </w:pPr>
       <w:r>
         <w:rPr>
           <w:b/>
@@ -6368,7 +6578,7 @@
           <w:sz w:val="30"/>
           <w:szCs w:val="30"/>
         </w:rPr>
-        <w:t>7</w:t>
+        <w:t>3.</w:t>
       </w:r>
       <w:r>
         <w:rPr>
@@ -6377,7 +6587,7 @@
           <w:sz w:val="30"/>
           <w:szCs w:val="30"/>
         </w:rPr>
-        <w:t xml:space="preserve"> </w:t>
+        <w:t>7</w:t>
       </w:r>
       <w:r>
         <w:rPr>
@@ -6386,9 +6596,8 @@
           <w:sz w:val="30"/>
           <w:szCs w:val="30"/>
         </w:rPr>
-        <w:t>Condizioni di limite (</w:t>
-      </w:r>
-      <w:proofErr w:type="spellStart"/>
+        <w:t xml:space="preserve"> </w:t>
+      </w:r>
       <w:r>
         <w:rPr>
           <w:b/>
@@ -6396,9 +6605,9 @@
           <w:sz w:val="30"/>
           <w:szCs w:val="30"/>
         </w:rPr>
-        <w:t>Boundary</w:t>
-      </w:r>
-      <w:proofErr w:type="spellEnd"/>
+        <w:t>Condizioni di limite (</w:t>
+      </w:r>
+      <w:proofErr w:type="spellStart"/>
       <w:r>
         <w:rPr>
           <w:b/>
@@ -6406,9 +6615,9 @@
           <w:sz w:val="30"/>
           <w:szCs w:val="30"/>
         </w:rPr>
-        <w:t xml:space="preserve"> </w:t>
-      </w:r>
-      <w:proofErr w:type="spellStart"/>
+        <w:t>Boundary</w:t>
+      </w:r>
+      <w:proofErr w:type="spellEnd"/>
       <w:r>
         <w:rPr>
           <w:b/>
@@ -6416,9 +6625,9 @@
           <w:sz w:val="30"/>
           <w:szCs w:val="30"/>
         </w:rPr>
-        <w:t>conditions</w:t>
-      </w:r>
-      <w:proofErr w:type="spellEnd"/>
+        <w:t xml:space="preserve"> </w:t>
+      </w:r>
+      <w:proofErr w:type="spellStart"/>
       <w:r>
         <w:rPr>
           <w:b/>
@@ -6426,17 +6635,18 @@
           <w:sz w:val="30"/>
           <w:szCs w:val="30"/>
         </w:rPr>
-        <w:t>)</w:t>
-      </w:r>
-    </w:p>
-    <w:p>
-      <w:pPr>
+        <w:t>conditions</w:t>
+      </w:r>
+      <w:proofErr w:type="spellEnd"/>
+      <w:r>
         <w:rPr>
           <w:b/>
           <w:bCs/>
-          <w:szCs w:val="26"/>
-        </w:rPr>
-      </w:pPr>
+          <w:sz w:val="30"/>
+          <w:szCs w:val="30"/>
+        </w:rPr>
+        <w:t>)</w:t>
+      </w:r>
     </w:p>
     <w:p>
       <w:pPr>
@@ -6446,21 +6656,22 @@
           <w:szCs w:val="26"/>
         </w:rPr>
       </w:pPr>
-      <w:r>
+    </w:p>
+    <w:p>
+      <w:pPr>
         <w:rPr>
           <w:b/>
           <w:bCs/>
           <w:szCs w:val="26"/>
         </w:rPr>
-        <w:t>3.</w:t>
-      </w:r>
+      </w:pPr>
       <w:r>
         <w:rPr>
           <w:b/>
           <w:bCs/>
           <w:szCs w:val="26"/>
         </w:rPr>
-        <w:t>7</w:t>
+        <w:t>3.</w:t>
       </w:r>
       <w:r>
         <w:rPr>
@@ -6468,332 +6679,331 @@
           <w:bCs/>
           <w:szCs w:val="26"/>
         </w:rPr>
-        <w:t>.1 Start-up</w:t>
-      </w:r>
-    </w:p>
-    <w:p>
-      <w:pPr>
-        <w:rPr>
-          <w:szCs w:val="26"/>
-        </w:rPr>
-      </w:pPr>
-      <w:r>
-        <w:rPr>
-          <w:szCs w:val="26"/>
-        </w:rPr>
-        <w:t>L’avvio di un</w:t>
-      </w:r>
-      <w:r>
-        <w:rPr>
-          <w:szCs w:val="26"/>
-        </w:rPr>
-        <w:t xml:space="preserve"> web server</w:t>
-      </w:r>
-      <w:r>
-        <w:rPr>
-          <w:szCs w:val="26"/>
-        </w:rPr>
-        <w:t>,</w:t>
-      </w:r>
-      <w:r>
-        <w:rPr>
-          <w:szCs w:val="26"/>
-        </w:rPr>
-        <w:t xml:space="preserve"> che possa offrire i servizi</w:t>
-      </w:r>
-      <w:r>
-        <w:rPr>
-          <w:szCs w:val="26"/>
-        </w:rPr>
-        <w:t xml:space="preserve"> di gestione dei dati persistenti </w:t>
-      </w:r>
-      <w:proofErr w:type="gramStart"/>
-      <w:r>
-        <w:rPr>
-          <w:szCs w:val="26"/>
-        </w:rPr>
-        <w:t>tramite  un</w:t>
-      </w:r>
-      <w:proofErr w:type="gramEnd"/>
-      <w:r>
-        <w:rPr>
-          <w:szCs w:val="26"/>
-        </w:rPr>
-        <w:t xml:space="preserve"> </w:t>
-      </w:r>
-      <w:proofErr w:type="spellStart"/>
-      <w:r>
-        <w:rPr>
-          <w:szCs w:val="26"/>
-        </w:rPr>
-        <w:t>DataBase</w:t>
-      </w:r>
-      <w:proofErr w:type="spellEnd"/>
-      <w:r>
-        <w:rPr>
-          <w:szCs w:val="26"/>
-        </w:rPr>
-        <w:t xml:space="preserve"> MySQL</w:t>
-      </w:r>
-      <w:r>
-        <w:rPr>
-          <w:szCs w:val="26"/>
-        </w:rPr>
-        <w:t xml:space="preserve"> e possa interpretare ed eseguire il codice, è</w:t>
-      </w:r>
-      <w:r>
-        <w:rPr>
-          <w:szCs w:val="26"/>
-        </w:rPr>
-        <w:t xml:space="preserve"> necessario per </w:t>
-      </w:r>
-      <w:r>
-        <w:rPr>
-          <w:szCs w:val="26"/>
-        </w:rPr>
-        <w:t xml:space="preserve">la </w:t>
-      </w:r>
-      <w:r>
-        <w:rPr>
-          <w:szCs w:val="26"/>
-        </w:rPr>
-        <w:t xml:space="preserve">prima </w:t>
-      </w:r>
-      <w:r>
-        <w:rPr>
-          <w:szCs w:val="26"/>
-        </w:rPr>
-        <w:t xml:space="preserve">start-up del sistema </w:t>
-      </w:r>
-      <w:proofErr w:type="spellStart"/>
-      <w:r>
-        <w:rPr>
-          <w:szCs w:val="26"/>
-        </w:rPr>
-        <w:t>GameSquare</w:t>
-      </w:r>
-      <w:proofErr w:type="spellEnd"/>
-      <w:r>
-        <w:rPr>
-          <w:szCs w:val="26"/>
-        </w:rPr>
-        <w:t xml:space="preserve">. </w:t>
-      </w:r>
-      <w:r>
-        <w:rPr>
-          <w:szCs w:val="26"/>
-        </w:rPr>
-        <w:t>Dopodiché un visitatore del sito,</w:t>
-      </w:r>
-      <w:r>
-        <w:rPr>
-          <w:szCs w:val="26"/>
-        </w:rPr>
-        <w:t xml:space="preserve"> tramite l’interfaccia di </w:t>
-      </w:r>
-      <w:r>
-        <w:rPr>
-          <w:szCs w:val="26"/>
-        </w:rPr>
-        <w:t>Login</w:t>
-      </w:r>
-      <w:r>
-        <w:rPr>
-          <w:szCs w:val="26"/>
-        </w:rPr>
-        <w:t xml:space="preserve">, </w:t>
-      </w:r>
-      <w:r>
-        <w:rPr>
-          <w:szCs w:val="26"/>
-        </w:rPr>
-        <w:t xml:space="preserve">potrà </w:t>
-      </w:r>
-      <w:r>
-        <w:rPr>
-          <w:szCs w:val="26"/>
-        </w:rPr>
-        <w:t>autenticarsi</w:t>
-      </w:r>
-      <w:r>
-        <w:rPr>
-          <w:szCs w:val="26"/>
-        </w:rPr>
-        <w:t xml:space="preserve"> con le opportune credenziali (username e password)</w:t>
-      </w:r>
-      <w:r>
-        <w:rPr>
-          <w:szCs w:val="26"/>
-        </w:rPr>
-        <w:t xml:space="preserve"> </w:t>
-      </w:r>
-      <w:r>
-        <w:rPr>
-          <w:szCs w:val="26"/>
-        </w:rPr>
-        <w:t xml:space="preserve">come utente </w:t>
-      </w:r>
-      <w:r>
-        <w:rPr>
-          <w:szCs w:val="26"/>
-        </w:rPr>
-        <w:t>registrato</w:t>
-      </w:r>
-      <w:r>
-        <w:rPr>
-          <w:szCs w:val="26"/>
-        </w:rPr>
-        <w:t>, e avrà</w:t>
-      </w:r>
-      <w:r>
-        <w:rPr>
-          <w:szCs w:val="26"/>
-        </w:rPr>
-        <w:t xml:space="preserve"> accesso a tutte le funzionalità</w:t>
-      </w:r>
-      <w:r>
-        <w:rPr>
-          <w:szCs w:val="26"/>
-        </w:rPr>
-        <w:t xml:space="preserve"> del sistema previste per la sua tipologia utente.</w:t>
-      </w:r>
-    </w:p>
-    <w:p>
-      <w:pPr>
-        <w:rPr>
-          <w:szCs w:val="26"/>
-        </w:rPr>
-      </w:pPr>
-      <w:r>
-        <w:rPr>
-          <w:szCs w:val="26"/>
-        </w:rPr>
-        <w:t xml:space="preserve">Nel caso in cui il Visitatore non sia già registrato al sito, esso </w:t>
-      </w:r>
-      <w:r>
-        <w:rPr>
-          <w:szCs w:val="26"/>
-        </w:rPr>
-        <w:t xml:space="preserve">può registrarsi tramite apposita interfaccia e </w:t>
-      </w:r>
-      <w:proofErr w:type="spellStart"/>
-      <w:r>
-        <w:rPr>
-          <w:szCs w:val="26"/>
-        </w:rPr>
-        <w:t>form</w:t>
-      </w:r>
-      <w:proofErr w:type="spellEnd"/>
-      <w:r>
-        <w:rPr>
-          <w:szCs w:val="26"/>
-        </w:rPr>
-        <w:t>. Esso verrà aggiunto al sito di de</w:t>
-      </w:r>
-      <w:r>
-        <w:rPr>
-          <w:szCs w:val="26"/>
-        </w:rPr>
-        <w:t>fault come Utente standard, e avrà accesso alle nuove funzionalità immediatamente dopo la registrazione</w:t>
-      </w:r>
-    </w:p>
-    <w:p>
-      <w:pPr>
-        <w:rPr>
-          <w:szCs w:val="26"/>
-        </w:rPr>
-      </w:pPr>
-      <w:r>
-        <w:rPr>
-          <w:szCs w:val="26"/>
-        </w:rPr>
-        <w:t>Una volta effettuato l’accesso</w:t>
-      </w:r>
-      <w:r>
-        <w:rPr>
-          <w:szCs w:val="26"/>
-        </w:rPr>
-        <w:t xml:space="preserve"> o la registrazione</w:t>
-      </w:r>
-      <w:r>
-        <w:rPr>
-          <w:szCs w:val="26"/>
-        </w:rPr>
-        <w:t>,</w:t>
-      </w:r>
-      <w:r>
-        <w:rPr>
-          <w:szCs w:val="26"/>
-        </w:rPr>
-        <w:t xml:space="preserve"> l’Utente </w:t>
-      </w:r>
-      <w:r>
-        <w:rPr>
-          <w:szCs w:val="26"/>
-        </w:rPr>
-        <w:t xml:space="preserve">si troverà nella </w:t>
-      </w:r>
-      <w:proofErr w:type="spellStart"/>
-      <w:r>
-        <w:rPr>
-          <w:szCs w:val="26"/>
-        </w:rPr>
-        <w:t>HomePage</w:t>
-      </w:r>
-      <w:proofErr w:type="spellEnd"/>
-      <w:r>
-        <w:rPr>
-          <w:szCs w:val="26"/>
-        </w:rPr>
-        <w:t xml:space="preserve"> di </w:t>
-      </w:r>
-      <w:proofErr w:type="spellStart"/>
-      <w:r>
-        <w:rPr>
-          <w:szCs w:val="26"/>
-        </w:rPr>
-        <w:t>GameSquare</w:t>
-      </w:r>
-      <w:proofErr w:type="spellEnd"/>
-      <w:r>
-        <w:rPr>
-          <w:szCs w:val="26"/>
-        </w:rPr>
-        <w:t xml:space="preserve"> </w:t>
-      </w:r>
-      <w:r>
-        <w:rPr>
-          <w:szCs w:val="26"/>
-        </w:rPr>
-        <w:t>dal</w:t>
-      </w:r>
-      <w:r>
-        <w:rPr>
-          <w:szCs w:val="26"/>
-        </w:rPr>
-        <w:t>la</w:t>
-      </w:r>
-      <w:r>
-        <w:rPr>
-          <w:szCs w:val="26"/>
-        </w:rPr>
-        <w:t xml:space="preserve"> quale può accedere a tutte le </w:t>
-      </w:r>
-      <w:r>
-        <w:rPr>
-          <w:szCs w:val="26"/>
-        </w:rPr>
-        <w:t>operazioni che il sistema offre.</w:t>
-      </w:r>
-    </w:p>
-    <w:p>
-      <w:pPr>
+        <w:t>7</w:t>
+      </w:r>
+      <w:r>
         <w:rPr>
           <w:b/>
           <w:bCs/>
           <w:szCs w:val="26"/>
         </w:rPr>
-      </w:pPr>
+        <w:t>.1 Start-up</w:t>
+      </w:r>
+    </w:p>
+    <w:p>
+      <w:pPr>
+        <w:rPr>
+          <w:szCs w:val="26"/>
+        </w:rPr>
+      </w:pPr>
+      <w:r>
+        <w:rPr>
+          <w:szCs w:val="26"/>
+        </w:rPr>
+        <w:t>L’avvio di un</w:t>
+      </w:r>
+      <w:r>
+        <w:rPr>
+          <w:szCs w:val="26"/>
+        </w:rPr>
+        <w:t xml:space="preserve"> web server</w:t>
+      </w:r>
+      <w:r>
+        <w:rPr>
+          <w:szCs w:val="26"/>
+        </w:rPr>
+        <w:t>,</w:t>
+      </w:r>
+      <w:r>
+        <w:rPr>
+          <w:szCs w:val="26"/>
+        </w:rPr>
+        <w:t xml:space="preserve"> che possa offrire i servizi</w:t>
+      </w:r>
+      <w:r>
+        <w:rPr>
+          <w:szCs w:val="26"/>
+        </w:rPr>
+        <w:t xml:space="preserve"> di gestione dei dati persistenti </w:t>
+      </w:r>
+      <w:proofErr w:type="gramStart"/>
+      <w:r>
+        <w:rPr>
+          <w:szCs w:val="26"/>
+        </w:rPr>
+        <w:t>tramite  un</w:t>
+      </w:r>
+      <w:proofErr w:type="gramEnd"/>
+      <w:r>
+        <w:rPr>
+          <w:szCs w:val="26"/>
+        </w:rPr>
+        <w:t xml:space="preserve"> </w:t>
+      </w:r>
+      <w:proofErr w:type="spellStart"/>
+      <w:r>
+        <w:rPr>
+          <w:szCs w:val="26"/>
+        </w:rPr>
+        <w:t>DataBase</w:t>
+      </w:r>
+      <w:proofErr w:type="spellEnd"/>
+      <w:r>
+        <w:rPr>
+          <w:szCs w:val="26"/>
+        </w:rPr>
+        <w:t xml:space="preserve"> MySQL</w:t>
+      </w:r>
+      <w:r>
+        <w:rPr>
+          <w:szCs w:val="26"/>
+        </w:rPr>
+        <w:t xml:space="preserve"> e possa interpretare ed eseguire il codice, è</w:t>
+      </w:r>
+      <w:r>
+        <w:rPr>
+          <w:szCs w:val="26"/>
+        </w:rPr>
+        <w:t xml:space="preserve"> necessario per </w:t>
+      </w:r>
+      <w:r>
+        <w:rPr>
+          <w:szCs w:val="26"/>
+        </w:rPr>
+        <w:t xml:space="preserve">la </w:t>
+      </w:r>
+      <w:r>
+        <w:rPr>
+          <w:szCs w:val="26"/>
+        </w:rPr>
+        <w:t xml:space="preserve">prima </w:t>
+      </w:r>
+      <w:r>
+        <w:rPr>
+          <w:szCs w:val="26"/>
+        </w:rPr>
+        <w:t xml:space="preserve">start-up del sistema </w:t>
+      </w:r>
+      <w:proofErr w:type="spellStart"/>
+      <w:r>
+        <w:rPr>
+          <w:szCs w:val="26"/>
+        </w:rPr>
+        <w:t>GameSquare</w:t>
+      </w:r>
+      <w:proofErr w:type="spellEnd"/>
+      <w:r>
+        <w:rPr>
+          <w:szCs w:val="26"/>
+        </w:rPr>
+        <w:t xml:space="preserve">. </w:t>
+      </w:r>
+      <w:r>
+        <w:rPr>
+          <w:szCs w:val="26"/>
+        </w:rPr>
+        <w:t>Dopodiché un visitatore del sito,</w:t>
+      </w:r>
+      <w:r>
+        <w:rPr>
+          <w:szCs w:val="26"/>
+        </w:rPr>
+        <w:t xml:space="preserve"> tramite l’interfaccia di </w:t>
+      </w:r>
+      <w:r>
+        <w:rPr>
+          <w:szCs w:val="26"/>
+        </w:rPr>
+        <w:t>Login</w:t>
+      </w:r>
+      <w:r>
+        <w:rPr>
+          <w:szCs w:val="26"/>
+        </w:rPr>
+        <w:t xml:space="preserve">, </w:t>
+      </w:r>
+      <w:r>
+        <w:rPr>
+          <w:szCs w:val="26"/>
+        </w:rPr>
+        <w:t xml:space="preserve">potrà </w:t>
+      </w:r>
+      <w:r>
+        <w:rPr>
+          <w:szCs w:val="26"/>
+        </w:rPr>
+        <w:t>autenticarsi</w:t>
+      </w:r>
+      <w:r>
+        <w:rPr>
+          <w:szCs w:val="26"/>
+        </w:rPr>
+        <w:t xml:space="preserve"> con le opportune credenziali (username e password)</w:t>
+      </w:r>
+      <w:r>
+        <w:rPr>
+          <w:szCs w:val="26"/>
+        </w:rPr>
+        <w:t xml:space="preserve"> </w:t>
+      </w:r>
+      <w:r>
+        <w:rPr>
+          <w:szCs w:val="26"/>
+        </w:rPr>
+        <w:t xml:space="preserve">come utente </w:t>
+      </w:r>
+      <w:r>
+        <w:rPr>
+          <w:szCs w:val="26"/>
+        </w:rPr>
+        <w:t>registrato</w:t>
+      </w:r>
+      <w:r>
+        <w:rPr>
+          <w:szCs w:val="26"/>
+        </w:rPr>
+        <w:t>, e avrà</w:t>
+      </w:r>
+      <w:r>
+        <w:rPr>
+          <w:szCs w:val="26"/>
+        </w:rPr>
+        <w:t xml:space="preserve"> accesso a tutte le funzionalità</w:t>
+      </w:r>
+      <w:r>
+        <w:rPr>
+          <w:szCs w:val="26"/>
+        </w:rPr>
+        <w:t xml:space="preserve"> del sistema previste per la sua tipologia utente.</w:t>
+      </w:r>
+    </w:p>
+    <w:p>
+      <w:pPr>
+        <w:rPr>
+          <w:szCs w:val="26"/>
+        </w:rPr>
+      </w:pPr>
+      <w:r>
+        <w:rPr>
+          <w:szCs w:val="26"/>
+        </w:rPr>
+        <w:t xml:space="preserve">Nel caso in cui il Visitatore non sia già registrato al sito, esso </w:t>
+      </w:r>
+      <w:r>
+        <w:rPr>
+          <w:szCs w:val="26"/>
+        </w:rPr>
+        <w:t xml:space="preserve">può registrarsi tramite apposita interfaccia e </w:t>
+      </w:r>
+      <w:proofErr w:type="spellStart"/>
+      <w:r>
+        <w:rPr>
+          <w:szCs w:val="26"/>
+        </w:rPr>
+        <w:t>form</w:t>
+      </w:r>
+      <w:proofErr w:type="spellEnd"/>
+      <w:r>
+        <w:rPr>
+          <w:szCs w:val="26"/>
+        </w:rPr>
+        <w:t>. Esso verrà aggiunto al sito di de</w:t>
+      </w:r>
+      <w:r>
+        <w:rPr>
+          <w:szCs w:val="26"/>
+        </w:rPr>
+        <w:t>fault come Utente standard, e avrà accesso alle nuove funzionalità immediatamente dopo la registrazione</w:t>
+      </w:r>
+    </w:p>
+    <w:p>
+      <w:pPr>
+        <w:rPr>
+          <w:szCs w:val="26"/>
+        </w:rPr>
+      </w:pPr>
+      <w:r>
+        <w:rPr>
+          <w:szCs w:val="26"/>
+        </w:rPr>
+        <w:t>Una volta effettuato l’accesso</w:t>
+      </w:r>
+      <w:r>
+        <w:rPr>
+          <w:szCs w:val="26"/>
+        </w:rPr>
+        <w:t xml:space="preserve"> o la registrazione</w:t>
+      </w:r>
+      <w:r>
+        <w:rPr>
+          <w:szCs w:val="26"/>
+        </w:rPr>
+        <w:t>,</w:t>
+      </w:r>
+      <w:r>
+        <w:rPr>
+          <w:szCs w:val="26"/>
+        </w:rPr>
+        <w:t xml:space="preserve"> l’Utente </w:t>
+      </w:r>
+      <w:r>
+        <w:rPr>
+          <w:szCs w:val="26"/>
+        </w:rPr>
+        <w:t xml:space="preserve">si troverà nella </w:t>
+      </w:r>
+      <w:proofErr w:type="spellStart"/>
+      <w:r>
+        <w:rPr>
+          <w:szCs w:val="26"/>
+        </w:rPr>
+        <w:t>HomePage</w:t>
+      </w:r>
+      <w:proofErr w:type="spellEnd"/>
+      <w:r>
+        <w:rPr>
+          <w:szCs w:val="26"/>
+        </w:rPr>
+        <w:t xml:space="preserve"> di </w:t>
+      </w:r>
+      <w:proofErr w:type="spellStart"/>
+      <w:r>
+        <w:rPr>
+          <w:szCs w:val="26"/>
+        </w:rPr>
+        <w:t>GameSquare</w:t>
+      </w:r>
+      <w:proofErr w:type="spellEnd"/>
+      <w:r>
+        <w:rPr>
+          <w:szCs w:val="26"/>
+        </w:rPr>
+        <w:t xml:space="preserve"> </w:t>
+      </w:r>
+      <w:r>
+        <w:rPr>
+          <w:szCs w:val="26"/>
+        </w:rPr>
+        <w:t>dal</w:t>
+      </w:r>
+      <w:r>
+        <w:rPr>
+          <w:szCs w:val="26"/>
+        </w:rPr>
+        <w:t>la</w:t>
+      </w:r>
+      <w:r>
+        <w:rPr>
+          <w:szCs w:val="26"/>
+        </w:rPr>
+        <w:t xml:space="preserve"> quale può accedere a tutte le </w:t>
+      </w:r>
+      <w:r>
+        <w:rPr>
+          <w:szCs w:val="26"/>
+        </w:rPr>
+        <w:t>operazioni che il sistema offre.</w:t>
+      </w:r>
     </w:p>
     <w:p>
       <w:pPr>
@@ -6803,21 +7013,22 @@
           <w:szCs w:val="26"/>
         </w:rPr>
       </w:pPr>
-      <w:r>
+    </w:p>
+    <w:p>
+      <w:pPr>
         <w:rPr>
           <w:b/>
           <w:bCs/>
           <w:szCs w:val="26"/>
         </w:rPr>
-        <w:t>3.</w:t>
-      </w:r>
+      </w:pPr>
       <w:r>
         <w:rPr>
           <w:b/>
           <w:bCs/>
           <w:szCs w:val="26"/>
         </w:rPr>
-        <w:t>7</w:t>
+        <w:t>3.</w:t>
       </w:r>
       <w:r>
         <w:rPr>
@@ -6825,90 +7036,90 @@
           <w:bCs/>
           <w:szCs w:val="26"/>
         </w:rPr>
-        <w:t>.2 Terminazione</w:t>
-      </w:r>
-    </w:p>
-    <w:p>
-      <w:pPr>
-        <w:rPr>
-          <w:szCs w:val="26"/>
-        </w:rPr>
-      </w:pPr>
-      <w:r>
-        <w:rPr>
-          <w:szCs w:val="26"/>
-        </w:rPr>
-        <w:t>La terminazione del sistema avviene tramite regolare Logout</w:t>
-      </w:r>
-      <w:r>
-        <w:rPr>
-          <w:szCs w:val="26"/>
-        </w:rPr>
-        <w:t xml:space="preserve"> nel momento in cui l’utente desidera tramite apposito </w:t>
-      </w:r>
-      <w:proofErr w:type="spellStart"/>
-      <w:r>
-        <w:rPr>
-          <w:szCs w:val="26"/>
-        </w:rPr>
-        <w:t>button</w:t>
-      </w:r>
-      <w:proofErr w:type="spellEnd"/>
-      <w:r>
-        <w:rPr>
-          <w:szCs w:val="26"/>
-        </w:rPr>
-        <w:t xml:space="preserve">. </w:t>
-      </w:r>
-      <w:r>
-        <w:rPr>
-          <w:szCs w:val="26"/>
-        </w:rPr>
-        <w:t xml:space="preserve">Viene assicurata </w:t>
-      </w:r>
-      <w:r>
-        <w:rPr>
-          <w:szCs w:val="26"/>
-        </w:rPr>
-        <w:t xml:space="preserve">la consistenza dei dati ed eventuali operazioni lasciate in sospeso </w:t>
-      </w:r>
-      <w:r>
-        <w:rPr>
-          <w:szCs w:val="26"/>
-        </w:rPr>
-        <w:t>vengono annullate.</w:t>
-      </w:r>
-    </w:p>
-    <w:p>
-      <w:pPr>
-        <w:rPr>
-          <w:szCs w:val="26"/>
-        </w:rPr>
-      </w:pPr>
-    </w:p>
-    <w:p>
-      <w:pPr>
+        <w:t>7</w:t>
+      </w:r>
+      <w:r>
         <w:rPr>
           <w:b/>
           <w:bCs/>
           <w:szCs w:val="26"/>
         </w:rPr>
-      </w:pPr>
-      <w:r>
+        <w:t>.2 Terminazione</w:t>
+      </w:r>
+    </w:p>
+    <w:p>
+      <w:pPr>
+        <w:rPr>
+          <w:szCs w:val="26"/>
+        </w:rPr>
+      </w:pPr>
+      <w:r>
+        <w:rPr>
+          <w:szCs w:val="26"/>
+        </w:rPr>
+        <w:t>La terminazione del sistema avviene tramite regolare Logout</w:t>
+      </w:r>
+      <w:r>
+        <w:rPr>
+          <w:szCs w:val="26"/>
+        </w:rPr>
+        <w:t xml:space="preserve"> nel momento in cui l’utente desidera tramite apposito </w:t>
+      </w:r>
+      <w:proofErr w:type="spellStart"/>
+      <w:r>
+        <w:rPr>
+          <w:szCs w:val="26"/>
+        </w:rPr>
+        <w:t>button</w:t>
+      </w:r>
+      <w:proofErr w:type="spellEnd"/>
+      <w:r>
+        <w:rPr>
+          <w:szCs w:val="26"/>
+        </w:rPr>
+        <w:t xml:space="preserve">. </w:t>
+      </w:r>
+      <w:r>
+        <w:rPr>
+          <w:szCs w:val="26"/>
+        </w:rPr>
+        <w:t xml:space="preserve">Viene assicurata </w:t>
+      </w:r>
+      <w:r>
+        <w:rPr>
+          <w:szCs w:val="26"/>
+        </w:rPr>
+        <w:t xml:space="preserve">la consistenza dei dati ed eventuali operazioni lasciate in sospeso </w:t>
+      </w:r>
+      <w:r>
+        <w:rPr>
+          <w:szCs w:val="26"/>
+        </w:rPr>
+        <w:t>vengono annullate.</w:t>
+      </w:r>
+    </w:p>
+    <w:p>
+      <w:pPr>
+        <w:rPr>
+          <w:szCs w:val="26"/>
+        </w:rPr>
+      </w:pPr>
+    </w:p>
+    <w:p>
+      <w:pPr>
         <w:rPr>
           <w:b/>
           <w:bCs/>
           <w:szCs w:val="26"/>
         </w:rPr>
-        <w:t>3.</w:t>
-      </w:r>
+      </w:pPr>
       <w:r>
         <w:rPr>
           <w:b/>
           <w:bCs/>
           <w:szCs w:val="26"/>
         </w:rPr>
-        <w:t>7</w:t>
+        <w:t>3.</w:t>
       </w:r>
       <w:r>
         <w:rPr>
@@ -6916,6 +7127,14 @@
           <w:bCs/>
           <w:szCs w:val="26"/>
         </w:rPr>
+        <w:t>7</w:t>
+      </w:r>
+      <w:r>
+        <w:rPr>
+          <w:b/>
+          <w:bCs/>
+          <w:szCs w:val="26"/>
+        </w:rPr>
         <w:t>.3 Fallimento</w:t>
       </w:r>
     </w:p>
@@ -6949,6 +7168,7 @@
         <w:rPr>
           <w:szCs w:val="26"/>
         </w:rPr>
+        <w:lastRenderedPageBreak/>
         <w:t>1. Nel caso di guasti dovuti al sovraccarico del database con successivo fallimento dello stesso è prevista come procedura preventiva il salvataggio periodico dei dati sotto forma di codice SQL per la successiva rigenerazione del DB.</w:t>
       </w:r>
     </w:p>
@@ -7053,7 +7273,7 @@
 </file>
 
 <file path=word/endnotes.xml><?xml version="1.0" encoding="utf-8"?>
-<w:endnotes xmlns:wpc="http://schemas.microsoft.com/office/word/2010/wordprocessingCanvas" xmlns:cx="http://schemas.microsoft.com/office/drawing/2014/chartex" xmlns:cx1="http://schemas.microsoft.com/office/drawing/2015/9/8/chartex" xmlns:cx2="http://schemas.microsoft.com/office/drawing/2015/10/21/chartex" xmlns:cx3="http://schemas.microsoft.com/office/drawing/2016/5/9/chartex" xmlns:cx4="http://schemas.microsoft.com/office/drawing/2016/5/10/chartex" xmlns:cx5="http://schemas.microsoft.com/office/drawing/2016/5/11/chartex" xmlns:cx6="http://schemas.microsoft.com/office/drawing/2016/5/12/chartex" xmlns:cx7="http://schemas.microsoft.com/office/drawing/2016/5/13/chartex" xmlns:cx8="http://schemas.microsoft.com/office/drawing/2016/5/14/chartex" xmlns:mc="http://schemas.openxmlformats.org/markup-compatibility/2006" xmlns:aink="http://schemas.microsoft.com/office/drawing/2016/ink" xmlns:am3d="http://schemas.microsoft.com/office/drawing/2017/model3d" xmlns:o="urn:schemas-microsoft-com:office:office" xmlns:r="http://schemas.openxmlformats.org/officeDocument/2006/relationships" xmlns:m="http://schemas.openxmlformats.org/officeDocument/2006/math" xmlns:v="urn:schemas-microsoft-com:vml" xmlns:wp14="http://schemas.microsoft.com/office/word/2010/wordprocessingDrawing" xmlns:wp="http://schemas.openxmlformats.org/drawingml/2006/wordprocessingDrawing" xmlns:w10="urn:schemas-microsoft-com:office:word" xmlns:w="http://schemas.openxmlformats.org/wordprocessingml/2006/main" xmlns:w14="http://schemas.microsoft.com/office/word/2010/wordml" xmlns:w15="http://schemas.microsoft.com/office/word/2012/wordml" xmlns:w16cex="http://schemas.microsoft.com/office/word/2018/wordml/cex" xmlns:w16cid="http://schemas.microsoft.com/office/word/2016/wordml/cid" xmlns:w16="http://schemas.microsoft.com/office/word/2018/wordml" xmlns:w16se="http://schemas.microsoft.com/office/word/2015/wordml/symex" xmlns:wpg="http://schemas.microsoft.com/office/word/2010/wordprocessingGroup" xmlns:wpi="http://schemas.microsoft.com/office/word/2010/wordprocessingInk" xmlns:wne="http://schemas.microsoft.com/office/word/2006/wordml" xmlns:wps="http://schemas.microsoft.com/office/word/2010/wordprocessingShape" mc:Ignorable="w14 w15 w16se w16cid w16 w16cex wp14">
+<w:endnotes xmlns:wpc="http://schemas.microsoft.com/office/word/2010/wordprocessingCanvas" xmlns:cx="http://schemas.microsoft.com/office/drawing/2014/chartex" xmlns:cx1="http://schemas.microsoft.com/office/drawing/2015/9/8/chartex" xmlns:cx2="http://schemas.microsoft.com/office/drawing/2015/10/21/chartex" xmlns:cx3="http://schemas.microsoft.com/office/drawing/2016/5/9/chartex" xmlns:cx4="http://schemas.microsoft.com/office/drawing/2016/5/10/chartex" xmlns:cx5="http://schemas.microsoft.com/office/drawing/2016/5/11/chartex" xmlns:cx6="http://schemas.microsoft.com/office/drawing/2016/5/12/chartex" xmlns:cx7="http://schemas.microsoft.com/office/drawing/2016/5/13/chartex" xmlns:cx8="http://schemas.microsoft.com/office/drawing/2016/5/14/chartex" xmlns:mc="http://schemas.openxmlformats.org/markup-compatibility/2006" xmlns:aink="http://schemas.microsoft.com/office/drawing/2016/ink" xmlns:am3d="http://schemas.microsoft.com/office/drawing/2017/model3d" xmlns:o="urn:schemas-microsoft-com:office:office" xmlns:r="http://schemas.openxmlformats.org/officeDocument/2006/relationships" xmlns:m="http://schemas.openxmlformats.org/officeDocument/2006/math" xmlns:v="urn:schemas-microsoft-com:vml" xmlns:wp14="http://schemas.microsoft.com/office/word/2010/wordprocessingDrawing" xmlns:wp="http://schemas.openxmlformats.org/drawingml/2006/wordprocessingDrawing" xmlns:w10="urn:schemas-microsoft-com:office:word" xmlns:w="http://schemas.openxmlformats.org/wordprocessingml/2006/main" xmlns:w14="http://schemas.microsoft.com/office/word/2010/wordml" xmlns:w15="http://schemas.microsoft.com/office/word/2012/wordml" xmlns:w16cex="http://schemas.microsoft.com/office/word/2018/wordml/cex" xmlns:w16cid="http://schemas.microsoft.com/office/word/2016/wordml/cid" xmlns:w16="http://schemas.microsoft.com/office/word/2018/wordml" xmlns:w16sdtdh="http://schemas.microsoft.com/office/word/2020/wordml/sdtdatahash" xmlns:w16se="http://schemas.microsoft.com/office/word/2015/wordml/symex" xmlns:wpg="http://schemas.microsoft.com/office/word/2010/wordprocessingGroup" xmlns:wpi="http://schemas.microsoft.com/office/word/2010/wordprocessingInk" xmlns:wne="http://schemas.microsoft.com/office/word/2006/wordml" xmlns:wps="http://schemas.microsoft.com/office/word/2010/wordprocessingShape" mc:Ignorable="w14 w15 w16se w16cid w16 w16cex w16sdtdh wp14">
   <w:endnote w:type="separator" w:id="-1">
     <w:p>
       <w:r>
@@ -7075,7 +7295,7 @@
 </file>
 
 <file path=word/footer1.xml><?xml version="1.0" encoding="utf-8"?>
-<w:ftr xmlns:wpc="http://schemas.microsoft.com/office/word/2010/wordprocessingCanvas" xmlns:cx="http://schemas.microsoft.com/office/drawing/2014/chartex" xmlns:cx1="http://schemas.microsoft.com/office/drawing/2015/9/8/chartex" xmlns:cx2="http://schemas.microsoft.com/office/drawing/2015/10/21/chartex" xmlns:cx3="http://schemas.microsoft.com/office/drawing/2016/5/9/chartex" xmlns:cx4="http://schemas.microsoft.com/office/drawing/2016/5/10/chartex" xmlns:cx5="http://schemas.microsoft.com/office/drawing/2016/5/11/chartex" xmlns:cx6="http://schemas.microsoft.com/office/drawing/2016/5/12/chartex" xmlns:cx7="http://schemas.microsoft.com/office/drawing/2016/5/13/chartex" xmlns:cx8="http://schemas.microsoft.com/office/drawing/2016/5/14/chartex" xmlns:mc="http://schemas.openxmlformats.org/markup-compatibility/2006" xmlns:aink="http://schemas.microsoft.com/office/drawing/2016/ink" xmlns:am3d="http://schemas.microsoft.com/office/drawing/2017/model3d" xmlns:o="urn:schemas-microsoft-com:office:office" xmlns:r="http://schemas.openxmlformats.org/officeDocument/2006/relationships" xmlns:m="http://schemas.openxmlformats.org/officeDocument/2006/math" xmlns:v="urn:schemas-microsoft-com:vml" xmlns:wp14="http://schemas.microsoft.com/office/word/2010/wordprocessingDrawing" xmlns:wp="http://schemas.openxmlformats.org/drawingml/2006/wordprocessingDrawing" xmlns:w10="urn:schemas-microsoft-com:office:word" xmlns:w="http://schemas.openxmlformats.org/wordprocessingml/2006/main" xmlns:w14="http://schemas.microsoft.com/office/word/2010/wordml" xmlns:w15="http://schemas.microsoft.com/office/word/2012/wordml" xmlns:w16cex="http://schemas.microsoft.com/office/word/2018/wordml/cex" xmlns:w16cid="http://schemas.microsoft.com/office/word/2016/wordml/cid" xmlns:w16="http://schemas.microsoft.com/office/word/2018/wordml" xmlns:w16se="http://schemas.microsoft.com/office/word/2015/wordml/symex" xmlns:wpg="http://schemas.microsoft.com/office/word/2010/wordprocessingGroup" xmlns:wpi="http://schemas.microsoft.com/office/word/2010/wordprocessingInk" xmlns:wne="http://schemas.microsoft.com/office/word/2006/wordml" xmlns:wps="http://schemas.microsoft.com/office/word/2010/wordprocessingShape" mc:Ignorable="w14 w15 w16se w16cid w16 w16cex wp14">
+<w:ftr xmlns:wpc="http://schemas.microsoft.com/office/word/2010/wordprocessingCanvas" xmlns:cx="http://schemas.microsoft.com/office/drawing/2014/chartex" xmlns:cx1="http://schemas.microsoft.com/office/drawing/2015/9/8/chartex" xmlns:cx2="http://schemas.microsoft.com/office/drawing/2015/10/21/chartex" xmlns:cx3="http://schemas.microsoft.com/office/drawing/2016/5/9/chartex" xmlns:cx4="http://schemas.microsoft.com/office/drawing/2016/5/10/chartex" xmlns:cx5="http://schemas.microsoft.com/office/drawing/2016/5/11/chartex" xmlns:cx6="http://schemas.microsoft.com/office/drawing/2016/5/12/chartex" xmlns:cx7="http://schemas.microsoft.com/office/drawing/2016/5/13/chartex" xmlns:cx8="http://schemas.microsoft.com/office/drawing/2016/5/14/chartex" xmlns:mc="http://schemas.openxmlformats.org/markup-compatibility/2006" xmlns:aink="http://schemas.microsoft.com/office/drawing/2016/ink" xmlns:am3d="http://schemas.microsoft.com/office/drawing/2017/model3d" xmlns:o="urn:schemas-microsoft-com:office:office" xmlns:r="http://schemas.openxmlformats.org/officeDocument/2006/relationships" xmlns:m="http://schemas.openxmlformats.org/officeDocument/2006/math" xmlns:v="urn:schemas-microsoft-com:vml" xmlns:wp14="http://schemas.microsoft.com/office/word/2010/wordprocessingDrawing" xmlns:wp="http://schemas.openxmlformats.org/drawingml/2006/wordprocessingDrawing" xmlns:w10="urn:schemas-microsoft-com:office:word" xmlns:w="http://schemas.openxmlformats.org/wordprocessingml/2006/main" xmlns:w14="http://schemas.microsoft.com/office/word/2010/wordml" xmlns:w15="http://schemas.microsoft.com/office/word/2012/wordml" xmlns:w16cex="http://schemas.microsoft.com/office/word/2018/wordml/cex" xmlns:w16cid="http://schemas.microsoft.com/office/word/2016/wordml/cid" xmlns:w16="http://schemas.microsoft.com/office/word/2018/wordml" xmlns:w16sdtdh="http://schemas.microsoft.com/office/word/2020/wordml/sdtdatahash" xmlns:w16se="http://schemas.microsoft.com/office/word/2015/wordml/symex" xmlns:wpg="http://schemas.microsoft.com/office/word/2010/wordprocessingGroup" xmlns:wpi="http://schemas.microsoft.com/office/word/2010/wordprocessingInk" xmlns:wne="http://schemas.microsoft.com/office/word/2006/wordml" xmlns:wps="http://schemas.microsoft.com/office/word/2010/wordprocessingShape" mc:Ignorable="w14 w15 w16se w16cid w16 w16cex w16sdtdh wp14">
   <w:sdt>
     <w:sdtPr>
       <w:id w:val="-838769867"/>
@@ -7132,7 +7352,7 @@
 </file>
 
 <file path=word/footnotes.xml><?xml version="1.0" encoding="utf-8"?>
-<w:footnotes xmlns:wpc="http://schemas.microsoft.com/office/word/2010/wordprocessingCanvas" xmlns:cx="http://schemas.microsoft.com/office/drawing/2014/chartex" xmlns:cx1="http://schemas.microsoft.com/office/drawing/2015/9/8/chartex" xmlns:cx2="http://schemas.microsoft.com/office/drawing/2015/10/21/chartex" xmlns:cx3="http://schemas.microsoft.com/office/drawing/2016/5/9/chartex" xmlns:cx4="http://schemas.microsoft.com/office/drawing/2016/5/10/chartex" xmlns:cx5="http://schemas.microsoft.com/office/drawing/2016/5/11/chartex" xmlns:cx6="http://schemas.microsoft.com/office/drawing/2016/5/12/chartex" xmlns:cx7="http://schemas.microsoft.com/office/drawing/2016/5/13/chartex" xmlns:cx8="http://schemas.microsoft.com/office/drawing/2016/5/14/chartex" xmlns:mc="http://schemas.openxmlformats.org/markup-compatibility/2006" xmlns:aink="http://schemas.microsoft.com/office/drawing/2016/ink" xmlns:am3d="http://schemas.microsoft.com/office/drawing/2017/model3d" xmlns:o="urn:schemas-microsoft-com:office:office" xmlns:r="http://schemas.openxmlformats.org/officeDocument/2006/relationships" xmlns:m="http://schemas.openxmlformats.org/officeDocument/2006/math" xmlns:v="urn:schemas-microsoft-com:vml" xmlns:wp14="http://schemas.microsoft.com/office/word/2010/wordprocessingDrawing" xmlns:wp="http://schemas.openxmlformats.org/drawingml/2006/wordprocessingDrawing" xmlns:w10="urn:schemas-microsoft-com:office:word" xmlns:w="http://schemas.openxmlformats.org/wordprocessingml/2006/main" xmlns:w14="http://schemas.microsoft.com/office/word/2010/wordml" xmlns:w15="http://schemas.microsoft.com/office/word/2012/wordml" xmlns:w16cex="http://schemas.microsoft.com/office/word/2018/wordml/cex" xmlns:w16cid="http://schemas.microsoft.com/office/word/2016/wordml/cid" xmlns:w16="http://schemas.microsoft.com/office/word/2018/wordml" xmlns:w16se="http://schemas.microsoft.com/office/word/2015/wordml/symex" xmlns:wpg="http://schemas.microsoft.com/office/word/2010/wordprocessingGroup" xmlns:wpi="http://schemas.microsoft.com/office/word/2010/wordprocessingInk" xmlns:wne="http://schemas.microsoft.com/office/word/2006/wordml" xmlns:wps="http://schemas.microsoft.com/office/word/2010/wordprocessingShape" mc:Ignorable="w14 w15 w16se w16cid w16 w16cex wp14">
+<w:footnotes xmlns:wpc="http://schemas.microsoft.com/office/word/2010/wordprocessingCanvas" xmlns:cx="http://schemas.microsoft.com/office/drawing/2014/chartex" xmlns:cx1="http://schemas.microsoft.com/office/drawing/2015/9/8/chartex" xmlns:cx2="http://schemas.microsoft.com/office/drawing/2015/10/21/chartex" xmlns:cx3="http://schemas.microsoft.com/office/drawing/2016/5/9/chartex" xmlns:cx4="http://schemas.microsoft.com/office/drawing/2016/5/10/chartex" xmlns:cx5="http://schemas.microsoft.com/office/drawing/2016/5/11/chartex" xmlns:cx6="http://schemas.microsoft.com/office/drawing/2016/5/12/chartex" xmlns:cx7="http://schemas.microsoft.com/office/drawing/2016/5/13/chartex" xmlns:cx8="http://schemas.microsoft.com/office/drawing/2016/5/14/chartex" xmlns:mc="http://schemas.openxmlformats.org/markup-compatibility/2006" xmlns:aink="http://schemas.microsoft.com/office/drawing/2016/ink" xmlns:am3d="http://schemas.microsoft.com/office/drawing/2017/model3d" xmlns:o="urn:schemas-microsoft-com:office:office" xmlns:r="http://schemas.openxmlformats.org/officeDocument/2006/relationships" xmlns:m="http://schemas.openxmlformats.org/officeDocument/2006/math" xmlns:v="urn:schemas-microsoft-com:vml" xmlns:wp14="http://schemas.microsoft.com/office/word/2010/wordprocessingDrawing" xmlns:wp="http://schemas.openxmlformats.org/drawingml/2006/wordprocessingDrawing" xmlns:w10="urn:schemas-microsoft-com:office:word" xmlns:w="http://schemas.openxmlformats.org/wordprocessingml/2006/main" xmlns:w14="http://schemas.microsoft.com/office/word/2010/wordml" xmlns:w15="http://schemas.microsoft.com/office/word/2012/wordml" xmlns:w16cex="http://schemas.microsoft.com/office/word/2018/wordml/cex" xmlns:w16cid="http://schemas.microsoft.com/office/word/2016/wordml/cid" xmlns:w16="http://schemas.microsoft.com/office/word/2018/wordml" xmlns:w16sdtdh="http://schemas.microsoft.com/office/word/2020/wordml/sdtdatahash" xmlns:w16se="http://schemas.microsoft.com/office/word/2015/wordml/symex" xmlns:wpg="http://schemas.microsoft.com/office/word/2010/wordprocessingGroup" xmlns:wpi="http://schemas.microsoft.com/office/word/2010/wordprocessingInk" xmlns:wne="http://schemas.microsoft.com/office/word/2006/wordml" xmlns:wps="http://schemas.microsoft.com/office/word/2010/wordprocessingShape" mc:Ignorable="w14 w15 w16se w16cid w16 w16cex w16sdtdh wp14">
   <w:footnote w:type="separator" w:id="-1">
     <w:p>
       <w:r>
@@ -7154,7 +7374,7 @@
 </file>
 
 <file path=word/header1.xml><?xml version="1.0" encoding="utf-8"?>
-<w:hdr xmlns:wpc="http://schemas.microsoft.com/office/word/2010/wordprocessingCanvas" xmlns:cx="http://schemas.microsoft.com/office/drawing/2014/chartex" xmlns:cx1="http://schemas.microsoft.com/office/drawing/2015/9/8/chartex" xmlns:cx2="http://schemas.microsoft.com/office/drawing/2015/10/21/chartex" xmlns:cx3="http://schemas.microsoft.com/office/drawing/2016/5/9/chartex" xmlns:cx4="http://schemas.microsoft.com/office/drawing/2016/5/10/chartex" xmlns:cx5="http://schemas.microsoft.com/office/drawing/2016/5/11/chartex" xmlns:cx6="http://schemas.microsoft.com/office/drawing/2016/5/12/chartex" xmlns:cx7="http://schemas.microsoft.com/office/drawing/2016/5/13/chartex" xmlns:cx8="http://schemas.microsoft.com/office/drawing/2016/5/14/chartex" xmlns:mc="http://schemas.openxmlformats.org/markup-compatibility/2006" xmlns:aink="http://schemas.microsoft.com/office/drawing/2016/ink" xmlns:am3d="http://schemas.microsoft.com/office/drawing/2017/model3d" xmlns:o="urn:schemas-microsoft-com:office:office" xmlns:r="http://schemas.openxmlformats.org/officeDocument/2006/relationships" xmlns:m="http://schemas.openxmlformats.org/officeDocument/2006/math" xmlns:v="urn:schemas-microsoft-com:vml" xmlns:wp14="http://schemas.microsoft.com/office/word/2010/wordprocessingDrawing" xmlns:wp="http://schemas.openxmlformats.org/drawingml/2006/wordprocessingDrawing" xmlns:w10="urn:schemas-microsoft-com:office:word" xmlns:w="http://schemas.openxmlformats.org/wordprocessingml/2006/main" xmlns:w14="http://schemas.microsoft.com/office/word/2010/wordml" xmlns:w15="http://schemas.microsoft.com/office/word/2012/wordml" xmlns:w16cex="http://schemas.microsoft.com/office/word/2018/wordml/cex" xmlns:w16cid="http://schemas.microsoft.com/office/word/2016/wordml/cid" xmlns:w16="http://schemas.microsoft.com/office/word/2018/wordml" xmlns:w16se="http://schemas.microsoft.com/office/word/2015/wordml/symex" xmlns:wpg="http://schemas.microsoft.com/office/word/2010/wordprocessingGroup" xmlns:wpi="http://schemas.microsoft.com/office/word/2010/wordprocessingInk" xmlns:wne="http://schemas.microsoft.com/office/word/2006/wordml" xmlns:wps="http://schemas.microsoft.com/office/word/2010/wordprocessingShape" mc:Ignorable="w14 w15 w16se w16cid w16 w16cex wp14">
+<w:hdr xmlns:wpc="http://schemas.microsoft.com/office/word/2010/wordprocessingCanvas" xmlns:cx="http://schemas.microsoft.com/office/drawing/2014/chartex" xmlns:cx1="http://schemas.microsoft.com/office/drawing/2015/9/8/chartex" xmlns:cx2="http://schemas.microsoft.com/office/drawing/2015/10/21/chartex" xmlns:cx3="http://schemas.microsoft.com/office/drawing/2016/5/9/chartex" xmlns:cx4="http://schemas.microsoft.com/office/drawing/2016/5/10/chartex" xmlns:cx5="http://schemas.microsoft.com/office/drawing/2016/5/11/chartex" xmlns:cx6="http://schemas.microsoft.com/office/drawing/2016/5/12/chartex" xmlns:cx7="http://schemas.microsoft.com/office/drawing/2016/5/13/chartex" xmlns:cx8="http://schemas.microsoft.com/office/drawing/2016/5/14/chartex" xmlns:mc="http://schemas.openxmlformats.org/markup-compatibility/2006" xmlns:aink="http://schemas.microsoft.com/office/drawing/2016/ink" xmlns:am3d="http://schemas.microsoft.com/office/drawing/2017/model3d" xmlns:o="urn:schemas-microsoft-com:office:office" xmlns:r="http://schemas.openxmlformats.org/officeDocument/2006/relationships" xmlns:m="http://schemas.openxmlformats.org/officeDocument/2006/math" xmlns:v="urn:schemas-microsoft-com:vml" xmlns:wp14="http://schemas.microsoft.com/office/word/2010/wordprocessingDrawing" xmlns:wp="http://schemas.openxmlformats.org/drawingml/2006/wordprocessingDrawing" xmlns:w10="urn:schemas-microsoft-com:office:word" xmlns:w="http://schemas.openxmlformats.org/wordprocessingml/2006/main" xmlns:w14="http://schemas.microsoft.com/office/word/2010/wordml" xmlns:w15="http://schemas.microsoft.com/office/word/2012/wordml" xmlns:w16cex="http://schemas.microsoft.com/office/word/2018/wordml/cex" xmlns:w16cid="http://schemas.microsoft.com/office/word/2016/wordml/cid" xmlns:w16="http://schemas.microsoft.com/office/word/2018/wordml" xmlns:w16sdtdh="http://schemas.microsoft.com/office/word/2020/wordml/sdtdatahash" xmlns:w16se="http://schemas.microsoft.com/office/word/2015/wordml/symex" xmlns:wpg="http://schemas.microsoft.com/office/word/2010/wordprocessingGroup" xmlns:wpi="http://schemas.microsoft.com/office/word/2010/wordprocessingInk" xmlns:wne="http://schemas.microsoft.com/office/word/2006/wordml" xmlns:wps="http://schemas.microsoft.com/office/word/2010/wordprocessingShape" mc:Ignorable="w14 w15 w16se w16cid w16 w16cex w16sdtdh wp14">
   <w:p>
     <w:pPr>
       <w:spacing w:before="20"/>
@@ -7193,7 +7413,7 @@
 </file>
 
 <file path=word/numbering.xml><?xml version="1.0" encoding="utf-8"?>
-<w:numbering xmlns:wpc="http://schemas.microsoft.com/office/word/2010/wordprocessingCanvas" xmlns:cx="http://schemas.microsoft.com/office/drawing/2014/chartex" xmlns:cx1="http://schemas.microsoft.com/office/drawing/2015/9/8/chartex" xmlns:cx2="http://schemas.microsoft.com/office/drawing/2015/10/21/chartex" xmlns:cx3="http://schemas.microsoft.com/office/drawing/2016/5/9/chartex" xmlns:cx4="http://schemas.microsoft.com/office/drawing/2016/5/10/chartex" xmlns:cx5="http://schemas.microsoft.com/office/drawing/2016/5/11/chartex" xmlns:cx6="http://schemas.microsoft.com/office/drawing/2016/5/12/chartex" xmlns:cx7="http://schemas.microsoft.com/office/drawing/2016/5/13/chartex" xmlns:cx8="http://schemas.microsoft.com/office/drawing/2016/5/14/chartex" xmlns:mc="http://schemas.openxmlformats.org/markup-compatibility/2006" xmlns:aink="http://schemas.microsoft.com/office/drawing/2016/ink" xmlns:am3d="http://schemas.microsoft.com/office/drawing/2017/model3d" xmlns:o="urn:schemas-microsoft-com:office:office" xmlns:r="http://schemas.openxmlformats.org/officeDocument/2006/relationships" xmlns:m="http://schemas.openxmlformats.org/officeDocument/2006/math" xmlns:v="urn:schemas-microsoft-com:vml" xmlns:wp14="http://schemas.microsoft.com/office/word/2010/wordprocessingDrawing" xmlns:wp="http://schemas.openxmlformats.org/drawingml/2006/wordprocessingDrawing" xmlns:w10="urn:schemas-microsoft-com:office:word" xmlns:w="http://schemas.openxmlformats.org/wordprocessingml/2006/main" xmlns:w14="http://schemas.microsoft.com/office/word/2010/wordml" xmlns:w15="http://schemas.microsoft.com/office/word/2012/wordml" xmlns:w16cex="http://schemas.microsoft.com/office/word/2018/wordml/cex" xmlns:w16cid="http://schemas.microsoft.com/office/word/2016/wordml/cid" xmlns:w16="http://schemas.microsoft.com/office/word/2018/wordml" xmlns:w16se="http://schemas.microsoft.com/office/word/2015/wordml/symex" xmlns:wpg="http://schemas.microsoft.com/office/word/2010/wordprocessingGroup" xmlns:wpi="http://schemas.microsoft.com/office/word/2010/wordprocessingInk" xmlns:wne="http://schemas.microsoft.com/office/word/2006/wordml" xmlns:wps="http://schemas.microsoft.com/office/word/2010/wordprocessingShape" mc:Ignorable="w14 w15 w16se w16cid w16 w16cex wp14">
+<w:numbering xmlns:wpc="http://schemas.microsoft.com/office/word/2010/wordprocessingCanvas" xmlns:cx="http://schemas.microsoft.com/office/drawing/2014/chartex" xmlns:cx1="http://schemas.microsoft.com/office/drawing/2015/9/8/chartex" xmlns:cx2="http://schemas.microsoft.com/office/drawing/2015/10/21/chartex" xmlns:cx3="http://schemas.microsoft.com/office/drawing/2016/5/9/chartex" xmlns:cx4="http://schemas.microsoft.com/office/drawing/2016/5/10/chartex" xmlns:cx5="http://schemas.microsoft.com/office/drawing/2016/5/11/chartex" xmlns:cx6="http://schemas.microsoft.com/office/drawing/2016/5/12/chartex" xmlns:cx7="http://schemas.microsoft.com/office/drawing/2016/5/13/chartex" xmlns:cx8="http://schemas.microsoft.com/office/drawing/2016/5/14/chartex" xmlns:mc="http://schemas.openxmlformats.org/markup-compatibility/2006" xmlns:aink="http://schemas.microsoft.com/office/drawing/2016/ink" xmlns:am3d="http://schemas.microsoft.com/office/drawing/2017/model3d" xmlns:o="urn:schemas-microsoft-com:office:office" xmlns:r="http://schemas.openxmlformats.org/officeDocument/2006/relationships" xmlns:m="http://schemas.openxmlformats.org/officeDocument/2006/math" xmlns:v="urn:schemas-microsoft-com:vml" xmlns:wp14="http://schemas.microsoft.com/office/word/2010/wordprocessingDrawing" xmlns:wp="http://schemas.openxmlformats.org/drawingml/2006/wordprocessingDrawing" xmlns:w10="urn:schemas-microsoft-com:office:word" xmlns:w="http://schemas.openxmlformats.org/wordprocessingml/2006/main" xmlns:w14="http://schemas.microsoft.com/office/word/2010/wordml" xmlns:w15="http://schemas.microsoft.com/office/word/2012/wordml" xmlns:w16cex="http://schemas.microsoft.com/office/word/2018/wordml/cex" xmlns:w16cid="http://schemas.microsoft.com/office/word/2016/wordml/cid" xmlns:w16="http://schemas.microsoft.com/office/word/2018/wordml" xmlns:w16sdtdh="http://schemas.microsoft.com/office/word/2020/wordml/sdtdatahash" xmlns:w16se="http://schemas.microsoft.com/office/word/2015/wordml/symex" xmlns:wpg="http://schemas.microsoft.com/office/word/2010/wordprocessingGroup" xmlns:wpi="http://schemas.microsoft.com/office/word/2010/wordprocessingInk" xmlns:wne="http://schemas.microsoft.com/office/word/2006/wordml" xmlns:wps="http://schemas.microsoft.com/office/word/2010/wordprocessingShape" mc:Ignorable="w14 w15 w16se w16cid w16 w16cex w16sdtdh wp14">
   <w:abstractNum w:abstractNumId="0" w15:restartNumberingAfterBreak="0">
     <w:nsid w:val="03557B73"/>
     <w:multiLevelType w:val="hybridMultilevel"/>
@@ -10920,7 +11140,7 @@
 </file>
 
 <file path=word/styles.xml><?xml version="1.0" encoding="utf-8"?>
-<w:styles xmlns:mc="http://schemas.openxmlformats.org/markup-compatibility/2006" xmlns:r="http://schemas.openxmlformats.org/officeDocument/2006/relationships" xmlns:w="http://schemas.openxmlformats.org/wordprocessingml/2006/main" xmlns:w14="http://schemas.microsoft.com/office/word/2010/wordml" xmlns:w15="http://schemas.microsoft.com/office/word/2012/wordml" xmlns:w16cex="http://schemas.microsoft.com/office/word/2018/wordml/cex" xmlns:w16cid="http://schemas.microsoft.com/office/word/2016/wordml/cid" xmlns:w16="http://schemas.microsoft.com/office/word/2018/wordml" xmlns:w16se="http://schemas.microsoft.com/office/word/2015/wordml/symex" mc:Ignorable="w14 w15 w16se w16cid w16 w16cex">
+<w:styles xmlns:mc="http://schemas.openxmlformats.org/markup-compatibility/2006" xmlns:r="http://schemas.openxmlformats.org/officeDocument/2006/relationships" xmlns:w="http://schemas.openxmlformats.org/wordprocessingml/2006/main" xmlns:w14="http://schemas.microsoft.com/office/word/2010/wordml" xmlns:w15="http://schemas.microsoft.com/office/word/2012/wordml" xmlns:w16cex="http://schemas.microsoft.com/office/word/2018/wordml/cex" xmlns:w16cid="http://schemas.microsoft.com/office/word/2016/wordml/cid" xmlns:w16="http://schemas.microsoft.com/office/word/2018/wordml" xmlns:w16sdtdh="http://schemas.microsoft.com/office/word/2020/wordml/sdtdatahash" xmlns:w16se="http://schemas.microsoft.com/office/word/2015/wordml/symex" mc:Ignorable="w14 w15 w16se w16cid w16 w16cex w16sdtdh">
   <w:docDefaults>
     <w:rPrDefault>
       <w:rPr>
@@ -13378,19 +13598,6 @@
 </file>
 
 <file path=customXml/item2.xml><?xml version="1.0" encoding="utf-8"?>
-<?mso-contentType ?>
-<FormTemplates xmlns="http://schemas.microsoft.com/sharepoint/v3/contenttype/forms">
-  <Display>DocumentLibraryForm</Display>
-  <Edit>DocumentLibraryForm</Edit>
-  <New>DocumentLibraryForm</New>
-</FormTemplates>
-</file>
-
-<file path=customXml/item3.xml><?xml version="1.0" encoding="utf-8"?>
-<b:Sources xmlns:b="http://schemas.openxmlformats.org/officeDocument/2006/bibliography" xmlns="http://schemas.openxmlformats.org/officeDocument/2006/bibliography" SelectedStyle="\APASixthEditionOfficeOnline.xsl" StyleName="APA" Version="6"/>
-</file>
-
-<file path=customXml/item4.xml><?xml version="1.0" encoding="utf-8"?>
 <ct:contentTypeSchema xmlns:ct="http://schemas.microsoft.com/office/2006/metadata/contentType" xmlns:ma="http://schemas.microsoft.com/office/2006/metadata/properties/metaAttributes" ct:_="" ma:_="" ma:contentTypeName="Documento" ma:contentTypeID="0x0101004CEF66F51723484D8946F8ED7281885E" ma:contentTypeVersion="2" ma:contentTypeDescription="Creare un nuovo documento." ma:contentTypeScope="" ma:versionID="c268be4d416e0196c5ba5f7067ba635b">
   <xsd:schema xmlns:xsd="http://www.w3.org/2001/XMLSchema" xmlns:xs="http://www.w3.org/2001/XMLSchema" xmlns:p="http://schemas.microsoft.com/office/2006/metadata/properties" xmlns:ns3="6cd754ad-29e9-444e-9caf-cbb15131a43e" targetNamespace="http://schemas.microsoft.com/office/2006/metadata/properties" ma:root="true" ma:fieldsID="5387f91e58102c6165d8e9d8eedb46b8" ns3:_="">
     <xsd:import namespace="6cd754ad-29e9-444e-9caf-cbb15131a43e"/>
@@ -13522,6 +13729,19 @@
 </ct:contentTypeSchema>
 </file>
 
+<file path=customXml/item3.xml><?xml version="1.0" encoding="utf-8"?>
+<b:Sources xmlns:b="http://schemas.openxmlformats.org/officeDocument/2006/bibliography" xmlns="http://schemas.openxmlformats.org/officeDocument/2006/bibliography" SelectedStyle="\APASixthEditionOfficeOnline.xsl" StyleName="APA" Version="6"/>
+</file>
+
+<file path=customXml/item4.xml><?xml version="1.0" encoding="utf-8"?>
+<?mso-contentType ?>
+<FormTemplates xmlns="http://schemas.microsoft.com/sharepoint/v3/contenttype/forms">
+  <Display>DocumentLibraryForm</Display>
+  <Edit>DocumentLibraryForm</Edit>
+  <New>DocumentLibraryForm</New>
+</FormTemplates>
+</file>
+
 <file path=customXml/itemProps1.xml><?xml version="1.0" encoding="utf-8"?>
 <ds:datastoreItem xmlns:ds="http://schemas.openxmlformats.org/officeDocument/2006/customXml" ds:itemID="{AC801BF9-EC76-49F5-B720-8DBB22FDBD22}">
   <ds:schemaRefs>
@@ -13532,22 +13752,6 @@
 </file>
 
 <file path=customXml/itemProps2.xml><?xml version="1.0" encoding="utf-8"?>
-<ds:datastoreItem xmlns:ds="http://schemas.openxmlformats.org/officeDocument/2006/customXml" ds:itemID="{C127AD63-8245-493E-A3BB-DDCEA0574EC0}">
-  <ds:schemaRefs>
-    <ds:schemaRef ds:uri="http://schemas.microsoft.com/sharepoint/v3/contenttype/forms"/>
-  </ds:schemaRefs>
-</ds:datastoreItem>
-</file>
-
-<file path=customXml/itemProps3.xml><?xml version="1.0" encoding="utf-8"?>
-<ds:datastoreItem xmlns:ds="http://schemas.openxmlformats.org/officeDocument/2006/customXml" ds:itemID="{4BE7AEF5-A76D-4B84-B936-0DFE1CD066FD}">
-  <ds:schemaRefs>
-    <ds:schemaRef ds:uri="http://schemas.openxmlformats.org/officeDocument/2006/bibliography"/>
-  </ds:schemaRefs>
-</ds:datastoreItem>
-</file>
-
-<file path=customXml/itemProps4.xml><?xml version="1.0" encoding="utf-8"?>
 <ds:datastoreItem xmlns:ds="http://schemas.openxmlformats.org/officeDocument/2006/customXml" ds:itemID="{F8F1568E-F148-4DF2-9C48-C09E920C1BCC}">
   <ds:schemaRefs>
     <ds:schemaRef ds:uri="http://schemas.microsoft.com/office/2006/metadata/contentType"/>
@@ -13563,4 +13767,20 @@
     <ds:schemaRef ds:uri="http://schemas.microsoft.com/internal/obd"/>
   </ds:schemaRefs>
 </ds:datastoreItem>
+</file>
+
+<file path=customXml/itemProps3.xml><?xml version="1.0" encoding="utf-8"?>
+<ds:datastoreItem xmlns:ds="http://schemas.openxmlformats.org/officeDocument/2006/customXml" ds:itemID="{4BE7AEF5-A76D-4B84-B936-0DFE1CD066FD}">
+  <ds:schemaRefs>
+    <ds:schemaRef ds:uri="http://schemas.openxmlformats.org/officeDocument/2006/bibliography"/>
+  </ds:schemaRefs>
+</ds:datastoreItem>
+</file>
+
+<file path=customXml/itemProps4.xml><?xml version="1.0" encoding="utf-8"?>
+<ds:datastoreItem xmlns:ds="http://schemas.openxmlformats.org/officeDocument/2006/customXml" ds:itemID="{C127AD63-8245-493E-A3BB-DDCEA0574EC0}">
+  <ds:schemaRefs>
+    <ds:schemaRef ds:uri="http://schemas.microsoft.com/sharepoint/v3/contenttype/forms"/>
+  </ds:schemaRefs>
+</ds:datastoreItem>
 </file>
--- a/Documentazione/SDD_GameSquare_v0.1.docx
+++ b/Documentazione/SDD_GameSquare_v0.1.docx
@@ -2961,10 +2961,7 @@
         <w:pStyle w:val="Titolo3"/>
       </w:pPr>
       <w:r>
-        <w:t>Definizioni</w:t>
-      </w:r>
-      <w:r>
-        <w:t xml:space="preserve">: </w:t>
+        <w:t xml:space="preserve">Definizioni: </w:t>
       </w:r>
     </w:p>
     <w:p>
@@ -3007,10 +3004,7 @@
         <w:pStyle w:val="Titolo3"/>
       </w:pPr>
       <w:r>
-        <w:t>Acronimi</w:t>
-      </w:r>
-      <w:r>
-        <w:t xml:space="preserve">: </w:t>
+        <w:t xml:space="preserve">Acronimi: </w:t>
       </w:r>
     </w:p>
     <w:p>
@@ -3026,28 +3020,7 @@
           <w:b w:val="0"/>
           <w:bCs/>
         </w:rPr>
-        <w:t>DBMS</w:t>
-      </w:r>
-      <w:r>
-        <w:rPr>
-          <w:b w:val="0"/>
-          <w:bCs/>
-        </w:rPr>
-        <w:t xml:space="preserve">: </w:t>
-      </w:r>
-      <w:r>
-        <w:rPr>
-          <w:b w:val="0"/>
-          <w:bCs/>
-        </w:rPr>
-        <w:t>Database Management System</w:t>
-      </w:r>
-      <w:r>
-        <w:rPr>
-          <w:b w:val="0"/>
-          <w:bCs/>
-        </w:rPr>
-        <w:t>.</w:t>
+        <w:t>DBMS: Database Management System.</w:t>
       </w:r>
     </w:p>
     <w:p>
@@ -3413,10 +3386,36 @@
     </w:p>
     <w:p>
       <w:pPr>
+        <w:ind w:left="705"/>
+      </w:pPr>
+    </w:p>
+    <w:p>
+      <w:pPr>
+        <w:ind w:left="705"/>
+      </w:pPr>
+    </w:p>
+    <w:p>
+      <w:pPr>
+        <w:ind w:left="705"/>
+      </w:pPr>
+    </w:p>
+    <w:p>
+      <w:pPr>
+        <w:ind w:left="705"/>
+      </w:pPr>
+    </w:p>
+    <w:p>
+      <w:pPr>
+        <w:ind w:left="705"/>
+      </w:pPr>
+    </w:p>
+    <w:p>
+      <w:pPr>
         <w:pStyle w:val="Titolo2"/>
       </w:pPr>
       <w:bookmarkStart w:id="22" w:name="_Toc66265971"/>
       <w:r>
+        <w:lastRenderedPageBreak/>
         <w:t>3.2 Decomposizione in sottosistemi</w:t>
       </w:r>
       <w:bookmarkEnd w:id="22"/>
@@ -3556,14 +3555,7 @@
         <w:rPr>
           <w:bCs/>
         </w:rPr>
-        <w:t xml:space="preserve">e con </w:t>
-      </w:r>
-      <w:r>
-        <w:rPr>
-          <w:bCs/>
-        </w:rPr>
-        <w:lastRenderedPageBreak/>
-        <w:t>i vari tipi di utenti.</w:t>
+        <w:t>e con i vari tipi di utenti.</w:t>
       </w:r>
     </w:p>
     <w:p>
@@ -3778,6 +3770,9 @@
     </w:p>
     <w:p/>
     <w:p/>
+    <w:p/>
+    <w:p/>
+    <w:p/>
     <w:p>
       <w:r>
         <w:t xml:space="preserve">Il </w:t>
@@ -3901,11 +3896,7 @@
         <w:t xml:space="preserve"> dei giochi presenti nel catalogo</w:t>
       </w:r>
       <w:r>
-        <w:t xml:space="preserve">, oltre alla loro valutazione e aggiunta su richiesta di utenti </w:t>
-      </w:r>
-      <w:r>
-        <w:lastRenderedPageBreak/>
-        <w:t>standard</w:t>
+        <w:t>, oltre alla loro valutazione e aggiunta su richiesta di utenti standard</w:t>
       </w:r>
       <w:r>
         <w:t>.</w:t>
@@ -4032,6 +4023,7 @@
     <w:p/>
     <w:p>
       <w:r>
+        <w:lastRenderedPageBreak/>
         <w:t>Il sistema che si desidera sviluppare utilizzerà una struttura hardware costituita da un Server che risponderà ai servizi richiesti dai client. Il client è una qualsiasi macchina attraverso il quale un utente può collegarsi, utilizzando una connessione internet, per accedere al sistema mentre la macchina server gestisce la logica e i dati persistenti contenuti nel database. Il client e il server saranno connessi tramite il protocollo HTTP, con il quale il client inoltra delle richieste al server e quest'ultimo provvederà a fornire i servizi richiesti. Le componenti hardware e software necessarie per il client sono un computer dotato di connessione internet e di un web browser installato su di esso.</w:t>
       </w:r>
       <w:r>
@@ -4049,11 +4041,7 @@
         <w:t xml:space="preserve"> </w:t>
       </w:r>
       <w:r>
-        <w:t xml:space="preserve">Il server, invece, si </w:t>
-      </w:r>
-      <w:r>
-        <w:lastRenderedPageBreak/>
-        <w:t xml:space="preserve">occuperà della logica di business relativa ai dati (attraverso </w:t>
+        <w:t xml:space="preserve">Il server, invece, si occuperà della logica di business relativa ai dati (attraverso </w:t>
       </w:r>
       <w:proofErr w:type="spellStart"/>
       <w:r>
@@ -4115,6 +4103,161 @@
       <w:r>
         <w:t xml:space="preserve"> si utilizza il DBMS MySQL.</w:t>
       </w:r>
+    </w:p>
+    <w:p/>
+    <w:p>
+      <w:pPr>
+        <w:rPr>
+          <w:noProof/>
+        </w:rPr>
+      </w:pPr>
+    </w:p>
+    <w:p>
+      <w:pPr>
+        <w:rPr>
+          <w:noProof/>
+        </w:rPr>
+      </w:pPr>
+    </w:p>
+    <w:p>
+      <w:pPr>
+        <w:rPr>
+          <w:noProof/>
+        </w:rPr>
+      </w:pPr>
+    </w:p>
+    <w:p>
+      <w:pPr>
+        <w:rPr>
+          <w:noProof/>
+        </w:rPr>
+      </w:pPr>
+    </w:p>
+    <w:p>
+      <w:pPr>
+        <w:rPr>
+          <w:noProof/>
+        </w:rPr>
+      </w:pPr>
+    </w:p>
+    <w:p>
+      <w:pPr>
+        <w:rPr>
+          <w:noProof/>
+        </w:rPr>
+      </w:pPr>
+    </w:p>
+    <w:p>
+      <w:pPr>
+        <w:rPr>
+          <w:noProof/>
+        </w:rPr>
+      </w:pPr>
+    </w:p>
+    <w:p>
+      <w:pPr>
+        <w:rPr>
+          <w:noProof/>
+        </w:rPr>
+      </w:pPr>
+    </w:p>
+    <w:p>
+      <w:pPr>
+        <w:rPr>
+          <w:noProof/>
+        </w:rPr>
+      </w:pPr>
+    </w:p>
+    <w:p>
+      <w:pPr>
+        <w:rPr>
+          <w:noProof/>
+        </w:rPr>
+      </w:pPr>
+    </w:p>
+    <w:p>
+      <w:pPr>
+        <w:rPr>
+          <w:noProof/>
+        </w:rPr>
+      </w:pPr>
+    </w:p>
+    <w:p>
+      <w:pPr>
+        <w:rPr>
+          <w:noProof/>
+        </w:rPr>
+      </w:pPr>
+    </w:p>
+    <w:p>
+      <w:pPr>
+        <w:rPr>
+          <w:noProof/>
+        </w:rPr>
+      </w:pPr>
+    </w:p>
+    <w:p>
+      <w:pPr>
+        <w:rPr>
+          <w:noProof/>
+        </w:rPr>
+      </w:pPr>
+    </w:p>
+    <w:p>
+      <w:pPr>
+        <w:rPr>
+          <w:noProof/>
+        </w:rPr>
+      </w:pPr>
+    </w:p>
+    <w:p>
+      <w:pPr>
+        <w:rPr>
+          <w:noProof/>
+        </w:rPr>
+      </w:pPr>
+    </w:p>
+    <w:p>
+      <w:pPr>
+        <w:rPr>
+          <w:noProof/>
+        </w:rPr>
+      </w:pPr>
+    </w:p>
+    <w:p>
+      <w:pPr>
+        <w:rPr>
+          <w:noProof/>
+        </w:rPr>
+      </w:pPr>
+    </w:p>
+    <w:p>
+      <w:pPr>
+        <w:rPr>
+          <w:noProof/>
+        </w:rPr>
+      </w:pPr>
+    </w:p>
+    <w:p>
+      <w:pPr>
+        <w:rPr>
+          <w:noProof/>
+        </w:rPr>
+      </w:pPr>
+    </w:p>
+    <w:p>
+      <w:pPr>
+        <w:rPr>
+          <w:noProof/>
+        </w:rPr>
+      </w:pPr>
+    </w:p>
+    <w:p>
+      <w:pPr>
+        <w:rPr>
+          <w:noProof/>
+        </w:rPr>
+      </w:pPr>
     </w:p>
     <w:p>
       <w:pPr>
@@ -4142,6 +4285,7 @@
           <w:sz w:val="30"/>
           <w:szCs w:val="30"/>
         </w:rPr>
+        <w:lastRenderedPageBreak/>
         <w:t>3.</w:t>
       </w:r>
       <w:r>
@@ -5588,7 +5732,6 @@
                 <w:rFonts w:asciiTheme="minorHAnsi" w:eastAsiaTheme="minorEastAsia" w:hAnsiTheme="minorHAnsi" w:cstheme="minorBidi"/>
                 <w:color w:val="auto"/>
               </w:rPr>
-              <w:lastRenderedPageBreak/>
               <w:t>Moderatore</w:t>
             </w:r>
           </w:p>
@@ -7168,95 +7311,95 @@
         <w:rPr>
           <w:szCs w:val="26"/>
         </w:rPr>
+        <w:t>1. Nel caso di guasti dovuti al sovraccarico del database con successivo fallimento dello stesso è prevista come procedura preventiva il salvataggio periodico dei dati sotto forma di codice SQL per la successiva rigenerazione del DB.</w:t>
+      </w:r>
+    </w:p>
+    <w:p>
+      <w:pPr>
+        <w:ind w:firstLine="709"/>
+        <w:rPr>
+          <w:szCs w:val="26"/>
+        </w:rPr>
+      </w:pPr>
+    </w:p>
+    <w:p>
+      <w:pPr>
+        <w:ind w:left="709"/>
+        <w:rPr>
+          <w:szCs w:val="26"/>
+        </w:rPr>
+      </w:pPr>
+      <w:r>
+        <w:rPr>
+          <w:szCs w:val="26"/>
+        </w:rPr>
+        <w:t xml:space="preserve">2. Nel caso in cui si verifichi un'interruzione inaspettata dell'alimentazione non sono previsti metodi che </w:t>
+      </w:r>
+      <w:r>
+        <w:rPr>
+          <w:szCs w:val="26"/>
+        </w:rPr>
+        <w:t>r</w:t>
+      </w:r>
+      <w:r>
+        <w:rPr>
+          <w:szCs w:val="26"/>
+        </w:rPr>
+        <w:t xml:space="preserve">ipristino lo stato del Sistema precedente allo spegnimento non voluto. </w:t>
+      </w:r>
+    </w:p>
+    <w:p>
+      <w:pPr>
+        <w:rPr>
+          <w:szCs w:val="26"/>
+        </w:rPr>
+      </w:pPr>
+      <w:r>
+        <w:rPr>
+          <w:szCs w:val="26"/>
+        </w:rPr>
+        <w:t xml:space="preserve"> </w:t>
+      </w:r>
+    </w:p>
+    <w:p>
+      <w:pPr>
+        <w:ind w:left="709"/>
+        <w:rPr>
+          <w:szCs w:val="26"/>
+        </w:rPr>
+      </w:pPr>
+      <w:r>
+        <w:rPr>
+          <w:szCs w:val="26"/>
+        </w:rPr>
+        <w:t xml:space="preserve">3. Un caso di fallimento potrebbe derivare dal software stesso che causa una chiusura inaspettata dovuta ad errori commessi durante la fase di implementazione. Non essendo previste politiche correttive, l’unica operazione consentita in questa particolare situazione è il riavvio del sistema. </w:t>
+      </w:r>
+    </w:p>
+    <w:p>
+      <w:pPr>
+        <w:rPr>
+          <w:szCs w:val="26"/>
+        </w:rPr>
+      </w:pPr>
+      <w:r>
+        <w:rPr>
+          <w:szCs w:val="26"/>
+        </w:rPr>
+        <w:t xml:space="preserve"> </w:t>
+      </w:r>
+    </w:p>
+    <w:p>
+      <w:pPr>
+        <w:ind w:left="709"/>
+        <w:rPr>
+          <w:szCs w:val="26"/>
+        </w:rPr>
+      </w:pPr>
+      <w:r>
+        <w:rPr>
+          <w:szCs w:val="26"/>
+        </w:rPr>
         <w:lastRenderedPageBreak/>
-        <w:t>1. Nel caso di guasti dovuti al sovraccarico del database con successivo fallimento dello stesso è prevista come procedura preventiva il salvataggio periodico dei dati sotto forma di codice SQL per la successiva rigenerazione del DB.</w:t>
-      </w:r>
-    </w:p>
-    <w:p>
-      <w:pPr>
-        <w:ind w:firstLine="709"/>
-        <w:rPr>
-          <w:szCs w:val="26"/>
-        </w:rPr>
-      </w:pPr>
-    </w:p>
-    <w:p>
-      <w:pPr>
-        <w:ind w:left="709"/>
-        <w:rPr>
-          <w:szCs w:val="26"/>
-        </w:rPr>
-      </w:pPr>
-      <w:r>
-        <w:rPr>
-          <w:szCs w:val="26"/>
-        </w:rPr>
-        <w:t xml:space="preserve">2. Nel caso in cui si verifichi un'interruzione inaspettata dell'alimentazione non sono previsti metodi che </w:t>
-      </w:r>
-      <w:r>
-        <w:rPr>
-          <w:szCs w:val="26"/>
-        </w:rPr>
-        <w:t>r</w:t>
-      </w:r>
-      <w:r>
-        <w:rPr>
-          <w:szCs w:val="26"/>
-        </w:rPr>
-        <w:t xml:space="preserve">ipristino lo stato del Sistema precedente allo spegnimento non voluto. </w:t>
-      </w:r>
-    </w:p>
-    <w:p>
-      <w:pPr>
-        <w:rPr>
-          <w:szCs w:val="26"/>
-        </w:rPr>
-      </w:pPr>
-      <w:r>
-        <w:rPr>
-          <w:szCs w:val="26"/>
-        </w:rPr>
-        <w:t xml:space="preserve"> </w:t>
-      </w:r>
-    </w:p>
-    <w:p>
-      <w:pPr>
-        <w:ind w:left="709"/>
-        <w:rPr>
-          <w:szCs w:val="26"/>
-        </w:rPr>
-      </w:pPr>
-      <w:r>
-        <w:rPr>
-          <w:szCs w:val="26"/>
-        </w:rPr>
-        <w:t xml:space="preserve">3. Un caso di fallimento potrebbe derivare dal software stesso che causa una chiusura inaspettata dovuta ad errori commessi durante la fase di implementazione. Non essendo previste politiche correttive, l’unica operazione consentita in questa particolare situazione è il riavvio del sistema. </w:t>
-      </w:r>
-    </w:p>
-    <w:p>
-      <w:pPr>
-        <w:rPr>
-          <w:szCs w:val="26"/>
-        </w:rPr>
-      </w:pPr>
-      <w:r>
-        <w:rPr>
-          <w:szCs w:val="26"/>
-        </w:rPr>
-        <w:t xml:space="preserve"> </w:t>
-      </w:r>
-    </w:p>
-    <w:p>
-      <w:pPr>
-        <w:ind w:left="709"/>
-        <w:rPr>
-          <w:szCs w:val="26"/>
-        </w:rPr>
-      </w:pPr>
-      <w:r>
-        <w:rPr>
-          <w:szCs w:val="26"/>
-        </w:rPr>
         <w:t>4. Un altro caso di fallimento potrebbe essere dovuto ad un errore critico nell'hardware, contro il quale non è prevista alcuna contromisura.</w:t>
       </w:r>
     </w:p>
@@ -13598,6 +13741,19 @@
 </file>
 
 <file path=customXml/item2.xml><?xml version="1.0" encoding="utf-8"?>
+<?mso-contentType ?>
+<FormTemplates xmlns="http://schemas.microsoft.com/sharepoint/v3/contenttype/forms">
+  <Display>DocumentLibraryForm</Display>
+  <Edit>DocumentLibraryForm</Edit>
+  <New>DocumentLibraryForm</New>
+</FormTemplates>
+</file>
+
+<file path=customXml/item3.xml><?xml version="1.0" encoding="utf-8"?>
+<b:Sources xmlns:b="http://schemas.openxmlformats.org/officeDocument/2006/bibliography" xmlns="http://schemas.openxmlformats.org/officeDocument/2006/bibliography" SelectedStyle="\APASixthEditionOfficeOnline.xsl" StyleName="APA" Version="6"/>
+</file>
+
+<file path=customXml/item4.xml><?xml version="1.0" encoding="utf-8"?>
 <ct:contentTypeSchema xmlns:ct="http://schemas.microsoft.com/office/2006/metadata/contentType" xmlns:ma="http://schemas.microsoft.com/office/2006/metadata/properties/metaAttributes" ct:_="" ma:_="" ma:contentTypeName="Documento" ma:contentTypeID="0x0101004CEF66F51723484D8946F8ED7281885E" ma:contentTypeVersion="2" ma:contentTypeDescription="Creare un nuovo documento." ma:contentTypeScope="" ma:versionID="c268be4d416e0196c5ba5f7067ba635b">
   <xsd:schema xmlns:xsd="http://www.w3.org/2001/XMLSchema" xmlns:xs="http://www.w3.org/2001/XMLSchema" xmlns:p="http://schemas.microsoft.com/office/2006/metadata/properties" xmlns:ns3="6cd754ad-29e9-444e-9caf-cbb15131a43e" targetNamespace="http://schemas.microsoft.com/office/2006/metadata/properties" ma:root="true" ma:fieldsID="5387f91e58102c6165d8e9d8eedb46b8" ns3:_="">
     <xsd:import namespace="6cd754ad-29e9-444e-9caf-cbb15131a43e"/>
@@ -13729,19 +13885,6 @@
 </ct:contentTypeSchema>
 </file>
 
-<file path=customXml/item3.xml><?xml version="1.0" encoding="utf-8"?>
-<b:Sources xmlns:b="http://schemas.openxmlformats.org/officeDocument/2006/bibliography" xmlns="http://schemas.openxmlformats.org/officeDocument/2006/bibliography" SelectedStyle="\APASixthEditionOfficeOnline.xsl" StyleName="APA" Version="6"/>
-</file>
-
-<file path=customXml/item4.xml><?xml version="1.0" encoding="utf-8"?>
-<?mso-contentType ?>
-<FormTemplates xmlns="http://schemas.microsoft.com/sharepoint/v3/contenttype/forms">
-  <Display>DocumentLibraryForm</Display>
-  <Edit>DocumentLibraryForm</Edit>
-  <New>DocumentLibraryForm</New>
-</FormTemplates>
-</file>
-
 <file path=customXml/itemProps1.xml><?xml version="1.0" encoding="utf-8"?>
 <ds:datastoreItem xmlns:ds="http://schemas.openxmlformats.org/officeDocument/2006/customXml" ds:itemID="{AC801BF9-EC76-49F5-B720-8DBB22FDBD22}">
   <ds:schemaRefs>
@@ -13752,6 +13895,22 @@
 </file>
 
 <file path=customXml/itemProps2.xml><?xml version="1.0" encoding="utf-8"?>
+<ds:datastoreItem xmlns:ds="http://schemas.openxmlformats.org/officeDocument/2006/customXml" ds:itemID="{C127AD63-8245-493E-A3BB-DDCEA0574EC0}">
+  <ds:schemaRefs>
+    <ds:schemaRef ds:uri="http://schemas.microsoft.com/sharepoint/v3/contenttype/forms"/>
+  </ds:schemaRefs>
+</ds:datastoreItem>
+</file>
+
+<file path=customXml/itemProps3.xml><?xml version="1.0" encoding="utf-8"?>
+<ds:datastoreItem xmlns:ds="http://schemas.openxmlformats.org/officeDocument/2006/customXml" ds:itemID="{4BE7AEF5-A76D-4B84-B936-0DFE1CD066FD}">
+  <ds:schemaRefs>
+    <ds:schemaRef ds:uri="http://schemas.openxmlformats.org/officeDocument/2006/bibliography"/>
+  </ds:schemaRefs>
+</ds:datastoreItem>
+</file>
+
+<file path=customXml/itemProps4.xml><?xml version="1.0" encoding="utf-8"?>
 <ds:datastoreItem xmlns:ds="http://schemas.openxmlformats.org/officeDocument/2006/customXml" ds:itemID="{F8F1568E-F148-4DF2-9C48-C09E920C1BCC}">
   <ds:schemaRefs>
     <ds:schemaRef ds:uri="http://schemas.microsoft.com/office/2006/metadata/contentType"/>
@@ -13767,20 +13926,4 @@
     <ds:schemaRef ds:uri="http://schemas.microsoft.com/internal/obd"/>
   </ds:schemaRefs>
 </ds:datastoreItem>
-</file>
-
-<file path=customXml/itemProps3.xml><?xml version="1.0" encoding="utf-8"?>
-<ds:datastoreItem xmlns:ds="http://schemas.openxmlformats.org/officeDocument/2006/customXml" ds:itemID="{4BE7AEF5-A76D-4B84-B936-0DFE1CD066FD}">
-  <ds:schemaRefs>
-    <ds:schemaRef ds:uri="http://schemas.openxmlformats.org/officeDocument/2006/bibliography"/>
-  </ds:schemaRefs>
-</ds:datastoreItem>
-</file>
-
-<file path=customXml/itemProps4.xml><?xml version="1.0" encoding="utf-8"?>
-<ds:datastoreItem xmlns:ds="http://schemas.openxmlformats.org/officeDocument/2006/customXml" ds:itemID="{C127AD63-8245-493E-A3BB-DDCEA0574EC0}">
-  <ds:schemaRefs>
-    <ds:schemaRef ds:uri="http://schemas.microsoft.com/sharepoint/v3/contenttype/forms"/>
-  </ds:schemaRefs>
-</ds:datastoreItem>
 </file>
--- a/Documentazione/SDD_GameSquare_v0.1.docx
+++ b/Documentazione/SDD_GameSquare_v0.1.docx
@@ -75,7 +75,6 @@
           <w:lang w:val="en-US"/>
         </w:rPr>
       </w:pPr>
-      <w:proofErr w:type="spellStart"/>
       <w:r>
         <w:rPr>
           <w:color w:val="2E5395"/>
@@ -83,20 +82,19 @@
           <w:szCs w:val="40"/>
           <w:lang w:val="en-US"/>
         </w:rPr>
-        <w:t>GameSquare</w:t>
-      </w:r>
-      <w:proofErr w:type="spellEnd"/>
-    </w:p>
-    <w:p>
-      <w:pPr>
-        <w:jc w:val="right"/>
+        <w:t xml:space="preserve">Progetto </w:t>
+      </w:r>
+      <w:proofErr w:type="spellStart"/>
+      <w:r>
         <w:rPr>
           <w:color w:val="2E5395"/>
           <w:sz w:val="40"/>
           <w:szCs w:val="40"/>
           <w:lang w:val="en-US"/>
         </w:rPr>
-      </w:pPr>
+        <w:t>GameSquare</w:t>
+      </w:r>
+      <w:proofErr w:type="spellEnd"/>
     </w:p>
     <w:p>
       <w:pPr>
@@ -122,7 +120,7 @@
     </w:p>
     <w:p>
       <w:pPr>
-        <w:jc w:val="right"/>
+        <w:jc w:val="center"/>
         <w:rPr>
           <w:color w:val="2E5395"/>
           <w:sz w:val="40"/>
@@ -130,17 +128,56 @@
           <w:lang w:val="en-US"/>
         </w:rPr>
       </w:pPr>
-    </w:p>
-    <w:p>
-      <w:pPr>
-        <w:jc w:val="right"/>
-        <w:rPr>
+      <w:r>
+        <w:rPr>
+          <w:noProof/>
           <w:color w:val="2E5395"/>
           <w:sz w:val="40"/>
           <w:szCs w:val="40"/>
           <w:lang w:val="en-US"/>
         </w:rPr>
-      </w:pPr>
+        <w:drawing>
+          <wp:inline distT="0" distB="0" distL="0" distR="0" wp14:anchorId="7F4DB3DA" wp14:editId="068C9183">
+            <wp:extent cx="4876800" cy="2997369"/>
+            <wp:effectExtent l="0" t="0" r="0" b="0"/>
+            <wp:docPr id="1" name="Immagine 1"/>
+            <wp:cNvGraphicFramePr>
+              <a:graphicFrameLocks xmlns:a="http://schemas.openxmlformats.org/drawingml/2006/main" noChangeAspect="1"/>
+            </wp:cNvGraphicFramePr>
+            <a:graphic xmlns:a="http://schemas.openxmlformats.org/drawingml/2006/main">
+              <a:graphicData uri="http://schemas.openxmlformats.org/drawingml/2006/picture">
+                <pic:pic xmlns:pic="http://schemas.openxmlformats.org/drawingml/2006/picture">
+                  <pic:nvPicPr>
+                    <pic:cNvPr id="1" name="Immagine 1"/>
+                    <pic:cNvPicPr/>
+                  </pic:nvPicPr>
+                  <pic:blipFill>
+                    <a:blip r:embed="rId11" cstate="print">
+                      <a:extLst>
+                        <a:ext uri="{28A0092B-C50C-407E-A947-70E740481C1C}">
+                          <a14:useLocalDpi xmlns:a14="http://schemas.microsoft.com/office/drawing/2010/main" val="0"/>
+                        </a:ext>
+                      </a:extLst>
+                    </a:blip>
+                    <a:stretch>
+                      <a:fillRect/>
+                    </a:stretch>
+                  </pic:blipFill>
+                  <pic:spPr>
+                    <a:xfrm>
+                      <a:off x="0" y="0"/>
+                      <a:ext cx="4898229" cy="3010540"/>
+                    </a:xfrm>
+                    <a:prstGeom prst="rect">
+                      <a:avLst/>
+                    </a:prstGeom>
+                  </pic:spPr>
+                </pic:pic>
+              </a:graphicData>
+            </a:graphic>
+          </wp:inline>
+        </w:drawing>
+      </w:r>
     </w:p>
     <w:p>
       <w:pPr>
@@ -174,28 +211,26 @@
           <w:lang w:val="en-US"/>
         </w:rPr>
       </w:pPr>
-    </w:p>
-    <w:p>
-      <w:pPr>
-        <w:jc w:val="right"/>
+      <w:proofErr w:type="spellStart"/>
+      <w:r>
         <w:rPr>
           <w:color w:val="2E5395"/>
           <w:sz w:val="40"/>
           <w:szCs w:val="40"/>
           <w:lang w:val="en-US"/>
         </w:rPr>
-      </w:pPr>
-    </w:p>
-    <w:p>
-      <w:pPr>
-        <w:jc w:val="right"/>
+        <w:t>Partecipanti</w:t>
+      </w:r>
+      <w:proofErr w:type="spellEnd"/>
+      <w:r>
         <w:rPr>
           <w:color w:val="2E5395"/>
           <w:sz w:val="40"/>
           <w:szCs w:val="40"/>
           <w:lang w:val="en-US"/>
         </w:rPr>
-      </w:pPr>
+        <w:t>:</w:t>
+      </w:r>
     </w:p>
     <w:p>
       <w:pPr>
@@ -207,17 +242,15 @@
           <w:lang w:val="en-US"/>
         </w:rPr>
       </w:pPr>
-    </w:p>
-    <w:p>
-      <w:pPr>
-        <w:jc w:val="right"/>
+      <w:r>
         <w:rPr>
           <w:color w:val="2E5395"/>
           <w:sz w:val="40"/>
           <w:szCs w:val="40"/>
           <w:lang w:val="en-US"/>
         </w:rPr>
-      </w:pPr>
+        <w:t>Francesco Galasso 0512105314</w:t>
+      </w:r>
     </w:p>
     <w:p>
       <w:pPr>
@@ -229,28 +262,26 @@
           <w:lang w:val="en-US"/>
         </w:rPr>
       </w:pPr>
-    </w:p>
-    <w:p>
-      <w:pPr>
-        <w:jc w:val="right"/>
+      <w:proofErr w:type="spellStart"/>
+      <w:r>
         <w:rPr>
           <w:color w:val="2E5395"/>
           <w:sz w:val="40"/>
           <w:szCs w:val="40"/>
           <w:lang w:val="en-US"/>
         </w:rPr>
-      </w:pPr>
-    </w:p>
-    <w:p>
-      <w:pPr>
-        <w:jc w:val="right"/>
+        <w:t>Cosimo</w:t>
+      </w:r>
+      <w:proofErr w:type="spellEnd"/>
+      <w:r>
         <w:rPr>
           <w:color w:val="2E5395"/>
           <w:sz w:val="40"/>
           <w:szCs w:val="40"/>
           <w:lang w:val="en-US"/>
         </w:rPr>
-      </w:pPr>
+        <w:t xml:space="preserve"> Botticelli 0512105460</w:t>
+      </w:r>
     </w:p>
     <w:p>
       <w:pPr>
@@ -262,32 +293,49 @@
           <w:lang w:val="en-US"/>
         </w:rPr>
       </w:pPr>
-    </w:p>
-    <w:p>
-      <w:pPr>
-        <w:jc w:val="right"/>
+      <w:proofErr w:type="spellStart"/>
+      <w:r>
         <w:rPr>
           <w:color w:val="2E5395"/>
           <w:sz w:val="40"/>
           <w:szCs w:val="40"/>
           <w:lang w:val="en-US"/>
         </w:rPr>
-      </w:pPr>
-    </w:p>
-    <w:p>
-      <w:pPr>
-        <w:jc w:val="right"/>
+        <w:t>Aniello</w:t>
+      </w:r>
+      <w:proofErr w:type="spellEnd"/>
+      <w:r>
         <w:rPr>
           <w:color w:val="2E5395"/>
           <w:sz w:val="40"/>
           <w:szCs w:val="40"/>
           <w:lang w:val="en-US"/>
         </w:rPr>
-      </w:pPr>
+        <w:t xml:space="preserve"> Pio La </w:t>
+      </w:r>
+      <w:proofErr w:type="spellStart"/>
+      <w:r>
+        <w:rPr>
+          <w:color w:val="2E5395"/>
+          <w:sz w:val="40"/>
+          <w:szCs w:val="40"/>
+          <w:lang w:val="en-US"/>
+        </w:rPr>
+        <w:t>Pietra</w:t>
+      </w:r>
+      <w:proofErr w:type="spellEnd"/>
+      <w:r>
+        <w:rPr>
+          <w:color w:val="2E5395"/>
+          <w:sz w:val="40"/>
+          <w:szCs w:val="40"/>
+          <w:lang w:val="en-US"/>
+        </w:rPr>
+        <w:t xml:space="preserve"> 0512105716</w:t>
+      </w:r>
     </w:p>
     <w:p>
       <w:pPr>
-        <w:jc w:val="right"/>
         <w:rPr>
           <w:color w:val="2E5395"/>
           <w:sz w:val="40"/>
@@ -358,7 +406,7 @@
           <w:r>
             <w:fldChar w:fldCharType="separate"/>
           </w:r>
-          <w:hyperlink w:anchor="_Toc66265951" w:history="1">
+          <w:hyperlink w:anchor="_Toc74825027" w:history="1">
             <w:r>
               <w:rPr>
                 <w:rStyle w:val="Collegamentoipertestuale"/>
@@ -385,7 +433,7 @@
                 <w:noProof/>
                 <w:webHidden/>
               </w:rPr>
-              <w:instrText xml:space="preserve"> PAGEREF _Toc66265951 \h </w:instrText>
+              <w:instrText xml:space="preserve"> PAGEREF _Toc74825027 \h </w:instrText>
             </w:r>
             <w:r>
               <w:rPr>
@@ -429,7 +477,7 @@
               <w:lang w:eastAsia="it-IT"/>
             </w:rPr>
           </w:pPr>
-          <w:hyperlink w:anchor="_Toc66265952" w:history="1">
+          <w:hyperlink w:anchor="_Toc74825028" w:history="1">
             <w:r>
               <w:rPr>
                 <w:rStyle w:val="Collegamentoipertestuale"/>
@@ -473,7 +521,7 @@
                 <w:noProof/>
                 <w:webHidden/>
               </w:rPr>
-              <w:instrText xml:space="preserve"> PAGEREF _Toc66265952 \h </w:instrText>
+              <w:instrText xml:space="preserve"> PAGEREF _Toc74825028 \h </w:instrText>
             </w:r>
             <w:r>
               <w:rPr>
@@ -517,7 +565,7 @@
               <w:lang w:eastAsia="it-IT"/>
             </w:rPr>
           </w:pPr>
-          <w:hyperlink w:anchor="_Toc66265953" w:history="1">
+          <w:hyperlink w:anchor="_Toc74825029" w:history="1">
             <w:r>
               <w:rPr>
                 <w:rStyle w:val="Collegamentoipertestuale"/>
@@ -561,7 +609,7 @@
                 <w:noProof/>
                 <w:webHidden/>
               </w:rPr>
-              <w:instrText xml:space="preserve"> PAGEREF _Toc66265953 \h </w:instrText>
+              <w:instrText xml:space="preserve"> PAGEREF _Toc74825029 \h </w:instrText>
             </w:r>
             <w:r>
               <w:rPr>
@@ -606,7 +654,7 @@
               <w:lang w:eastAsia="it-IT"/>
             </w:rPr>
           </w:pPr>
-          <w:hyperlink w:anchor="_Toc66265954" w:history="1">
+          <w:hyperlink w:anchor="_Toc74825030" w:history="1">
             <w:r>
               <w:rPr>
                 <w:rStyle w:val="Collegamentoipertestuale"/>
@@ -633,7 +681,7 @@
                 <w:noProof/>
                 <w:webHidden/>
               </w:rPr>
-              <w:instrText xml:space="preserve"> PAGEREF _Toc66265954 \h </w:instrText>
+              <w:instrText xml:space="preserve"> PAGEREF _Toc74825030 \h </w:instrText>
             </w:r>
             <w:r>
               <w:rPr>
@@ -678,7 +726,7 @@
               <w:lang w:eastAsia="it-IT"/>
             </w:rPr>
           </w:pPr>
-          <w:hyperlink w:anchor="_Toc66265955" w:history="1">
+          <w:hyperlink w:anchor="_Toc74825031" w:history="1">
             <w:r>
               <w:rPr>
                 <w:rStyle w:val="Collegamentoipertestuale"/>
@@ -705,7 +753,7 @@
                 <w:noProof/>
                 <w:webHidden/>
               </w:rPr>
-              <w:instrText xml:space="preserve"> PAGEREF _Toc66265955 \h </w:instrText>
+              <w:instrText xml:space="preserve"> PAGEREF _Toc74825031 \h </w:instrText>
             </w:r>
             <w:r>
               <w:rPr>
@@ -750,7 +798,7 @@
               <w:lang w:eastAsia="it-IT"/>
             </w:rPr>
           </w:pPr>
-          <w:hyperlink w:anchor="_Toc66265956" w:history="1">
+          <w:hyperlink w:anchor="_Toc74825032" w:history="1">
             <w:r>
               <w:rPr>
                 <w:rStyle w:val="Collegamentoipertestuale"/>
@@ -777,7 +825,7 @@
                 <w:noProof/>
                 <w:webHidden/>
               </w:rPr>
-              <w:instrText xml:space="preserve"> PAGEREF _Toc66265956 \h </w:instrText>
+              <w:instrText xml:space="preserve"> PAGEREF _Toc74825032 \h </w:instrText>
             </w:r>
             <w:r>
               <w:rPr>
@@ -797,7 +845,7 @@
                 <w:noProof/>
                 <w:webHidden/>
               </w:rPr>
-              <w:t>3</w:t>
+              <w:t>4</w:t>
             </w:r>
             <w:r>
               <w:rPr>
@@ -822,7 +870,7 @@
               <w:lang w:eastAsia="it-IT"/>
             </w:rPr>
           </w:pPr>
-          <w:hyperlink w:anchor="_Toc66265957" w:history="1">
+          <w:hyperlink w:anchor="_Toc74825033" w:history="1">
             <w:r>
               <w:rPr>
                 <w:rStyle w:val="Collegamentoipertestuale"/>
@@ -849,7 +897,7 @@
                 <w:noProof/>
                 <w:webHidden/>
               </w:rPr>
-              <w:instrText xml:space="preserve"> PAGEREF _Toc66265957 \h </w:instrText>
+              <w:instrText xml:space="preserve"> PAGEREF _Toc74825033 \h </w:instrText>
             </w:r>
             <w:r>
               <w:rPr>
@@ -894,7 +942,7 @@
               <w:lang w:eastAsia="it-IT"/>
             </w:rPr>
           </w:pPr>
-          <w:hyperlink w:anchor="_Toc66265958" w:history="1">
+          <w:hyperlink w:anchor="_Toc74825034" w:history="1">
             <w:r>
               <w:rPr>
                 <w:rStyle w:val="Collegamentoipertestuale"/>
@@ -921,7 +969,7 @@
                 <w:noProof/>
                 <w:webHidden/>
               </w:rPr>
-              <w:instrText xml:space="preserve"> PAGEREF _Toc66265958 \h </w:instrText>
+              <w:instrText xml:space="preserve"> PAGEREF _Toc74825034 \h </w:instrText>
             </w:r>
             <w:r>
               <w:rPr>
@@ -965,7 +1013,7 @@
               <w:lang w:eastAsia="it-IT"/>
             </w:rPr>
           </w:pPr>
-          <w:hyperlink w:anchor="_Toc66265959" w:history="1">
+          <w:hyperlink w:anchor="_Toc74825035" w:history="1">
             <w:r>
               <w:rPr>
                 <w:rStyle w:val="Collegamentoipertestuale"/>
@@ -1009,7 +1057,7 @@
                 <w:noProof/>
                 <w:webHidden/>
               </w:rPr>
-              <w:instrText xml:space="preserve"> PAGEREF _Toc66265959 \h </w:instrText>
+              <w:instrText xml:space="preserve"> PAGEREF _Toc74825035 \h </w:instrText>
             </w:r>
             <w:r>
               <w:rPr>
@@ -1055,7 +1103,7 @@
               <w:lang w:eastAsia="it-IT"/>
             </w:rPr>
           </w:pPr>
-          <w:hyperlink w:anchor="_Toc66265960" w:history="1">
+          <w:hyperlink w:anchor="_Toc74825036" w:history="1">
             <w:r>
               <w:rPr>
                 <w:rStyle w:val="Collegamentoipertestuale"/>
@@ -1099,7 +1147,7 @@
                 <w:noProof/>
                 <w:webHidden/>
               </w:rPr>
-              <w:instrText xml:space="preserve"> PAGEREF _Toc66265960 \h </w:instrText>
+              <w:instrText xml:space="preserve"> PAGEREF _Toc74825036 \h </w:instrText>
             </w:r>
             <w:r>
               <w:rPr>
@@ -1143,7 +1191,7 @@
               <w:lang w:eastAsia="it-IT"/>
             </w:rPr>
           </w:pPr>
-          <w:hyperlink w:anchor="_Toc66265961" w:history="1">
+          <w:hyperlink w:anchor="_Toc74825037" w:history="1">
             <w:r>
               <w:rPr>
                 <w:rStyle w:val="Collegamentoipertestuale"/>
@@ -1187,7 +1235,187 @@
                 <w:noProof/>
                 <w:webHidden/>
               </w:rPr>
-              <w:instrText xml:space="preserve"> PAGEREF _Toc66265961 \h </w:instrText>
+              <w:instrText xml:space="preserve"> PAGEREF _Toc74825037 \h </w:instrText>
+            </w:r>
+            <w:r>
+              <w:rPr>
+                <w:noProof/>
+                <w:webHidden/>
+              </w:rPr>
+            </w:r>
+            <w:r>
+              <w:rPr>
+                <w:noProof/>
+                <w:webHidden/>
+              </w:rPr>
+              <w:fldChar w:fldCharType="separate"/>
+            </w:r>
+            <w:r>
+              <w:rPr>
+                <w:noProof/>
+                <w:webHidden/>
+              </w:rPr>
+              <w:t>4</w:t>
+            </w:r>
+            <w:r>
+              <w:rPr>
+                <w:noProof/>
+                <w:webHidden/>
+              </w:rPr>
+              <w:fldChar w:fldCharType="end"/>
+            </w:r>
+          </w:hyperlink>
+        </w:p>
+        <w:p>
+          <w:pPr>
+            <w:pStyle w:val="Sommario3"/>
+            <w:tabs>
+              <w:tab w:val="left" w:pos="1320"/>
+              <w:tab w:val="right" w:leader="dot" w:pos="9622"/>
+            </w:tabs>
+            <w:rPr>
+              <w:rFonts w:eastAsiaTheme="minorEastAsia"/>
+              <w:noProof/>
+              <w:sz w:val="22"/>
+              <w:szCs w:val="22"/>
+              <w:lang w:eastAsia="it-IT"/>
+            </w:rPr>
+          </w:pPr>
+          <w:hyperlink w:anchor="_Toc74825038" w:history="1">
+            <w:r>
+              <w:rPr>
+                <w:rStyle w:val="Collegamentoipertestuale"/>
+                <w:noProof/>
+              </w:rPr>
+              <w:t>1.4.1</w:t>
+            </w:r>
+            <w:r>
+              <w:rPr>
+                <w:rFonts w:eastAsiaTheme="minorEastAsia"/>
+                <w:noProof/>
+                <w:sz w:val="22"/>
+                <w:szCs w:val="22"/>
+                <w:lang w:eastAsia="it-IT"/>
+              </w:rPr>
+              <w:tab/>
+            </w:r>
+            <w:r>
+              <w:rPr>
+                <w:rStyle w:val="Collegamentoipertestuale"/>
+                <w:noProof/>
+              </w:rPr>
+              <w:t>Definizioni:</w:t>
+            </w:r>
+            <w:r>
+              <w:rPr>
+                <w:noProof/>
+                <w:webHidden/>
+              </w:rPr>
+              <w:tab/>
+            </w:r>
+            <w:r>
+              <w:rPr>
+                <w:noProof/>
+                <w:webHidden/>
+              </w:rPr>
+              <w:fldChar w:fldCharType="begin"/>
+            </w:r>
+            <w:r>
+              <w:rPr>
+                <w:noProof/>
+                <w:webHidden/>
+              </w:rPr>
+              <w:instrText xml:space="preserve"> PAGEREF _Toc74825038 \h </w:instrText>
+            </w:r>
+            <w:r>
+              <w:rPr>
+                <w:noProof/>
+                <w:webHidden/>
+              </w:rPr>
+            </w:r>
+            <w:r>
+              <w:rPr>
+                <w:noProof/>
+                <w:webHidden/>
+              </w:rPr>
+              <w:fldChar w:fldCharType="separate"/>
+            </w:r>
+            <w:r>
+              <w:rPr>
+                <w:noProof/>
+                <w:webHidden/>
+              </w:rPr>
+              <w:t>4</w:t>
+            </w:r>
+            <w:r>
+              <w:rPr>
+                <w:noProof/>
+                <w:webHidden/>
+              </w:rPr>
+              <w:fldChar w:fldCharType="end"/>
+            </w:r>
+          </w:hyperlink>
+        </w:p>
+        <w:p>
+          <w:pPr>
+            <w:pStyle w:val="Sommario3"/>
+            <w:tabs>
+              <w:tab w:val="left" w:pos="1320"/>
+              <w:tab w:val="right" w:leader="dot" w:pos="9622"/>
+            </w:tabs>
+            <w:rPr>
+              <w:rFonts w:eastAsiaTheme="minorEastAsia"/>
+              <w:noProof/>
+              <w:sz w:val="22"/>
+              <w:szCs w:val="22"/>
+              <w:lang w:eastAsia="it-IT"/>
+            </w:rPr>
+          </w:pPr>
+          <w:hyperlink w:anchor="_Toc74825039" w:history="1">
+            <w:r>
+              <w:rPr>
+                <w:rStyle w:val="Collegamentoipertestuale"/>
+                <w:noProof/>
+              </w:rPr>
+              <w:t>1.4.2</w:t>
+            </w:r>
+            <w:r>
+              <w:rPr>
+                <w:rFonts w:eastAsiaTheme="minorEastAsia"/>
+                <w:noProof/>
+                <w:sz w:val="22"/>
+                <w:szCs w:val="22"/>
+                <w:lang w:eastAsia="it-IT"/>
+              </w:rPr>
+              <w:tab/>
+            </w:r>
+            <w:r>
+              <w:rPr>
+                <w:rStyle w:val="Collegamentoipertestuale"/>
+                <w:noProof/>
+              </w:rPr>
+              <w:t>Acronimi:</w:t>
+            </w:r>
+            <w:r>
+              <w:rPr>
+                <w:noProof/>
+                <w:webHidden/>
+              </w:rPr>
+              <w:tab/>
+            </w:r>
+            <w:r>
+              <w:rPr>
+                <w:noProof/>
+                <w:webHidden/>
+              </w:rPr>
+              <w:fldChar w:fldCharType="begin"/>
+            </w:r>
+            <w:r>
+              <w:rPr>
+                <w:noProof/>
+                <w:webHidden/>
+              </w:rPr>
+              <w:instrText xml:space="preserve"> PAGEREF _Toc74825039 \h </w:instrText>
             </w:r>
             <w:r>
               <w:rPr>
@@ -1231,7 +1459,7 @@
               <w:lang w:eastAsia="it-IT"/>
             </w:rPr>
           </w:pPr>
-          <w:hyperlink w:anchor="_Toc66265962" w:history="1">
+          <w:hyperlink w:anchor="_Toc74825040" w:history="1">
             <w:r>
               <w:rPr>
                 <w:rStyle w:val="Collegamentoipertestuale"/>
@@ -1254,7 +1482,7 @@
                 <w:bCs/>
                 <w:noProof/>
               </w:rPr>
-              <w:t>Riferimenti</w:t>
+              <w:t>Panoramica</w:t>
             </w:r>
             <w:r>
               <w:rPr>
@@ -1275,95 +1503,7 @@
                 <w:noProof/>
                 <w:webHidden/>
               </w:rPr>
-              <w:instrText xml:space="preserve"> PAGEREF _Toc66265962 \h </w:instrText>
-            </w:r>
-            <w:r>
-              <w:rPr>
-                <w:noProof/>
-                <w:webHidden/>
-              </w:rPr>
-            </w:r>
-            <w:r>
-              <w:rPr>
-                <w:noProof/>
-                <w:webHidden/>
-              </w:rPr>
-              <w:fldChar w:fldCharType="separate"/>
-            </w:r>
-            <w:r>
-              <w:rPr>
-                <w:noProof/>
-                <w:webHidden/>
-              </w:rPr>
-              <w:t>4</w:t>
-            </w:r>
-            <w:r>
-              <w:rPr>
-                <w:noProof/>
-                <w:webHidden/>
-              </w:rPr>
-              <w:fldChar w:fldCharType="end"/>
-            </w:r>
-          </w:hyperlink>
-        </w:p>
-        <w:p>
-          <w:pPr>
-            <w:pStyle w:val="Sommario2"/>
-            <w:tabs>
-              <w:tab w:val="left" w:pos="880"/>
-              <w:tab w:val="right" w:leader="dot" w:pos="9622"/>
-            </w:tabs>
-            <w:rPr>
-              <w:rFonts w:eastAsiaTheme="minorEastAsia"/>
-              <w:noProof/>
-              <w:lang w:eastAsia="it-IT"/>
-            </w:rPr>
-          </w:pPr>
-          <w:hyperlink w:anchor="_Toc66265963" w:history="1">
-            <w:r>
-              <w:rPr>
-                <w:rStyle w:val="Collegamentoipertestuale"/>
-                <w:bCs/>
-                <w:noProof/>
-              </w:rPr>
-              <w:t>1.6</w:t>
-            </w:r>
-            <w:r>
-              <w:rPr>
-                <w:rFonts w:eastAsiaTheme="minorEastAsia"/>
-                <w:noProof/>
-                <w:lang w:eastAsia="it-IT"/>
-              </w:rPr>
-              <w:tab/>
-            </w:r>
-            <w:r>
-              <w:rPr>
-                <w:rStyle w:val="Collegamentoipertestuale"/>
-                <w:bCs/>
-                <w:noProof/>
-              </w:rPr>
-              <w:t>Panoramica</w:t>
-            </w:r>
-            <w:r>
-              <w:rPr>
-                <w:noProof/>
-                <w:webHidden/>
-              </w:rPr>
-              <w:tab/>
-            </w:r>
-            <w:r>
-              <w:rPr>
-                <w:noProof/>
-                <w:webHidden/>
-              </w:rPr>
-              <w:fldChar w:fldCharType="begin"/>
-            </w:r>
-            <w:r>
-              <w:rPr>
-                <w:noProof/>
-                <w:webHidden/>
-              </w:rPr>
-              <w:instrText xml:space="preserve"> PAGEREF _Toc66265963 \h </w:instrText>
+              <w:instrText xml:space="preserve"> PAGEREF _Toc74825040 \h </w:instrText>
             </w:r>
             <w:r>
               <w:rPr>
@@ -1408,7 +1548,7 @@
               <w:lang w:eastAsia="it-IT"/>
             </w:rPr>
           </w:pPr>
-          <w:hyperlink w:anchor="_Toc66265964" w:history="1">
+          <w:hyperlink w:anchor="_Toc74825041" w:history="1">
             <w:r>
               <w:rPr>
                 <w:rStyle w:val="Collegamentoipertestuale"/>
@@ -1435,7 +1575,7 @@
                 <w:noProof/>
                 <w:webHidden/>
               </w:rPr>
-              <w:instrText xml:space="preserve"> PAGEREF _Toc66265964 \h </w:instrText>
+              <w:instrText xml:space="preserve"> PAGEREF _Toc74825041 \h </w:instrText>
             </w:r>
             <w:r>
               <w:rPr>
@@ -1480,7 +1620,7 @@
               <w:lang w:eastAsia="it-IT"/>
             </w:rPr>
           </w:pPr>
-          <w:hyperlink w:anchor="_Toc66265965" w:history="1">
+          <w:hyperlink w:anchor="_Toc74825042" w:history="1">
             <w:r>
               <w:rPr>
                 <w:rStyle w:val="Collegamentoipertestuale"/>
@@ -1507,7 +1647,7 @@
                 <w:noProof/>
                 <w:webHidden/>
               </w:rPr>
-              <w:instrText xml:space="preserve"> PAGEREF _Toc66265965 \h </w:instrText>
+              <w:instrText xml:space="preserve"> PAGEREF _Toc74825042 \h </w:instrText>
             </w:r>
             <w:r>
               <w:rPr>
@@ -1527,7 +1667,7 @@
                 <w:noProof/>
                 <w:webHidden/>
               </w:rPr>
-              <w:t>4</w:t>
+              <w:t>5</w:t>
             </w:r>
             <w:r>
               <w:rPr>
@@ -1552,7 +1692,7 @@
               <w:lang w:eastAsia="it-IT"/>
             </w:rPr>
           </w:pPr>
-          <w:hyperlink w:anchor="_Toc66265966" w:history="1">
+          <w:hyperlink w:anchor="_Toc74825043" w:history="1">
             <w:r>
               <w:rPr>
                 <w:rStyle w:val="Collegamentoipertestuale"/>
@@ -1579,7 +1719,7 @@
                 <w:noProof/>
                 <w:webHidden/>
               </w:rPr>
-              <w:instrText xml:space="preserve"> PAGEREF _Toc66265966 \h </w:instrText>
+              <w:instrText xml:space="preserve"> PAGEREF _Toc74825043 \h </w:instrText>
             </w:r>
             <w:r>
               <w:rPr>
@@ -1599,7 +1739,7 @@
                 <w:noProof/>
                 <w:webHidden/>
               </w:rPr>
-              <w:t>4</w:t>
+              <w:t>5</w:t>
             </w:r>
             <w:r>
               <w:rPr>
@@ -1624,7 +1764,7 @@
               <w:lang w:eastAsia="it-IT"/>
             </w:rPr>
           </w:pPr>
-          <w:hyperlink w:anchor="_Toc66265967" w:history="1">
+          <w:hyperlink w:anchor="_Toc74825044" w:history="1">
             <w:r>
               <w:rPr>
                 <w:rStyle w:val="Collegamentoipertestuale"/>
@@ -1651,7 +1791,7 @@
                 <w:noProof/>
                 <w:webHidden/>
               </w:rPr>
-              <w:instrText xml:space="preserve"> PAGEREF _Toc66265967 \h </w:instrText>
+              <w:instrText xml:space="preserve"> PAGEREF _Toc74825044 \h </w:instrText>
             </w:r>
             <w:r>
               <w:rPr>
@@ -1671,7 +1811,7 @@
                 <w:noProof/>
                 <w:webHidden/>
               </w:rPr>
-              <w:t>4</w:t>
+              <w:t>5</w:t>
             </w:r>
             <w:r>
               <w:rPr>
@@ -1694,7 +1834,7 @@
               <w:lang w:eastAsia="it-IT"/>
             </w:rPr>
           </w:pPr>
-          <w:hyperlink w:anchor="_Toc66265968" w:history="1">
+          <w:hyperlink w:anchor="_Toc74825045" w:history="1">
             <w:r>
               <w:rPr>
                 <w:rStyle w:val="Collegamentoipertestuale"/>
@@ -1721,7 +1861,7 @@
                 <w:noProof/>
                 <w:webHidden/>
               </w:rPr>
-              <w:instrText xml:space="preserve"> PAGEREF _Toc66265968 \h </w:instrText>
+              <w:instrText xml:space="preserve"> PAGEREF _Toc74825045 \h </w:instrText>
             </w:r>
             <w:r>
               <w:rPr>
@@ -1764,7 +1904,7 @@
               <w:lang w:eastAsia="it-IT"/>
             </w:rPr>
           </w:pPr>
-          <w:hyperlink w:anchor="_Toc66265969" w:history="1">
+          <w:hyperlink w:anchor="_Toc74825046" w:history="1">
             <w:r>
               <w:rPr>
                 <w:rStyle w:val="Collegamentoipertestuale"/>
@@ -1791,7 +1931,7 @@
                 <w:noProof/>
                 <w:webHidden/>
               </w:rPr>
-              <w:instrText xml:space="preserve"> PAGEREF _Toc66265969 \h </w:instrText>
+              <w:instrText xml:space="preserve"> PAGEREF _Toc74825046 \h </w:instrText>
             </w:r>
             <w:r>
               <w:rPr>
@@ -1834,7 +1974,7 @@
               <w:lang w:eastAsia="it-IT"/>
             </w:rPr>
           </w:pPr>
-          <w:hyperlink w:anchor="_Toc66265970" w:history="1">
+          <w:hyperlink w:anchor="_Toc74825047" w:history="1">
             <w:r>
               <w:rPr>
                 <w:rStyle w:val="Collegamentoipertestuale"/>
@@ -1861,7 +2001,7 @@
                 <w:noProof/>
                 <w:webHidden/>
               </w:rPr>
-              <w:instrText xml:space="preserve"> PAGEREF _Toc66265970 \h </w:instrText>
+              <w:instrText xml:space="preserve"> PAGEREF _Toc74825047 \h </w:instrText>
             </w:r>
             <w:r>
               <w:rPr>
@@ -1904,7 +2044,7 @@
               <w:lang w:eastAsia="it-IT"/>
             </w:rPr>
           </w:pPr>
-          <w:hyperlink w:anchor="_Toc66265971" w:history="1">
+          <w:hyperlink w:anchor="_Toc74825048" w:history="1">
             <w:r>
               <w:rPr>
                 <w:rStyle w:val="Collegamentoipertestuale"/>
@@ -1931,7 +2071,7 @@
                 <w:noProof/>
                 <w:webHidden/>
               </w:rPr>
-              <w:instrText xml:space="preserve"> PAGEREF _Toc66265971 \h </w:instrText>
+              <w:instrText xml:space="preserve"> PAGEREF _Toc74825048 \h </w:instrText>
             </w:r>
             <w:r>
               <w:rPr>
@@ -1976,7 +2116,7 @@
               <w:lang w:eastAsia="it-IT"/>
             </w:rPr>
           </w:pPr>
-          <w:hyperlink w:anchor="_Toc66265972" w:history="1">
+          <w:hyperlink w:anchor="_Toc74825049" w:history="1">
             <w:r>
               <w:rPr>
                 <w:rStyle w:val="Collegamentoipertestuale"/>
@@ -2003,7 +2143,7 @@
                 <w:noProof/>
                 <w:webHidden/>
               </w:rPr>
-              <w:instrText xml:space="preserve"> PAGEREF _Toc66265972 \h </w:instrText>
+              <w:instrText xml:space="preserve"> PAGEREF _Toc74825049 \h </w:instrText>
             </w:r>
             <w:r>
               <w:rPr>
@@ -2046,7 +2186,7 @@
               <w:lang w:eastAsia="it-IT"/>
             </w:rPr>
           </w:pPr>
-          <w:hyperlink w:anchor="_Toc66265973" w:history="1">
+          <w:hyperlink w:anchor="_Toc74825050" w:history="1">
             <w:r>
               <w:rPr>
                 <w:rStyle w:val="Collegamentoipertestuale"/>
@@ -2073,7 +2213,7 @@
                 <w:noProof/>
                 <w:webHidden/>
               </w:rPr>
-              <w:instrText xml:space="preserve"> PAGEREF _Toc66265973 \h </w:instrText>
+              <w:instrText xml:space="preserve"> PAGEREF _Toc74825050 \h </w:instrText>
             </w:r>
             <w:r>
               <w:rPr>
@@ -2116,7 +2256,7 @@
               <w:lang w:eastAsia="it-IT"/>
             </w:rPr>
           </w:pPr>
-          <w:hyperlink w:anchor="_Toc66265974" w:history="1">
+          <w:hyperlink w:anchor="_Toc74825051" w:history="1">
             <w:r>
               <w:rPr>
                 <w:rStyle w:val="Collegamentoipertestuale"/>
@@ -2143,7 +2283,7 @@
                 <w:noProof/>
                 <w:webHidden/>
               </w:rPr>
-              <w:instrText xml:space="preserve"> PAGEREF _Toc66265974 \h </w:instrText>
+              <w:instrText xml:space="preserve"> PAGEREF _Toc74825051 \h </w:instrText>
             </w:r>
             <w:r>
               <w:rPr>
@@ -2163,7 +2303,589 @@
                 <w:noProof/>
                 <w:webHidden/>
               </w:rPr>
-              <w:t>7</w:t>
+              <w:t>8</w:t>
+            </w:r>
+            <w:r>
+              <w:rPr>
+                <w:noProof/>
+                <w:webHidden/>
+              </w:rPr>
+              <w:fldChar w:fldCharType="end"/>
+            </w:r>
+          </w:hyperlink>
+        </w:p>
+        <w:p>
+          <w:pPr>
+            <w:pStyle w:val="Sommario2"/>
+            <w:tabs>
+              <w:tab w:val="right" w:leader="dot" w:pos="9622"/>
+            </w:tabs>
+            <w:rPr>
+              <w:rFonts w:eastAsiaTheme="minorEastAsia"/>
+              <w:noProof/>
+              <w:lang w:eastAsia="it-IT"/>
+            </w:rPr>
+          </w:pPr>
+          <w:hyperlink w:anchor="_Toc74825052" w:history="1">
+            <w:r>
+              <w:rPr>
+                <w:rStyle w:val="Collegamentoipertestuale"/>
+                <w:noProof/>
+              </w:rPr>
+              <w:t>3.5 Controllo degli accessi</w:t>
+            </w:r>
+            <w:r>
+              <w:rPr>
+                <w:noProof/>
+                <w:webHidden/>
+              </w:rPr>
+              <w:tab/>
+            </w:r>
+            <w:r>
+              <w:rPr>
+                <w:noProof/>
+                <w:webHidden/>
+              </w:rPr>
+              <w:fldChar w:fldCharType="begin"/>
+            </w:r>
+            <w:r>
+              <w:rPr>
+                <w:noProof/>
+                <w:webHidden/>
+              </w:rPr>
+              <w:instrText xml:space="preserve"> PAGEREF _Toc74825052 \h </w:instrText>
+            </w:r>
+            <w:r>
+              <w:rPr>
+                <w:noProof/>
+                <w:webHidden/>
+              </w:rPr>
+            </w:r>
+            <w:r>
+              <w:rPr>
+                <w:noProof/>
+                <w:webHidden/>
+              </w:rPr>
+              <w:fldChar w:fldCharType="separate"/>
+            </w:r>
+            <w:r>
+              <w:rPr>
+                <w:noProof/>
+                <w:webHidden/>
+              </w:rPr>
+              <w:t>8</w:t>
+            </w:r>
+            <w:r>
+              <w:rPr>
+                <w:noProof/>
+                <w:webHidden/>
+              </w:rPr>
+              <w:fldChar w:fldCharType="end"/>
+            </w:r>
+          </w:hyperlink>
+        </w:p>
+        <w:p>
+          <w:pPr>
+            <w:pStyle w:val="Sommario2"/>
+            <w:tabs>
+              <w:tab w:val="right" w:leader="dot" w:pos="9622"/>
+            </w:tabs>
+            <w:rPr>
+              <w:rFonts w:eastAsiaTheme="minorEastAsia"/>
+              <w:noProof/>
+              <w:lang w:eastAsia="it-IT"/>
+            </w:rPr>
+          </w:pPr>
+          <w:hyperlink w:anchor="_Toc74825053" w:history="1">
+            <w:r>
+              <w:rPr>
+                <w:rStyle w:val="Collegamentoipertestuale"/>
+                <w:noProof/>
+              </w:rPr>
+              <w:t>3.6 Controllo del flusso globale del sistema</w:t>
+            </w:r>
+            <w:r>
+              <w:rPr>
+                <w:noProof/>
+                <w:webHidden/>
+              </w:rPr>
+              <w:tab/>
+            </w:r>
+            <w:r>
+              <w:rPr>
+                <w:noProof/>
+                <w:webHidden/>
+              </w:rPr>
+              <w:fldChar w:fldCharType="begin"/>
+            </w:r>
+            <w:r>
+              <w:rPr>
+                <w:noProof/>
+                <w:webHidden/>
+              </w:rPr>
+              <w:instrText xml:space="preserve"> PAGEREF _Toc74825053 \h </w:instrText>
+            </w:r>
+            <w:r>
+              <w:rPr>
+                <w:noProof/>
+                <w:webHidden/>
+              </w:rPr>
+            </w:r>
+            <w:r>
+              <w:rPr>
+                <w:noProof/>
+                <w:webHidden/>
+              </w:rPr>
+              <w:fldChar w:fldCharType="separate"/>
+            </w:r>
+            <w:r>
+              <w:rPr>
+                <w:noProof/>
+                <w:webHidden/>
+              </w:rPr>
+              <w:t>9</w:t>
+            </w:r>
+            <w:r>
+              <w:rPr>
+                <w:noProof/>
+                <w:webHidden/>
+              </w:rPr>
+              <w:fldChar w:fldCharType="end"/>
+            </w:r>
+          </w:hyperlink>
+        </w:p>
+        <w:p>
+          <w:pPr>
+            <w:pStyle w:val="Sommario2"/>
+            <w:tabs>
+              <w:tab w:val="right" w:leader="dot" w:pos="9622"/>
+            </w:tabs>
+            <w:rPr>
+              <w:rFonts w:eastAsiaTheme="minorEastAsia"/>
+              <w:noProof/>
+              <w:lang w:eastAsia="it-IT"/>
+            </w:rPr>
+          </w:pPr>
+          <w:hyperlink w:anchor="_Toc74825054" w:history="1">
+            <w:r>
+              <w:rPr>
+                <w:rStyle w:val="Collegamentoipertestuale"/>
+                <w:noProof/>
+              </w:rPr>
+              <w:t>3.7 Condizioni di limite (boundary conditions)</w:t>
+            </w:r>
+            <w:r>
+              <w:rPr>
+                <w:noProof/>
+                <w:webHidden/>
+              </w:rPr>
+              <w:tab/>
+            </w:r>
+            <w:r>
+              <w:rPr>
+                <w:noProof/>
+                <w:webHidden/>
+              </w:rPr>
+              <w:fldChar w:fldCharType="begin"/>
+            </w:r>
+            <w:r>
+              <w:rPr>
+                <w:noProof/>
+                <w:webHidden/>
+              </w:rPr>
+              <w:instrText xml:space="preserve"> PAGEREF _Toc74825054 \h </w:instrText>
+            </w:r>
+            <w:r>
+              <w:rPr>
+                <w:noProof/>
+                <w:webHidden/>
+              </w:rPr>
+            </w:r>
+            <w:r>
+              <w:rPr>
+                <w:noProof/>
+                <w:webHidden/>
+              </w:rPr>
+              <w:fldChar w:fldCharType="separate"/>
+            </w:r>
+            <w:r>
+              <w:rPr>
+                <w:noProof/>
+                <w:webHidden/>
+              </w:rPr>
+              <w:t>9</w:t>
+            </w:r>
+            <w:r>
+              <w:rPr>
+                <w:noProof/>
+                <w:webHidden/>
+              </w:rPr>
+              <w:fldChar w:fldCharType="end"/>
+            </w:r>
+          </w:hyperlink>
+        </w:p>
+        <w:p>
+          <w:pPr>
+            <w:pStyle w:val="Sommario2"/>
+            <w:tabs>
+              <w:tab w:val="right" w:leader="dot" w:pos="9622"/>
+            </w:tabs>
+            <w:rPr>
+              <w:rFonts w:eastAsiaTheme="minorEastAsia"/>
+              <w:noProof/>
+              <w:lang w:eastAsia="it-IT"/>
+            </w:rPr>
+          </w:pPr>
+          <w:hyperlink w:anchor="_Toc74825055" w:history="1">
+            <w:r>
+              <w:rPr>
+                <w:rStyle w:val="Collegamentoipertestuale"/>
+                <w:noProof/>
+              </w:rPr>
+              <w:t>3.8 Servizi dei sottosistemi</w:t>
+            </w:r>
+            <w:r>
+              <w:rPr>
+                <w:noProof/>
+                <w:webHidden/>
+              </w:rPr>
+              <w:tab/>
+            </w:r>
+            <w:r>
+              <w:rPr>
+                <w:noProof/>
+                <w:webHidden/>
+              </w:rPr>
+              <w:fldChar w:fldCharType="begin"/>
+            </w:r>
+            <w:r>
+              <w:rPr>
+                <w:noProof/>
+                <w:webHidden/>
+              </w:rPr>
+              <w:instrText xml:space="preserve"> PAGEREF _Toc74825055 \h </w:instrText>
+            </w:r>
+            <w:r>
+              <w:rPr>
+                <w:noProof/>
+                <w:webHidden/>
+              </w:rPr>
+            </w:r>
+            <w:r>
+              <w:rPr>
+                <w:noProof/>
+                <w:webHidden/>
+              </w:rPr>
+              <w:fldChar w:fldCharType="separate"/>
+            </w:r>
+            <w:r>
+              <w:rPr>
+                <w:noProof/>
+                <w:webHidden/>
+              </w:rPr>
+              <w:t>10</w:t>
+            </w:r>
+            <w:r>
+              <w:rPr>
+                <w:noProof/>
+                <w:webHidden/>
+              </w:rPr>
+              <w:fldChar w:fldCharType="end"/>
+            </w:r>
+          </w:hyperlink>
+        </w:p>
+        <w:p>
+          <w:pPr>
+            <w:pStyle w:val="Sommario3"/>
+            <w:tabs>
+              <w:tab w:val="right" w:leader="dot" w:pos="9622"/>
+            </w:tabs>
+            <w:rPr>
+              <w:rFonts w:eastAsiaTheme="minorEastAsia"/>
+              <w:noProof/>
+              <w:sz w:val="22"/>
+              <w:szCs w:val="22"/>
+              <w:lang w:eastAsia="it-IT"/>
+            </w:rPr>
+          </w:pPr>
+          <w:hyperlink w:anchor="_Toc74825056" w:history="1">
+            <w:r>
+              <w:rPr>
+                <w:rStyle w:val="Collegamentoipertestuale"/>
+                <w:noProof/>
+              </w:rPr>
+              <w:t xml:space="preserve">Presentation: </w:t>
+            </w:r>
+            <w:r>
+              <w:rPr>
+                <w:rStyle w:val="Collegamentoipertestuale"/>
+                <w:bCs/>
+                <w:noProof/>
+              </w:rPr>
+              <w:t>gestisce l’interfaccia grafica e gli eventi a seguito delle interazioni dell’utente con essa.</w:t>
+            </w:r>
+            <w:r>
+              <w:rPr>
+                <w:noProof/>
+                <w:webHidden/>
+              </w:rPr>
+              <w:tab/>
+            </w:r>
+            <w:r>
+              <w:rPr>
+                <w:noProof/>
+                <w:webHidden/>
+              </w:rPr>
+              <w:fldChar w:fldCharType="begin"/>
+            </w:r>
+            <w:r>
+              <w:rPr>
+                <w:noProof/>
+                <w:webHidden/>
+              </w:rPr>
+              <w:instrText xml:space="preserve"> PAGEREF _Toc74825056 \h </w:instrText>
+            </w:r>
+            <w:r>
+              <w:rPr>
+                <w:noProof/>
+                <w:webHidden/>
+              </w:rPr>
+            </w:r>
+            <w:r>
+              <w:rPr>
+                <w:noProof/>
+                <w:webHidden/>
+              </w:rPr>
+              <w:fldChar w:fldCharType="separate"/>
+            </w:r>
+            <w:r>
+              <w:rPr>
+                <w:noProof/>
+                <w:webHidden/>
+              </w:rPr>
+              <w:t>10</w:t>
+            </w:r>
+            <w:r>
+              <w:rPr>
+                <w:noProof/>
+                <w:webHidden/>
+              </w:rPr>
+              <w:fldChar w:fldCharType="end"/>
+            </w:r>
+          </w:hyperlink>
+        </w:p>
+        <w:p>
+          <w:pPr>
+            <w:pStyle w:val="Sommario3"/>
+            <w:tabs>
+              <w:tab w:val="right" w:leader="dot" w:pos="9622"/>
+            </w:tabs>
+            <w:rPr>
+              <w:rFonts w:eastAsiaTheme="minorEastAsia"/>
+              <w:noProof/>
+              <w:sz w:val="22"/>
+              <w:szCs w:val="22"/>
+              <w:lang w:eastAsia="it-IT"/>
+            </w:rPr>
+          </w:pPr>
+          <w:hyperlink w:anchor="_Toc74825057" w:history="1">
+            <w:r>
+              <w:rPr>
+                <w:rStyle w:val="Collegamentoipertestuale"/>
+                <w:noProof/>
+              </w:rPr>
+              <w:t xml:space="preserve">Business Layer: </w:t>
+            </w:r>
+            <w:r>
+              <w:rPr>
+                <w:rStyle w:val="Collegamentoipertestuale"/>
+                <w:bCs/>
+                <w:noProof/>
+              </w:rPr>
+              <w:t>è composto da quattro sottosistemi.</w:t>
+            </w:r>
+            <w:r>
+              <w:rPr>
+                <w:noProof/>
+                <w:webHidden/>
+              </w:rPr>
+              <w:tab/>
+            </w:r>
+            <w:r>
+              <w:rPr>
+                <w:noProof/>
+                <w:webHidden/>
+              </w:rPr>
+              <w:fldChar w:fldCharType="begin"/>
+            </w:r>
+            <w:r>
+              <w:rPr>
+                <w:noProof/>
+                <w:webHidden/>
+              </w:rPr>
+              <w:instrText xml:space="preserve"> PAGEREF _Toc74825057 \h </w:instrText>
+            </w:r>
+            <w:r>
+              <w:rPr>
+                <w:noProof/>
+                <w:webHidden/>
+              </w:rPr>
+            </w:r>
+            <w:r>
+              <w:rPr>
+                <w:noProof/>
+                <w:webHidden/>
+              </w:rPr>
+              <w:fldChar w:fldCharType="separate"/>
+            </w:r>
+            <w:r>
+              <w:rPr>
+                <w:noProof/>
+                <w:webHidden/>
+              </w:rPr>
+              <w:t>10</w:t>
+            </w:r>
+            <w:r>
+              <w:rPr>
+                <w:noProof/>
+                <w:webHidden/>
+              </w:rPr>
+              <w:fldChar w:fldCharType="end"/>
+            </w:r>
+          </w:hyperlink>
+        </w:p>
+        <w:p>
+          <w:pPr>
+            <w:pStyle w:val="Sommario3"/>
+            <w:tabs>
+              <w:tab w:val="right" w:leader="dot" w:pos="9622"/>
+            </w:tabs>
+            <w:rPr>
+              <w:rFonts w:eastAsiaTheme="minorEastAsia"/>
+              <w:noProof/>
+              <w:sz w:val="22"/>
+              <w:szCs w:val="22"/>
+              <w:lang w:eastAsia="it-IT"/>
+            </w:rPr>
+          </w:pPr>
+          <w:hyperlink w:anchor="_Toc74825058" w:history="1">
+            <w:r>
+              <w:rPr>
+                <w:rStyle w:val="Collegamentoipertestuale"/>
+                <w:noProof/>
+              </w:rPr>
+              <w:t>Data Storage: si occupa della gestione dei dati persistenti.</w:t>
+            </w:r>
+            <w:r>
+              <w:rPr>
+                <w:noProof/>
+                <w:webHidden/>
+              </w:rPr>
+              <w:tab/>
+            </w:r>
+            <w:r>
+              <w:rPr>
+                <w:noProof/>
+                <w:webHidden/>
+              </w:rPr>
+              <w:fldChar w:fldCharType="begin"/>
+            </w:r>
+            <w:r>
+              <w:rPr>
+                <w:noProof/>
+                <w:webHidden/>
+              </w:rPr>
+              <w:instrText xml:space="preserve"> PAGEREF _Toc74825058 \h </w:instrText>
+            </w:r>
+            <w:r>
+              <w:rPr>
+                <w:noProof/>
+                <w:webHidden/>
+              </w:rPr>
+            </w:r>
+            <w:r>
+              <w:rPr>
+                <w:noProof/>
+                <w:webHidden/>
+              </w:rPr>
+              <w:fldChar w:fldCharType="separate"/>
+            </w:r>
+            <w:r>
+              <w:rPr>
+                <w:noProof/>
+                <w:webHidden/>
+              </w:rPr>
+              <w:t>12</w:t>
+            </w:r>
+            <w:r>
+              <w:rPr>
+                <w:noProof/>
+                <w:webHidden/>
+              </w:rPr>
+              <w:fldChar w:fldCharType="end"/>
+            </w:r>
+          </w:hyperlink>
+        </w:p>
+        <w:p>
+          <w:pPr>
+            <w:pStyle w:val="Sommario2"/>
+            <w:tabs>
+              <w:tab w:val="right" w:leader="dot" w:pos="9622"/>
+            </w:tabs>
+            <w:rPr>
+              <w:rFonts w:eastAsiaTheme="minorEastAsia"/>
+              <w:noProof/>
+              <w:lang w:eastAsia="it-IT"/>
+            </w:rPr>
+          </w:pPr>
+          <w:hyperlink w:anchor="_Toc74825059" w:history="1">
+            <w:r>
+              <w:rPr>
+                <w:rStyle w:val="Collegamentoipertestuale"/>
+                <w:noProof/>
+              </w:rPr>
+              <w:t>3.9 Glossario dei termini</w:t>
+            </w:r>
+            <w:r>
+              <w:rPr>
+                <w:noProof/>
+                <w:webHidden/>
+              </w:rPr>
+              <w:tab/>
+            </w:r>
+            <w:r>
+              <w:rPr>
+                <w:noProof/>
+                <w:webHidden/>
+              </w:rPr>
+              <w:fldChar w:fldCharType="begin"/>
+            </w:r>
+            <w:r>
+              <w:rPr>
+                <w:noProof/>
+                <w:webHidden/>
+              </w:rPr>
+              <w:instrText xml:space="preserve"> PAGEREF _Toc74825059 \h </w:instrText>
+            </w:r>
+            <w:r>
+              <w:rPr>
+                <w:noProof/>
+                <w:webHidden/>
+              </w:rPr>
+            </w:r>
+            <w:r>
+              <w:rPr>
+                <w:noProof/>
+                <w:webHidden/>
+              </w:rPr>
+              <w:fldChar w:fldCharType="separate"/>
+            </w:r>
+            <w:r>
+              <w:rPr>
+                <w:noProof/>
+                <w:webHidden/>
+              </w:rPr>
+              <w:t>12</w:t>
             </w:r>
             <w:r>
               <w:rPr>
@@ -2180,6 +2902,7 @@
               <w:b/>
               <w:bCs/>
             </w:rPr>
+            <w:lastRenderedPageBreak/>
             <w:fldChar w:fldCharType="end"/>
           </w:r>
         </w:p>
@@ -2220,78 +2943,6 @@
         </w:rPr>
       </w:pPr>
     </w:p>
-    <w:p>
-      <w:pPr>
-        <w:rPr>
-          <w:b/>
-          <w:bCs/>
-        </w:rPr>
-      </w:pPr>
-    </w:p>
-    <w:p>
-      <w:pPr>
-        <w:rPr>
-          <w:b/>
-          <w:bCs/>
-        </w:rPr>
-      </w:pPr>
-    </w:p>
-    <w:p>
-      <w:pPr>
-        <w:rPr>
-          <w:b/>
-          <w:bCs/>
-        </w:rPr>
-      </w:pPr>
-    </w:p>
-    <w:p>
-      <w:pPr>
-        <w:rPr>
-          <w:b/>
-          <w:bCs/>
-        </w:rPr>
-      </w:pPr>
-    </w:p>
-    <w:p>
-      <w:pPr>
-        <w:rPr>
-          <w:b/>
-          <w:bCs/>
-        </w:rPr>
-      </w:pPr>
-    </w:p>
-    <w:p>
-      <w:pPr>
-        <w:rPr>
-          <w:b/>
-          <w:bCs/>
-        </w:rPr>
-      </w:pPr>
-    </w:p>
-    <w:p>
-      <w:pPr>
-        <w:rPr>
-          <w:b/>
-          <w:bCs/>
-        </w:rPr>
-      </w:pPr>
-    </w:p>
-    <w:p>
-      <w:pPr>
-        <w:rPr>
-          <w:b/>
-          <w:bCs/>
-        </w:rPr>
-      </w:pPr>
-    </w:p>
-    <w:p>
-      <w:pPr>
-        <w:rPr>
-          <w:b/>
-          <w:bCs/>
-        </w:rPr>
-      </w:pPr>
-    </w:p>
     <w:p/>
     <w:p/>
     <w:p>
@@ -2300,7 +2951,7 @@
         <w:jc w:val="both"/>
       </w:pPr>
       <w:bookmarkStart w:id="0" w:name="_Toc24590016"/>
-      <w:bookmarkStart w:id="1" w:name="_Toc66265951"/>
+      <w:bookmarkStart w:id="1" w:name="_Toc74825027"/>
       <w:r>
         <w:t>1. Introduzione</w:t>
       </w:r>
@@ -2335,7 +2986,7 @@
         </w:rPr>
         <w:t xml:space="preserve"> </w:t>
       </w:r>
-      <w:bookmarkStart w:id="3" w:name="_Toc66265952"/>
+      <w:bookmarkStart w:id="3" w:name="_Toc74825028"/>
       <w:r>
         <w:rPr>
           <w:bCs/>
@@ -2439,7 +3090,7 @@
         </w:rPr>
         <w:t xml:space="preserve"> </w:t>
       </w:r>
-      <w:bookmarkStart w:id="4" w:name="_Toc66265953"/>
+      <w:bookmarkStart w:id="4" w:name="_Toc74825029"/>
       <w:r>
         <w:rPr>
           <w:bCs/>
@@ -2454,7 +3105,7 @@
       <w:pPr>
         <w:pStyle w:val="Titolo3"/>
       </w:pPr>
-      <w:bookmarkStart w:id="5" w:name="_Toc66265954"/>
+      <w:bookmarkStart w:id="5" w:name="_Toc74825030"/>
       <w:r>
         <w:t xml:space="preserve">1.2.1 </w:t>
       </w:r>
@@ -2515,7 +3166,7 @@
       <w:pPr>
         <w:pStyle w:val="Titolo3"/>
       </w:pPr>
-      <w:bookmarkStart w:id="6" w:name="_Toc66265955"/>
+      <w:bookmarkStart w:id="6" w:name="_Toc74825031"/>
       <w:r>
         <w:t xml:space="preserve">1.2.2 </w:t>
       </w:r>
@@ -2615,8 +3266,9 @@
       <w:pPr>
         <w:pStyle w:val="Titolo3"/>
       </w:pPr>
-      <w:bookmarkStart w:id="7" w:name="_Toc66265956"/>
-      <w:r>
+      <w:bookmarkStart w:id="7" w:name="_Toc74825032"/>
+      <w:r>
+        <w:lastRenderedPageBreak/>
         <w:t xml:space="preserve">1.2.3 </w:t>
       </w:r>
       <w:r>
@@ -2668,7 +3320,6 @@
         <w:rPr>
           <w:i/>
         </w:rPr>
-        <w:lastRenderedPageBreak/>
         <w:t xml:space="preserve">Mantenimento: </w:t>
       </w:r>
       <w:r>
@@ -2679,7 +3330,7 @@
       <w:pPr>
         <w:pStyle w:val="Titolo3"/>
       </w:pPr>
-      <w:bookmarkStart w:id="8" w:name="_Toc66265957"/>
+      <w:bookmarkStart w:id="8" w:name="_Toc74825033"/>
       <w:r>
         <w:t xml:space="preserve">1.2.4 </w:t>
       </w:r>
@@ -2781,7 +3432,7 @@
       <w:pPr>
         <w:pStyle w:val="Titolo3"/>
       </w:pPr>
-      <w:bookmarkStart w:id="9" w:name="_Toc66265958"/>
+      <w:bookmarkStart w:id="9" w:name="_Toc74825034"/>
       <w:r>
         <w:t xml:space="preserve">1.2.5 </w:t>
       </w:r>
@@ -2867,7 +3518,7 @@
         </w:rPr>
         <w:t xml:space="preserve"> </w:t>
       </w:r>
-      <w:bookmarkStart w:id="10" w:name="_Toc66265959"/>
+      <w:bookmarkStart w:id="10" w:name="_Toc74825035"/>
       <w:r>
         <w:rPr>
           <w:bCs/>
@@ -2895,7 +3546,7 @@
           <w:numId w:val="26"/>
         </w:numPr>
       </w:pPr>
-      <w:bookmarkStart w:id="11" w:name="_Toc66265960"/>
+      <w:bookmarkStart w:id="11" w:name="_Toc74825036"/>
       <w:r>
         <w:t>Memoria vs Estendibilità:</w:t>
       </w:r>
@@ -2946,7 +3597,7 @@
         </w:rPr>
         <w:t xml:space="preserve"> </w:t>
       </w:r>
-      <w:bookmarkStart w:id="12" w:name="_Toc66265961"/>
+      <w:bookmarkStart w:id="12" w:name="_Toc74825037"/>
       <w:r>
         <w:rPr>
           <w:bCs/>
@@ -2959,88 +3610,80 @@
     <w:p>
       <w:pPr>
         <w:pStyle w:val="Titolo3"/>
-      </w:pPr>
-      <w:r>
-        <w:t xml:space="preserve">Definizioni: </w:t>
-      </w:r>
+        <w:numPr>
+          <w:ilvl w:val="2"/>
+          <w:numId w:val="26"/>
+        </w:numPr>
+      </w:pPr>
+      <w:bookmarkStart w:id="13" w:name="_Toc74825038"/>
+      <w:r>
+        <w:t>Definizioni:</w:t>
+      </w:r>
+      <w:bookmarkEnd w:id="13"/>
     </w:p>
     <w:p>
       <w:pPr>
-        <w:pStyle w:val="Titolo3"/>
-        <w:rPr>
-          <w:b w:val="0"/>
-          <w:bCs/>
-        </w:rPr>
-      </w:pPr>
-      <w:r>
-        <w:rPr>
-          <w:b w:val="0"/>
-          <w:bCs/>
-        </w:rPr>
+        <w:ind w:left="709"/>
+      </w:pPr>
+      <w:r>
         <w:t>Web browser: software per l’applicazione, la presentazione e la navigazione di risorse sul web.</w:t>
       </w:r>
     </w:p>
     <w:p>
-      <w:r>
-        <w:t xml:space="preserve">Web server: </w:t>
-      </w:r>
-      <w:r>
-        <w:t>software che, in esecuzione su un server, è in grado di gestire le richieste di trasferimento di pagine web di un client, tipicamente un web browser</w:t>
-      </w:r>
-      <w:r>
-        <w:t>.</w:t>
+      <w:pPr>
+        <w:ind w:left="709"/>
+      </w:pPr>
+      <w:r>
+        <w:t>Web server: software che, in esecuzione sul server, è in grado di gestire le richieste di trasferimento di pagine web di un client, tipicamente un web browser.</w:t>
       </w:r>
     </w:p>
     <w:p>
       <w:pPr>
-        <w:pStyle w:val="Titolo2"/>
-      </w:pPr>
-      <w:r>
-        <w:tab/>
-      </w:r>
+        <w:pStyle w:val="Titolo3"/>
+        <w:numPr>
+          <w:ilvl w:val="2"/>
+          <w:numId w:val="26"/>
+        </w:numPr>
+      </w:pPr>
+      <w:bookmarkStart w:id="14" w:name="_Toc74825039"/>
+      <w:r>
+        <w:t>Acronimi:</w:t>
+      </w:r>
+      <w:bookmarkEnd w:id="14"/>
     </w:p>
     <w:p>
       <w:pPr>
-        <w:pStyle w:val="Titolo3"/>
-      </w:pPr>
-      <w:r>
-        <w:t xml:space="preserve">Acronimi: </w:t>
+        <w:ind w:left="709"/>
+      </w:pPr>
+      <w:r>
+        <w:t>DBMS: Database Management System.</w:t>
       </w:r>
     </w:p>
     <w:p>
       <w:pPr>
-        <w:pStyle w:val="Titolo3"/>
-        <w:rPr>
-          <w:b w:val="0"/>
-          <w:bCs/>
-        </w:rPr>
-      </w:pPr>
-      <w:r>
-        <w:rPr>
-          <w:b w:val="0"/>
-          <w:bCs/>
-        </w:rPr>
-        <w:t>DBMS: Database Management System.</w:t>
+        <w:ind w:left="709"/>
+      </w:pPr>
+      <w:r>
+        <w:t>DB: Database.</w:t>
       </w:r>
     </w:p>
     <w:p>
-      <w:r>
-        <w:t>DB: Database.</w:t>
+      <w:pPr>
+        <w:ind w:left="709"/>
+      </w:pPr>
+      <w:r>
+        <w:t xml:space="preserve">SDD: System Design </w:t>
+      </w:r>
+      <w:proofErr w:type="spellStart"/>
+      <w:r>
+        <w:t>Document</w:t>
+      </w:r>
+      <w:proofErr w:type="spellEnd"/>
+      <w:r>
+        <w:t>.</w:t>
       </w:r>
     </w:p>
-    <w:p>
-      <w:r>
-        <w:t xml:space="preserve">SDD: System Design </w:t>
-      </w:r>
-      <w:proofErr w:type="spellStart"/>
-      <w:r>
-        <w:t>Document</w:t>
-      </w:r>
-      <w:proofErr w:type="spellEnd"/>
-      <w:r>
-        <w:t>.</w:t>
-      </w:r>
-    </w:p>
+    <w:p/>
     <w:p/>
     <w:p>
       <w:pPr>
@@ -3051,37 +3694,6 @@
         </w:numPr>
         <w:jc w:val="both"/>
         <w:rPr>
-          <w:bCs/>
-          <w:color w:val="000000" w:themeColor="text1"/>
-        </w:rPr>
-      </w:pPr>
-      <w:r>
-        <w:rPr>
-          <w:bCs/>
-          <w:color w:val="000000" w:themeColor="text1"/>
-        </w:rPr>
-        <w:t xml:space="preserve"> </w:t>
-      </w:r>
-      <w:bookmarkStart w:id="13" w:name="_Toc66265962"/>
-      <w:r>
-        <w:rPr>
-          <w:bCs/>
-          <w:color w:val="000000" w:themeColor="text1"/>
-        </w:rPr>
-        <w:t>Riferimenti</w:t>
-      </w:r>
-      <w:bookmarkEnd w:id="13"/>
-    </w:p>
-    <w:p/>
-    <w:p>
-      <w:pPr>
-        <w:pStyle w:val="Titolo2"/>
-        <w:numPr>
-          <w:ilvl w:val="1"/>
-          <w:numId w:val="26"/>
-        </w:numPr>
-        <w:jc w:val="both"/>
-        <w:rPr>
           <w:b w:val="0"/>
           <w:bCs/>
           <w:color w:val="000000" w:themeColor="text1"/>
@@ -3095,7 +3707,7 @@
         </w:rPr>
         <w:t xml:space="preserve"> </w:t>
       </w:r>
-      <w:bookmarkStart w:id="14" w:name="_Toc66265963"/>
+      <w:bookmarkStart w:id="15" w:name="_Toc74825040"/>
       <w:r>
         <w:rPr>
           <w:bCs/>
@@ -3103,17 +3715,17 @@
         </w:rPr>
         <w:t>Panoramica</w:t>
       </w:r>
-      <w:bookmarkEnd w:id="14"/>
+      <w:bookmarkEnd w:id="15"/>
     </w:p>
     <w:p>
       <w:pPr>
         <w:pStyle w:val="Titolo3"/>
       </w:pPr>
-      <w:bookmarkStart w:id="15" w:name="_Toc66265964"/>
+      <w:bookmarkStart w:id="16" w:name="_Toc74825041"/>
       <w:r>
         <w:t>Capitolo 1:</w:t>
       </w:r>
-      <w:bookmarkEnd w:id="15"/>
+      <w:bookmarkEnd w:id="16"/>
       <w:r>
         <w:t xml:space="preserve"> </w:t>
       </w:r>
@@ -3136,12 +3748,12 @@
       <w:pPr>
         <w:pStyle w:val="Titolo3"/>
       </w:pPr>
-      <w:bookmarkStart w:id="16" w:name="_Toc66265965"/>
+      <w:bookmarkStart w:id="17" w:name="_Toc74825042"/>
       <w:r>
         <w:lastRenderedPageBreak/>
         <w:t>Capitolo 2:</w:t>
       </w:r>
-      <w:bookmarkEnd w:id="16"/>
+      <w:bookmarkEnd w:id="17"/>
       <w:r>
         <w:t xml:space="preserve"> </w:t>
       </w:r>
@@ -3158,11 +3770,11 @@
       <w:pPr>
         <w:pStyle w:val="Titolo3"/>
       </w:pPr>
-      <w:bookmarkStart w:id="17" w:name="_Toc66265966"/>
+      <w:bookmarkStart w:id="18" w:name="_Toc74825043"/>
       <w:r>
         <w:t>Capitolo 3:</w:t>
       </w:r>
-      <w:bookmarkEnd w:id="17"/>
+      <w:bookmarkEnd w:id="18"/>
       <w:r>
         <w:t xml:space="preserve"> </w:t>
       </w:r>
@@ -3179,11 +3791,11 @@
       <w:pPr>
         <w:pStyle w:val="Titolo3"/>
       </w:pPr>
-      <w:bookmarkStart w:id="18" w:name="_Toc66265967"/>
+      <w:bookmarkStart w:id="19" w:name="_Toc74825044"/>
       <w:r>
         <w:t>Capitolo 4:</w:t>
       </w:r>
-      <w:bookmarkEnd w:id="18"/>
+      <w:bookmarkEnd w:id="19"/>
       <w:r>
         <w:t xml:space="preserve"> </w:t>
       </w:r>
@@ -3215,7 +3827,7 @@
         <w:pStyle w:val="GpsTitolo"/>
         <w:jc w:val="both"/>
       </w:pPr>
-      <w:bookmarkStart w:id="19" w:name="_Toc66265968"/>
+      <w:bookmarkStart w:id="20" w:name="_Toc74825045"/>
       <w:r>
         <w:t>2</w:t>
       </w:r>
@@ -3225,7 +3837,7 @@
       <w:r>
         <w:t>Architettura del sistema corrente</w:t>
       </w:r>
-      <w:bookmarkEnd w:id="19"/>
+      <w:bookmarkEnd w:id="20"/>
     </w:p>
     <w:p/>
     <w:p>
@@ -3251,7 +3863,7 @@
         <w:pStyle w:val="GpsTitolo"/>
         <w:jc w:val="both"/>
       </w:pPr>
-      <w:bookmarkStart w:id="20" w:name="_Toc66265969"/>
+      <w:bookmarkStart w:id="21" w:name="_Toc74825046"/>
       <w:r>
         <w:t>3</w:t>
       </w:r>
@@ -3260,72 +3872,52 @@
       </w:r>
       <w:r>
         <w:t>Architettura del sistema proposto</w:t>
-      </w:r>
-      <w:bookmarkEnd w:id="20"/>
-    </w:p>
-    <w:p>
-      <w:pPr>
-        <w:pStyle w:val="Titolo2"/>
-      </w:pPr>
-      <w:bookmarkStart w:id="21" w:name="_Toc66265970"/>
-      <w:r>
-        <w:t>3</w:t>
-      </w:r>
-      <w:r>
-        <w:t xml:space="preserve">.1 </w:t>
-      </w:r>
-      <w:r>
-        <w:t>Panoramica</w:t>
       </w:r>
       <w:bookmarkEnd w:id="21"/>
     </w:p>
     <w:p>
       <w:pPr>
-        <w:ind w:left="705"/>
-      </w:pPr>
-      <w:r>
-        <w:t>Il sistema che andiamo a proporre è un’applicazione web</w:t>
-      </w:r>
-      <w:r>
-        <w:t xml:space="preserve">, e il suo obiettivo, come già precedentemente accennato, è di fornire una piattaforma </w:t>
-      </w:r>
-      <w:r>
-        <w:t xml:space="preserve">che permetta agli utenti di catalogare i giochi in proprio possesso, ottenendo un punteggio che varia in base ai progressi ottenuti in ciascuno di essi, e </w:t>
-      </w:r>
-      <w:r>
-        <w:t xml:space="preserve">di </w:t>
-      </w:r>
-      <w:r>
-        <w:t>partecipare a discussioni</w:t>
-      </w:r>
-      <w:r>
-        <w:t xml:space="preserve"> riguardant</w:t>
-      </w:r>
-      <w:r>
-        <w:t>i</w:t>
-      </w:r>
-      <w:r>
-        <w:t xml:space="preserve"> il mondo videoludico.</w:t>
-      </w:r>
+        <w:pStyle w:val="Titolo2"/>
+      </w:pPr>
+      <w:bookmarkStart w:id="22" w:name="_Toc74825047"/>
+      <w:r>
+        <w:t>3</w:t>
+      </w:r>
+      <w:r>
+        <w:t xml:space="preserve">.1 </w:t>
+      </w:r>
+      <w:r>
+        <w:t>Panoramica</w:t>
+      </w:r>
+      <w:bookmarkEnd w:id="22"/>
     </w:p>
     <w:p>
       <w:pPr>
         <w:ind w:left="705"/>
       </w:pPr>
       <w:r>
-        <w:t xml:space="preserve">Il sistema prevede funzioni limitate per utenti non registrati, funzionalità più avanzate per utenti registrati e privilegi di </w:t>
-      </w:r>
-      <w:r>
-        <w:t>gestione del catalogo</w:t>
-      </w:r>
-      <w:r>
-        <w:t xml:space="preserve"> e moderazione del sito per </w:t>
-      </w:r>
-      <w:r>
-        <w:t>gli sviluppatori o i moderatori</w:t>
-      </w:r>
-      <w:r>
-        <w:t>.</w:t>
+        <w:t>Il sistema che andiamo a proporre è un’applicazione web</w:t>
+      </w:r>
+      <w:r>
+        <w:t xml:space="preserve">, e il suo obiettivo, come già precedentemente accennato, è di fornire una piattaforma </w:t>
+      </w:r>
+      <w:r>
+        <w:t xml:space="preserve">che permetta agli utenti di catalogare i giochi in proprio possesso, ottenendo un punteggio che varia in base ai progressi ottenuti in ciascuno di essi, e </w:t>
+      </w:r>
+      <w:r>
+        <w:t xml:space="preserve">di </w:t>
+      </w:r>
+      <w:r>
+        <w:t>partecipare a discussioni</w:t>
+      </w:r>
+      <w:r>
+        <w:t xml:space="preserve"> riguardant</w:t>
+      </w:r>
+      <w:r>
+        <w:t>i</w:t>
+      </w:r>
+      <w:r>
+        <w:t xml:space="preserve"> il mondo videoludico.</w:t>
       </w:r>
     </w:p>
     <w:p>
@@ -3333,56 +3925,71 @@
         <w:ind w:left="705"/>
       </w:pPr>
       <w:r>
-        <w:t>Al</w:t>
-      </w:r>
-      <w:r>
-        <w:t xml:space="preserve"> fine di ridurre l’accoppiamento fra presentazione dei dati e logica di business</w:t>
-      </w:r>
-      <w:r>
-        <w:t xml:space="preserve">, il sistema verrà diviso in </w:t>
-      </w:r>
-      <w:r>
-        <w:t>c</w:t>
-      </w:r>
-      <w:r>
-        <w:t xml:space="preserve">lient e </w:t>
-      </w:r>
-      <w:r>
-        <w:t>s</w:t>
-      </w:r>
-      <w:r>
-        <w:t>erver: il client gestirà la parte di presentazione e della logica di controllo connessa all’interfaccia grafica,</w:t>
-      </w:r>
-      <w:r>
-        <w:t xml:space="preserve"> il server invece gestirà la logica relativa ai dati e la gestione di questi ultimi tramite un database (anch’esso salvato su server)</w:t>
+        <w:t xml:space="preserve">Il sistema prevede funzioni limitate per utenti non registrati, funzionalità più avanzate per utenti registrati e privilegi di </w:t>
+      </w:r>
+      <w:r>
+        <w:t>gestione del catalogo</w:t>
+      </w:r>
+      <w:r>
+        <w:t xml:space="preserve"> e moderazione del sito per </w:t>
+      </w:r>
+      <w:r>
+        <w:t>gli sviluppatori o i moderatori</w:t>
       </w:r>
       <w:r>
         <w:t>.</w:t>
-      </w:r>
-      <w:r>
-        <w:t xml:space="preserve"> La divisione delle funzionalità del sistema sarà in tre </w:t>
-      </w:r>
-      <w:proofErr w:type="spellStart"/>
-      <w:r>
-        <w:t>layer</w:t>
-      </w:r>
-      <w:proofErr w:type="spellEnd"/>
-      <w:r>
-        <w:t xml:space="preserve"> logici: </w:t>
-      </w:r>
-      <w:proofErr w:type="spellStart"/>
-      <w:r>
-        <w:t>presentation</w:t>
-      </w:r>
-      <w:proofErr w:type="spellEnd"/>
-      <w:r>
-        <w:t>, business e data storage.</w:t>
       </w:r>
     </w:p>
     <w:p>
       <w:pPr>
         <w:ind w:left="705"/>
       </w:pPr>
+      <w:r>
+        <w:t>Al</w:t>
+      </w:r>
+      <w:r>
+        <w:t xml:space="preserve"> fine di ridurre l’accoppiamento fra presentazione dei dati e logica di business</w:t>
+      </w:r>
+      <w:r>
+        <w:t xml:space="preserve">, il sistema verrà diviso in </w:t>
+      </w:r>
+      <w:r>
+        <w:t>c</w:t>
+      </w:r>
+      <w:r>
+        <w:t xml:space="preserve">lient e </w:t>
+      </w:r>
+      <w:r>
+        <w:t>s</w:t>
+      </w:r>
+      <w:r>
+        <w:t>erver: il client gestirà la parte di presentazione e della logica di controllo connessa all’interfaccia grafica,</w:t>
+      </w:r>
+      <w:r>
+        <w:t xml:space="preserve"> il server invece gestirà la logica relativa ai dati e la gestione di questi ultimi tramite un database (anch’esso salvato su server)</w:t>
+      </w:r>
+      <w:r>
+        <w:t>.</w:t>
+      </w:r>
+      <w:r>
+        <w:t xml:space="preserve"> La divisione delle funzionalità del sistema sarà in tre </w:t>
+      </w:r>
+      <w:proofErr w:type="spellStart"/>
+      <w:r>
+        <w:t>layer</w:t>
+      </w:r>
+      <w:proofErr w:type="spellEnd"/>
+      <w:r>
+        <w:t xml:space="preserve"> logici: </w:t>
+      </w:r>
+      <w:proofErr w:type="spellStart"/>
+      <w:r>
+        <w:t>presentation</w:t>
+      </w:r>
+      <w:proofErr w:type="spellEnd"/>
+      <w:r>
+        <w:t>, business e data storage.</w:t>
+      </w:r>
     </w:p>
     <w:p>
       <w:pPr>
@@ -3391,45 +3998,24 @@
     </w:p>
     <w:p>
       <w:pPr>
-        <w:ind w:left="705"/>
-      </w:pPr>
-    </w:p>
-    <w:p>
-      <w:pPr>
-        <w:ind w:left="705"/>
-      </w:pPr>
-    </w:p>
-    <w:p>
-      <w:pPr>
-        <w:ind w:left="705"/>
-      </w:pPr>
-    </w:p>
-    <w:p>
-      <w:pPr>
-        <w:ind w:left="705"/>
-      </w:pPr>
-    </w:p>
-    <w:p>
-      <w:pPr>
         <w:pStyle w:val="Titolo2"/>
       </w:pPr>
-      <w:bookmarkStart w:id="22" w:name="_Toc66265971"/>
-      <w:r>
-        <w:lastRenderedPageBreak/>
+      <w:bookmarkStart w:id="23" w:name="_Toc74825048"/>
+      <w:r>
         <w:t>3.2 Decomposizione in sottosistemi</w:t>
       </w:r>
-      <w:bookmarkEnd w:id="22"/>
+      <w:bookmarkEnd w:id="23"/>
     </w:p>
     <w:p/>
     <w:p>
       <w:pPr>
         <w:pStyle w:val="Titolo3"/>
       </w:pPr>
-      <w:bookmarkStart w:id="23" w:name="_Toc66265972"/>
+      <w:bookmarkStart w:id="24" w:name="_Toc74825049"/>
       <w:r>
         <w:t>3.2.1 Decomposizione in Layer:</w:t>
       </w:r>
-      <w:bookmarkEnd w:id="23"/>
+      <w:bookmarkEnd w:id="24"/>
     </w:p>
     <w:p>
       <w:pPr>
@@ -3555,7 +4141,14 @@
         <w:rPr>
           <w:bCs/>
         </w:rPr>
-        <w:t>e con i vari tipi di utenti.</w:t>
+        <w:t xml:space="preserve">e con </w:t>
+      </w:r>
+      <w:r>
+        <w:rPr>
+          <w:bCs/>
+        </w:rPr>
+        <w:lastRenderedPageBreak/>
+        <w:t>i vari tipi di utenti.</w:t>
       </w:r>
     </w:p>
     <w:p>
@@ -3737,7 +4330,7 @@
                     </pic:cNvPicPr>
                   </pic:nvPicPr>
                   <pic:blipFill>
-                    <a:blip r:embed="rId11">
+                    <a:blip r:embed="rId12">
                       <a:extLst>
                         <a:ext uri="{28A0092B-C50C-407E-A947-70E740481C1C}">
                           <a14:useLocalDpi xmlns:a14="http://schemas.microsoft.com/office/drawing/2010/main" val="0"/>
@@ -3770,9 +4363,6 @@
     </w:p>
     <w:p/>
     <w:p/>
-    <w:p/>
-    <w:p/>
-    <w:p/>
     <w:p>
       <w:r>
         <w:t xml:space="preserve">Il </w:t>
@@ -3812,7 +4402,6 @@
         <w:t>è così composto:</w:t>
       </w:r>
     </w:p>
-    <w:p/>
     <w:p>
       <w:pPr>
         <w:pStyle w:val="Paragrafoelenco"/>
@@ -3912,6 +4501,7 @@
       </w:pPr>
       <w:proofErr w:type="spellStart"/>
       <w:r>
+        <w:lastRenderedPageBreak/>
         <w:t>Thread</w:t>
       </w:r>
       <w:proofErr w:type="spellEnd"/>
@@ -3954,14 +4544,14 @@
       <w:pPr>
         <w:pStyle w:val="Titolo2"/>
       </w:pPr>
-      <w:bookmarkStart w:id="24" w:name="_Toc66265973"/>
+      <w:bookmarkStart w:id="25" w:name="_Toc74825050"/>
       <w:r>
         <w:t>3.3 Mapping hardware</w:t>
       </w:r>
       <w:r>
         <w:t>/software</w:t>
       </w:r>
-      <w:bookmarkEnd w:id="24"/>
+      <w:bookmarkEnd w:id="25"/>
     </w:p>
     <w:p/>
     <w:p/>
@@ -3988,7 +4578,7 @@
                     <pic:cNvPicPr/>
                   </pic:nvPicPr>
                   <pic:blipFill>
-                    <a:blip r:embed="rId12">
+                    <a:blip r:embed="rId13">
                       <a:extLst>
                         <a:ext uri="{28A0092B-C50C-407E-A947-70E740481C1C}">
                           <a14:useLocalDpi xmlns:a14="http://schemas.microsoft.com/office/drawing/2010/main" val="0"/>
@@ -4023,41 +4613,44 @@
     <w:p/>
     <w:p>
       <w:r>
+        <w:t>Il sistema che si desidera sviluppare utilizzerà una struttura hardware costituita da un Server che risponderà ai servizi richiesti dai client. Il client è una qualsiasi macchina attraverso il quale un utente può collegarsi, utilizzando una connessione internet, per accedere al sistema mentre la macchina server gestisce la logica e i dati persistenti contenuti nel database. Il client e il server saranno connessi tramite il protocollo HTTP, con il quale il client inoltra delle richieste al server e quest'ultimo provvederà a fornire i servizi richiesti. Le componenti hardware e software necessarie per il client sono un computer dotato di connessione internet e di un web browser installato su di esso.</w:t>
+      </w:r>
+      <w:r>
+        <w:t xml:space="preserve"> Il client conterrà il </w:t>
+      </w:r>
+      <w:proofErr w:type="spellStart"/>
+      <w:r>
+        <w:t>layer</w:t>
+      </w:r>
+      <w:proofErr w:type="spellEnd"/>
+      <w:r>
+        <w:t xml:space="preserve"> di presentazione e parte della logica di business (JavaScript).</w:t>
+      </w:r>
+      <w:r>
+        <w:t xml:space="preserve"> </w:t>
+      </w:r>
+      <w:r>
+        <w:t xml:space="preserve">Il server, invece, si occuperà della logica di business relativa ai dati (attraverso </w:t>
+      </w:r>
+      <w:proofErr w:type="spellStart"/>
+      <w:r>
+        <w:t>Servlet</w:t>
+      </w:r>
+      <w:proofErr w:type="spellEnd"/>
+      <w:r>
+        <w:t xml:space="preserve"> e JSP) e conterrà il </w:t>
+      </w:r>
+      <w:proofErr w:type="spellStart"/>
+      <w:r>
+        <w:t>layer</w:t>
+      </w:r>
+      <w:proofErr w:type="spellEnd"/>
+      <w:r>
+        <w:t xml:space="preserve"> </w:t>
+      </w:r>
+      <w:r>
         <w:lastRenderedPageBreak/>
-        <w:t>Il sistema che si desidera sviluppare utilizzerà una struttura hardware costituita da un Server che risponderà ai servizi richiesti dai client. Il client è una qualsiasi macchina attraverso il quale un utente può collegarsi, utilizzando una connessione internet, per accedere al sistema mentre la macchina server gestisce la logica e i dati persistenti contenuti nel database. Il client e il server saranno connessi tramite il protocollo HTTP, con il quale il client inoltra delle richieste al server e quest'ultimo provvederà a fornire i servizi richiesti. Le componenti hardware e software necessarie per il client sono un computer dotato di connessione internet e di un web browser installato su di esso.</w:t>
-      </w:r>
-      <w:r>
-        <w:t xml:space="preserve"> Il client conterrà il </w:t>
-      </w:r>
-      <w:proofErr w:type="spellStart"/>
-      <w:r>
-        <w:t>layer</w:t>
-      </w:r>
-      <w:proofErr w:type="spellEnd"/>
-      <w:r>
-        <w:t xml:space="preserve"> di presentazione e parte della logica di business (JavaScript).</w:t>
-      </w:r>
-      <w:r>
-        <w:t xml:space="preserve"> </w:t>
-      </w:r>
-      <w:r>
-        <w:t xml:space="preserve">Il server, invece, si occuperà della logica di business relativa ai dati (attraverso </w:t>
-      </w:r>
-      <w:proofErr w:type="spellStart"/>
-      <w:r>
-        <w:t>Servlet</w:t>
-      </w:r>
-      <w:proofErr w:type="spellEnd"/>
-      <w:r>
-        <w:t xml:space="preserve"> e JSP) e conterrà il </w:t>
-      </w:r>
-      <w:proofErr w:type="spellStart"/>
-      <w:r>
-        <w:t>layer</w:t>
-      </w:r>
-      <w:proofErr w:type="spellEnd"/>
-      <w:r>
-        <w:t xml:space="preserve"> di data storage. Per questo motivo,</w:t>
+        <w:t>di data storage. Per questo motivo,</w:t>
       </w:r>
       <w:r>
         <w:t xml:space="preserve"> c'è necessità di una macchina con connessione ad Internet e con la capacità di immagazzinare una grande quantità di dati. </w:t>
@@ -4070,16 +4663,16 @@
       <w:pPr>
         <w:pStyle w:val="Titolo2"/>
       </w:pPr>
-      <w:bookmarkStart w:id="25" w:name="_Toc66265974"/>
     </w:p>
     <w:p>
       <w:pPr>
         <w:pStyle w:val="Titolo2"/>
       </w:pPr>
+      <w:bookmarkStart w:id="26" w:name="_Toc74825051"/>
       <w:r>
         <w:t>3.4 Gestione dei dati persistenti</w:t>
       </w:r>
-      <w:bookmarkEnd w:id="25"/>
+      <w:bookmarkEnd w:id="26"/>
     </w:p>
     <w:p>
       <w:r>
@@ -4103,161 +4696,6 @@
       <w:r>
         <w:t xml:space="preserve"> si utilizza il DBMS MySQL.</w:t>
       </w:r>
-    </w:p>
-    <w:p/>
-    <w:p>
-      <w:pPr>
-        <w:rPr>
-          <w:noProof/>
-        </w:rPr>
-      </w:pPr>
-    </w:p>
-    <w:p>
-      <w:pPr>
-        <w:rPr>
-          <w:noProof/>
-        </w:rPr>
-      </w:pPr>
-    </w:p>
-    <w:p>
-      <w:pPr>
-        <w:rPr>
-          <w:noProof/>
-        </w:rPr>
-      </w:pPr>
-    </w:p>
-    <w:p>
-      <w:pPr>
-        <w:rPr>
-          <w:noProof/>
-        </w:rPr>
-      </w:pPr>
-    </w:p>
-    <w:p>
-      <w:pPr>
-        <w:rPr>
-          <w:noProof/>
-        </w:rPr>
-      </w:pPr>
-    </w:p>
-    <w:p>
-      <w:pPr>
-        <w:rPr>
-          <w:noProof/>
-        </w:rPr>
-      </w:pPr>
-    </w:p>
-    <w:p>
-      <w:pPr>
-        <w:rPr>
-          <w:noProof/>
-        </w:rPr>
-      </w:pPr>
-    </w:p>
-    <w:p>
-      <w:pPr>
-        <w:rPr>
-          <w:noProof/>
-        </w:rPr>
-      </w:pPr>
-    </w:p>
-    <w:p>
-      <w:pPr>
-        <w:rPr>
-          <w:noProof/>
-        </w:rPr>
-      </w:pPr>
-    </w:p>
-    <w:p>
-      <w:pPr>
-        <w:rPr>
-          <w:noProof/>
-        </w:rPr>
-      </w:pPr>
-    </w:p>
-    <w:p>
-      <w:pPr>
-        <w:rPr>
-          <w:noProof/>
-        </w:rPr>
-      </w:pPr>
-    </w:p>
-    <w:p>
-      <w:pPr>
-        <w:rPr>
-          <w:noProof/>
-        </w:rPr>
-      </w:pPr>
-    </w:p>
-    <w:p>
-      <w:pPr>
-        <w:rPr>
-          <w:noProof/>
-        </w:rPr>
-      </w:pPr>
-    </w:p>
-    <w:p>
-      <w:pPr>
-        <w:rPr>
-          <w:noProof/>
-        </w:rPr>
-      </w:pPr>
-    </w:p>
-    <w:p>
-      <w:pPr>
-        <w:rPr>
-          <w:noProof/>
-        </w:rPr>
-      </w:pPr>
-    </w:p>
-    <w:p>
-      <w:pPr>
-        <w:rPr>
-          <w:noProof/>
-        </w:rPr>
-      </w:pPr>
-    </w:p>
-    <w:p>
-      <w:pPr>
-        <w:rPr>
-          <w:noProof/>
-        </w:rPr>
-      </w:pPr>
-    </w:p>
-    <w:p>
-      <w:pPr>
-        <w:rPr>
-          <w:noProof/>
-        </w:rPr>
-      </w:pPr>
-    </w:p>
-    <w:p>
-      <w:pPr>
-        <w:rPr>
-          <w:noProof/>
-        </w:rPr>
-      </w:pPr>
-    </w:p>
-    <w:p>
-      <w:pPr>
-        <w:rPr>
-          <w:noProof/>
-        </w:rPr>
-      </w:pPr>
-    </w:p>
-    <w:p>
-      <w:pPr>
-        <w:rPr>
-          <w:noProof/>
-        </w:rPr>
-      </w:pPr>
-    </w:p>
-    <w:p>
-      <w:pPr>
-        <w:rPr>
-          <w:noProof/>
-        </w:rPr>
-      </w:pPr>
     </w:p>
     <w:p>
       <w:pPr>
@@ -4271,50 +4709,13 @@
     </w:p>
     <w:p>
       <w:pPr>
-        <w:rPr>
-          <w:b/>
-          <w:bCs/>
-          <w:sz w:val="30"/>
-          <w:szCs w:val="30"/>
-        </w:rPr>
-      </w:pPr>
-      <w:r>
-        <w:rPr>
-          <w:b/>
-          <w:bCs/>
-          <w:sz w:val="30"/>
-          <w:szCs w:val="30"/>
-        </w:rPr>
-        <w:lastRenderedPageBreak/>
-        <w:t>3.</w:t>
-      </w:r>
-      <w:r>
-        <w:rPr>
-          <w:b/>
-          <w:bCs/>
-          <w:sz w:val="30"/>
-          <w:szCs w:val="30"/>
-        </w:rPr>
-        <w:t>5</w:t>
-      </w:r>
-      <w:r>
-        <w:rPr>
-          <w:b/>
-          <w:bCs/>
-          <w:sz w:val="30"/>
-          <w:szCs w:val="30"/>
-        </w:rPr>
-        <w:t xml:space="preserve"> </w:t>
-      </w:r>
-      <w:r>
-        <w:rPr>
-          <w:b/>
-          <w:bCs/>
-          <w:sz w:val="30"/>
-          <w:szCs w:val="30"/>
-        </w:rPr>
-        <w:t>Controllo degli accessi</w:t>
-      </w:r>
+        <w:pStyle w:val="Titolo2"/>
+      </w:pPr>
+      <w:bookmarkStart w:id="27" w:name="_Toc74825052"/>
+      <w:r>
+        <w:t>3.5 Controllo degli accessi</w:t>
+      </w:r>
+      <w:bookmarkEnd w:id="27"/>
     </w:p>
     <w:p>
       <w:pPr>
@@ -4350,7 +4751,19 @@
         <w:rPr>
           <w:szCs w:val="26"/>
         </w:rPr>
-        <w:t>standard, lo Sviluppatore (utente con alcuni privilegi)</w:t>
+        <w:t>standard, lo Sviluppatore</w:t>
+      </w:r>
+      <w:r>
+        <w:rPr>
+          <w:szCs w:val="26"/>
+        </w:rPr>
+        <w:t xml:space="preserve"> o Game Developer</w:t>
+      </w:r>
+      <w:r>
+        <w:rPr>
+          <w:szCs w:val="26"/>
+        </w:rPr>
+        <w:t xml:space="preserve"> (utente con alcuni privilegi)</w:t>
       </w:r>
       <w:r>
         <w:rPr>
@@ -4588,7 +5001,7 @@
         <w:tblLook w:val="06A0" w:firstRow="1" w:lastRow="0" w:firstColumn="1" w:lastColumn="0" w:noHBand="1" w:noVBand="1"/>
       </w:tblPr>
       <w:tblGrid>
-        <w:gridCol w:w="2017"/>
+        <w:gridCol w:w="2030"/>
         <w:gridCol w:w="1921"/>
         <w:gridCol w:w="2030"/>
         <w:gridCol w:w="2007"/>
@@ -4611,9 +5024,36 @@
                 <w:rFonts w:asciiTheme="minorHAnsi" w:eastAsiaTheme="minorEastAsia" w:hAnsiTheme="minorHAnsi" w:cstheme="minorBidi"/>
                 <w:color w:val="auto"/>
                 <w:sz w:val="22"/>
+              </w:rPr>
+            </w:pPr>
+            <w:r>
+              <w:rPr>
+                <w:rFonts w:asciiTheme="minorHAnsi" w:eastAsiaTheme="minorEastAsia" w:hAnsiTheme="minorHAnsi" w:cstheme="minorBidi"/>
+                <w:color w:val="auto"/>
+                <w:sz w:val="22"/>
                 <w:szCs w:val="22"/>
               </w:rPr>
+              <w:t xml:space="preserve">             Sottosistema</w:t>
+            </w:r>
+          </w:p>
+          <w:p>
+            <w:pPr>
+              <w:rPr>
+                <w:rFonts w:asciiTheme="minorHAnsi" w:eastAsiaTheme="minorEastAsia" w:hAnsiTheme="minorHAnsi" w:cstheme="minorBidi"/>
+                <w:color w:val="auto"/>
+                <w:sz w:val="22"/>
+                <w:szCs w:val="22"/>
+              </w:rPr>
             </w:pPr>
+            <w:r>
+              <w:rPr>
+                <w:rFonts w:asciiTheme="minorHAnsi" w:eastAsiaTheme="minorEastAsia" w:hAnsiTheme="minorHAnsi" w:cstheme="minorBidi"/>
+                <w:color w:val="auto"/>
+                <w:sz w:val="22"/>
+                <w:szCs w:val="22"/>
+              </w:rPr>
+              <w:t>Attore</w:t>
+            </w:r>
           </w:p>
         </w:tc>
         <w:tc>
@@ -5732,6 +6172,7 @@
                 <w:rFonts w:asciiTheme="minorHAnsi" w:eastAsiaTheme="minorEastAsia" w:hAnsiTheme="minorHAnsi" w:cstheme="minorBidi"/>
                 <w:color w:val="auto"/>
               </w:rPr>
+              <w:lastRenderedPageBreak/>
               <w:t>Moderatore</w:t>
             </w:r>
           </w:p>
@@ -6403,26 +6844,6 @@
                 <w:sz w:val="20"/>
                 <w:szCs w:val="20"/>
               </w:rPr>
-              <w:t>ValutaGioco</w:t>
-            </w:r>
-            <w:proofErr w:type="spellEnd"/>
-          </w:p>
-          <w:p>
-            <w:pPr>
-              <w:cnfStyle w:val="000000000000" w:firstRow="0" w:lastRow="0" w:firstColumn="0" w:lastColumn="0" w:oddVBand="0" w:evenVBand="0" w:oddHBand="0" w:evenHBand="0" w:firstRowFirstColumn="0" w:firstRowLastColumn="0" w:lastRowFirstColumn="0" w:lastRowLastColumn="0"/>
-              <w:rPr>
-                <w:rFonts w:eastAsiaTheme="minorEastAsia"/>
-                <w:sz w:val="20"/>
-                <w:szCs w:val="20"/>
-              </w:rPr>
-            </w:pPr>
-            <w:proofErr w:type="spellStart"/>
-            <w:r>
-              <w:rPr>
-                <w:rFonts w:eastAsiaTheme="minorEastAsia"/>
-                <w:sz w:val="20"/>
-                <w:szCs w:val="20"/>
-              </w:rPr>
               <w:t>AggiungiGioco</w:t>
             </w:r>
             <w:proofErr w:type="spellEnd"/>
@@ -6631,31 +7052,13 @@
     </w:p>
     <w:p>
       <w:pPr>
-        <w:rPr>
-          <w:b/>
-          <w:bCs/>
-          <w:sz w:val="30"/>
-          <w:szCs w:val="30"/>
-        </w:rPr>
-      </w:pPr>
-      <w:r>
-        <w:rPr>
-          <w:b/>
-          <w:bCs/>
-          <w:sz w:val="30"/>
-          <w:szCs w:val="30"/>
-        </w:rPr>
-        <w:t xml:space="preserve">3.6 Controllo </w:t>
-      </w:r>
-      <w:r>
-        <w:rPr>
-          <w:b/>
-          <w:bCs/>
-          <w:sz w:val="30"/>
-          <w:szCs w:val="30"/>
-        </w:rPr>
-        <w:t>flusso globale del Sistema</w:t>
-      </w:r>
+        <w:pStyle w:val="Titolo2"/>
+      </w:pPr>
+      <w:bookmarkStart w:id="28" w:name="_Toc74825053"/>
+      <w:r>
+        <w:t>3.6 Controllo del flusso globale del sistema</w:t>
+      </w:r>
+      <w:bookmarkEnd w:id="28"/>
     </w:p>
     <w:p>
       <w:pPr>
@@ -6707,89 +7110,29 @@
     </w:p>
     <w:p>
       <w:pPr>
-        <w:rPr>
-          <w:b/>
-          <w:bCs/>
-          <w:sz w:val="30"/>
-          <w:szCs w:val="30"/>
-        </w:rPr>
-      </w:pPr>
-      <w:r>
-        <w:rPr>
-          <w:b/>
-          <w:bCs/>
-          <w:sz w:val="30"/>
-          <w:szCs w:val="30"/>
-        </w:rPr>
-        <w:t>3.</w:t>
-      </w:r>
-      <w:r>
-        <w:rPr>
-          <w:b/>
-          <w:bCs/>
-          <w:sz w:val="30"/>
-          <w:szCs w:val="30"/>
-        </w:rPr>
-        <w:t>7</w:t>
-      </w:r>
-      <w:r>
-        <w:rPr>
-          <w:b/>
-          <w:bCs/>
-          <w:sz w:val="30"/>
-          <w:szCs w:val="30"/>
-        </w:rPr>
+        <w:pStyle w:val="Titolo2"/>
+      </w:pPr>
+      <w:bookmarkStart w:id="29" w:name="_Toc74825054"/>
+      <w:r>
+        <w:t>3.7 Condizioni di limite (</w:t>
+      </w:r>
+      <w:proofErr w:type="spellStart"/>
+      <w:r>
+        <w:t>boundary</w:t>
+      </w:r>
+      <w:proofErr w:type="spellEnd"/>
+      <w:r>
         <w:t xml:space="preserve"> </w:t>
       </w:r>
-      <w:r>
-        <w:rPr>
-          <w:b/>
-          <w:bCs/>
-          <w:sz w:val="30"/>
-          <w:szCs w:val="30"/>
-        </w:rPr>
-        <w:t>Condizioni di limite (</w:t>
-      </w:r>
       <w:proofErr w:type="spellStart"/>
       <w:r>
-        <w:rPr>
-          <w:b/>
-          <w:bCs/>
-          <w:sz w:val="30"/>
-          <w:szCs w:val="30"/>
-        </w:rPr>
-        <w:t>Boundary</w:t>
+        <w:t>conditions</w:t>
       </w:r>
       <w:proofErr w:type="spellEnd"/>
       <w:r>
-        <w:rPr>
-          <w:b/>
-          <w:bCs/>
-          <w:sz w:val="30"/>
-          <w:szCs w:val="30"/>
-        </w:rPr>
-        <w:t xml:space="preserve"> </w:t>
-      </w:r>
-      <w:proofErr w:type="spellStart"/>
-      <w:r>
-        <w:rPr>
-          <w:b/>
-          <w:bCs/>
-          <w:sz w:val="30"/>
-          <w:szCs w:val="30"/>
-        </w:rPr>
-        <w:t>conditions</w:t>
-      </w:r>
-      <w:proofErr w:type="spellEnd"/>
-      <w:r>
-        <w:rPr>
-          <w:b/>
-          <w:bCs/>
-          <w:sz w:val="30"/>
-          <w:szCs w:val="30"/>
-        </w:rPr>
         <w:t>)</w:t>
       </w:r>
+      <w:bookmarkEnd w:id="29"/>
     </w:p>
     <w:p>
       <w:pPr>
@@ -6981,7 +7324,21 @@
         <w:rPr>
           <w:szCs w:val="26"/>
         </w:rPr>
-        <w:t xml:space="preserve"> con le opportune credenziali (username e password)</w:t>
+        <w:t xml:space="preserve"> con le opportune credenziali (</w:t>
+      </w:r>
+      <w:proofErr w:type="gramStart"/>
+      <w:r>
+        <w:rPr>
+          <w:szCs w:val="26"/>
+        </w:rPr>
+        <w:t>email</w:t>
+      </w:r>
+      <w:proofErr w:type="gramEnd"/>
+      <w:r>
+        <w:rPr>
+          <w:szCs w:val="26"/>
+        </w:rPr>
+        <w:t xml:space="preserve"> e password)</w:t>
       </w:r>
       <w:r>
         <w:rPr>
@@ -7057,6 +7414,12 @@
           <w:szCs w:val="26"/>
         </w:rPr>
         <w:t>fault come Utente standard, e avrà accesso alle nuove funzionalità immediatamente dopo la registrazione</w:t>
+      </w:r>
+      <w:r>
+        <w:rPr>
+          <w:szCs w:val="26"/>
+        </w:rPr>
+        <w:t>.</w:t>
       </w:r>
     </w:p>
     <w:p>
@@ -7200,33 +7563,25 @@
         <w:rPr>
           <w:szCs w:val="26"/>
         </w:rPr>
-        <w:t>La terminazione del sistema avviene tramite regolare Logout</w:t>
+        <w:t>Al momento della terminazione del sistema,</w:t>
       </w:r>
       <w:r>
         <w:rPr>
           <w:szCs w:val="26"/>
         </w:rPr>
-        <w:t xml:space="preserve"> nel momento in cui l’utente desidera tramite apposito </w:t>
-      </w:r>
-      <w:proofErr w:type="spellStart"/>
+        <w:t xml:space="preserve"> </w:t>
+      </w:r>
       <w:r>
         <w:rPr>
           <w:szCs w:val="26"/>
         </w:rPr>
-        <w:t>button</w:t>
-      </w:r>
-      <w:proofErr w:type="spellEnd"/>
+        <w:t>v</w:t>
+      </w:r>
       <w:r>
         <w:rPr>
           <w:szCs w:val="26"/>
         </w:rPr>
-        <w:t xml:space="preserve">. </w:t>
-      </w:r>
-      <w:r>
-        <w:rPr>
-          <w:szCs w:val="26"/>
-        </w:rPr>
-        <w:t xml:space="preserve">Viene assicurata </w:t>
+        <w:t xml:space="preserve">iene assicurata </w:t>
       </w:r>
       <w:r>
         <w:rPr>
@@ -7311,6 +7666,7 @@
         <w:rPr>
           <w:szCs w:val="26"/>
         </w:rPr>
+        <w:lastRenderedPageBreak/>
         <w:t>1. Nel caso di guasti dovuti al sovraccarico del database con successivo fallimento dello stesso è prevista come procedura preventiva il salvataggio periodico dei dati sotto forma di codice SQL per la successiva rigenerazione del DB.</w:t>
       </w:r>
     </w:p>
@@ -7399,13 +7755,1452 @@
         <w:rPr>
           <w:szCs w:val="26"/>
         </w:rPr>
-        <w:lastRenderedPageBreak/>
         <w:t>4. Un altro caso di fallimento potrebbe essere dovuto ad un errore critico nell'hardware, contro il quale non è prevista alcuna contromisura.</w:t>
       </w:r>
     </w:p>
+    <w:p>
+      <w:pPr>
+        <w:ind w:left="709"/>
+        <w:rPr>
+          <w:szCs w:val="26"/>
+        </w:rPr>
+      </w:pPr>
+    </w:p>
+    <w:p>
+      <w:pPr>
+        <w:pStyle w:val="Titolo2"/>
+      </w:pPr>
+      <w:bookmarkStart w:id="30" w:name="_Toc74825055"/>
+      <w:r>
+        <w:t>3.8 Servizi dei sottosistemi</w:t>
+      </w:r>
+      <w:bookmarkEnd w:id="30"/>
+    </w:p>
+    <w:p>
+      <w:pPr>
+        <w:rPr>
+          <w:szCs w:val="26"/>
+        </w:rPr>
+      </w:pPr>
+    </w:p>
+    <w:p>
+      <w:pPr>
+        <w:pStyle w:val="Titolo3"/>
+      </w:pPr>
+      <w:bookmarkStart w:id="31" w:name="_Toc74825056"/>
+      <w:r>
+        <w:t xml:space="preserve">Presentation: </w:t>
+      </w:r>
+      <w:r>
+        <w:rPr>
+          <w:b w:val="0"/>
+          <w:bCs/>
+        </w:rPr>
+        <w:t>gestisce l’interfaccia grafica e gli eventi a seguito delle interazioni dell’utente con essa.</w:t>
+      </w:r>
+      <w:bookmarkEnd w:id="31"/>
+    </w:p>
+    <w:p>
+      <w:pPr>
+        <w:pStyle w:val="Titolo3"/>
+      </w:pPr>
+      <w:bookmarkStart w:id="32" w:name="_Toc74825057"/>
+      <w:r>
+        <w:t xml:space="preserve">Business Layer: </w:t>
+      </w:r>
+      <w:r>
+        <w:rPr>
+          <w:b w:val="0"/>
+          <w:bCs/>
+        </w:rPr>
+        <w:t xml:space="preserve">è composto da quattro </w:t>
+      </w:r>
+      <w:r>
+        <w:rPr>
+          <w:b w:val="0"/>
+          <w:bCs/>
+        </w:rPr>
+        <w:t>sottosistemi</w:t>
+      </w:r>
+      <w:r>
+        <w:rPr>
+          <w:b w:val="0"/>
+          <w:bCs/>
+        </w:rPr>
+        <w:t>.</w:t>
+      </w:r>
+      <w:bookmarkEnd w:id="32"/>
+    </w:p>
+    <w:p>
+      <w:pPr>
+        <w:rPr>
+          <w:b/>
+          <w:bCs/>
+        </w:rPr>
+      </w:pPr>
+    </w:p>
+    <w:p>
+      <w:pPr>
+        <w:rPr>
+          <w:b/>
+          <w:bCs/>
+        </w:rPr>
+      </w:pPr>
+      <w:r>
+        <w:rPr>
+          <w:b/>
+          <w:bCs/>
+        </w:rPr>
+        <w:t xml:space="preserve"> </w:t>
+      </w:r>
+      <w:r>
+        <w:rPr>
+          <w:b/>
+          <w:bCs/>
+        </w:rPr>
+        <w:t>User Manager</w:t>
+      </w:r>
+    </w:p>
+    <w:tbl>
+      <w:tblPr>
+        <w:tblStyle w:val="Grigliatabella"/>
+        <w:tblW w:w="0" w:type="auto"/>
+        <w:tblLook w:val="04A0" w:firstRow="1" w:lastRow="0" w:firstColumn="1" w:lastColumn="0" w:noHBand="0" w:noVBand="1"/>
+      </w:tblPr>
+      <w:tblGrid>
+        <w:gridCol w:w="4811"/>
+        <w:gridCol w:w="4811"/>
+      </w:tblGrid>
+      <w:tr>
+        <w:tc>
+          <w:tcPr>
+            <w:tcW w:w="4811" w:type="dxa"/>
+          </w:tcPr>
+          <w:p>
+            <w:pPr>
+              <w:rPr>
+                <w:b/>
+                <w:bCs/>
+              </w:rPr>
+            </w:pPr>
+            <w:r>
+              <w:rPr>
+                <w:b/>
+                <w:bCs/>
+              </w:rPr>
+              <w:t>Application Layer</w:t>
+            </w:r>
+          </w:p>
+        </w:tc>
+        <w:tc>
+          <w:tcPr>
+            <w:tcW w:w="4811" w:type="dxa"/>
+          </w:tcPr>
+          <w:p>
+            <w:pPr>
+              <w:rPr>
+                <w:b/>
+                <w:bCs/>
+              </w:rPr>
+            </w:pPr>
+            <w:r>
+              <w:rPr>
+                <w:b/>
+                <w:bCs/>
+              </w:rPr>
+              <w:t>Servizio</w:t>
+            </w:r>
+          </w:p>
+        </w:tc>
+      </w:tr>
+      <w:tr>
+        <w:tc>
+          <w:tcPr>
+            <w:tcW w:w="4811" w:type="dxa"/>
+          </w:tcPr>
+          <w:p>
+            <w:r>
+              <w:t>Registrazione</w:t>
+            </w:r>
+          </w:p>
+        </w:tc>
+        <w:tc>
+          <w:tcPr>
+            <w:tcW w:w="4811" w:type="dxa"/>
+          </w:tcPr>
+          <w:p>
+            <w:r>
+              <w:t>Un nuovo utente viene inserito nel sistema.</w:t>
+            </w:r>
+          </w:p>
+        </w:tc>
+      </w:tr>
+      <w:tr>
+        <w:tc>
+          <w:tcPr>
+            <w:tcW w:w="4811" w:type="dxa"/>
+          </w:tcPr>
+          <w:p>
+            <w:r>
+              <w:t>Login</w:t>
+            </w:r>
+          </w:p>
+        </w:tc>
+        <w:tc>
+          <w:tcPr>
+            <w:tcW w:w="4811" w:type="dxa"/>
+          </w:tcPr>
+          <w:p>
+            <w:r>
+              <w:t>Un utente presente nel sistema effettua l’accesso.</w:t>
+            </w:r>
+          </w:p>
+        </w:tc>
+      </w:tr>
+      <w:tr>
+        <w:tc>
+          <w:tcPr>
+            <w:tcW w:w="4811" w:type="dxa"/>
+          </w:tcPr>
+          <w:p>
+            <w:r>
+              <w:t>Logout</w:t>
+            </w:r>
+          </w:p>
+        </w:tc>
+        <w:tc>
+          <w:tcPr>
+            <w:tcW w:w="4811" w:type="dxa"/>
+          </w:tcPr>
+          <w:p>
+            <w:r>
+              <w:t>Effettua il logout dal sistema.</w:t>
+            </w:r>
+          </w:p>
+        </w:tc>
+      </w:tr>
+      <w:tr>
+        <w:tc>
+          <w:tcPr>
+            <w:tcW w:w="4811" w:type="dxa"/>
+          </w:tcPr>
+          <w:p>
+            <w:proofErr w:type="spellStart"/>
+            <w:r>
+              <w:t>ReuperoPassword</w:t>
+            </w:r>
+            <w:proofErr w:type="spellEnd"/>
+          </w:p>
+        </w:tc>
+        <w:tc>
+          <w:tcPr>
+            <w:tcW w:w="4811" w:type="dxa"/>
+          </w:tcPr>
+          <w:p>
+            <w:r>
+              <w:t xml:space="preserve">Consente di inviare una </w:t>
+            </w:r>
+            <w:proofErr w:type="gramStart"/>
+            <w:r>
+              <w:t>email</w:t>
+            </w:r>
+            <w:proofErr w:type="gramEnd"/>
+            <w:r>
+              <w:t xml:space="preserve"> all’indirizzo di un utente registrato per recuperare la password di quell’utente.</w:t>
+            </w:r>
+          </w:p>
+        </w:tc>
+      </w:tr>
+      <w:tr>
+        <w:tc>
+          <w:tcPr>
+            <w:tcW w:w="4811" w:type="dxa"/>
+          </w:tcPr>
+          <w:p>
+            <w:proofErr w:type="spellStart"/>
+            <w:r>
+              <w:t>CambioPassword</w:t>
+            </w:r>
+            <w:proofErr w:type="spellEnd"/>
+          </w:p>
+        </w:tc>
+        <w:tc>
+          <w:tcPr>
+            <w:tcW w:w="4811" w:type="dxa"/>
+          </w:tcPr>
+          <w:p>
+            <w:r>
+              <w:t>Consente di aggiornare la password di un utente memorizzato nel sistema.</w:t>
+            </w:r>
+          </w:p>
+        </w:tc>
+      </w:tr>
+      <w:tr>
+        <w:tc>
+          <w:tcPr>
+            <w:tcW w:w="4811" w:type="dxa"/>
+          </w:tcPr>
+          <w:p>
+            <w:proofErr w:type="spellStart"/>
+            <w:r>
+              <w:t>VisualizzaAreaUtente</w:t>
+            </w:r>
+            <w:proofErr w:type="spellEnd"/>
+          </w:p>
+        </w:tc>
+        <w:tc>
+          <w:tcPr>
+            <w:tcW w:w="4811" w:type="dxa"/>
+          </w:tcPr>
+          <w:p>
+            <w:r>
+              <w:t xml:space="preserve">Mostra i dati relativi ad un determinato utente, quali lo username, l’indirizzo </w:t>
+            </w:r>
+            <w:proofErr w:type="gramStart"/>
+            <w:r>
+              <w:t>email</w:t>
+            </w:r>
+            <w:proofErr w:type="gramEnd"/>
+            <w:r>
+              <w:t>, il tipo di utente e il punteggio abilità.</w:t>
+            </w:r>
+          </w:p>
+        </w:tc>
+      </w:tr>
+    </w:tbl>
+    <w:p>
+      <w:pPr>
+        <w:rPr>
+          <w:b/>
+          <w:bCs/>
+        </w:rPr>
+      </w:pPr>
+    </w:p>
+    <w:p>
+      <w:pPr>
+        <w:rPr>
+          <w:b/>
+          <w:bCs/>
+        </w:rPr>
+      </w:pPr>
+      <w:r>
+        <w:rPr>
+          <w:b/>
+          <w:bCs/>
+        </w:rPr>
+        <w:t>List Manager</w:t>
+      </w:r>
+    </w:p>
+    <w:tbl>
+      <w:tblPr>
+        <w:tblStyle w:val="Grigliatabella"/>
+        <w:tblW w:w="0" w:type="auto"/>
+        <w:tblLook w:val="04A0" w:firstRow="1" w:lastRow="0" w:firstColumn="1" w:lastColumn="0" w:noHBand="0" w:noVBand="1"/>
+      </w:tblPr>
+      <w:tblGrid>
+        <w:gridCol w:w="4811"/>
+        <w:gridCol w:w="4811"/>
+      </w:tblGrid>
+      <w:tr>
+        <w:tc>
+          <w:tcPr>
+            <w:tcW w:w="4811" w:type="dxa"/>
+          </w:tcPr>
+          <w:p>
+            <w:pPr>
+              <w:rPr>
+                <w:b/>
+                <w:bCs/>
+              </w:rPr>
+            </w:pPr>
+            <w:r>
+              <w:rPr>
+                <w:b/>
+                <w:bCs/>
+              </w:rPr>
+              <w:t>Application Layer</w:t>
+            </w:r>
+          </w:p>
+        </w:tc>
+        <w:tc>
+          <w:tcPr>
+            <w:tcW w:w="4811" w:type="dxa"/>
+          </w:tcPr>
+          <w:p>
+            <w:pPr>
+              <w:rPr>
+                <w:b/>
+                <w:bCs/>
+              </w:rPr>
+            </w:pPr>
+            <w:r>
+              <w:rPr>
+                <w:b/>
+                <w:bCs/>
+              </w:rPr>
+              <w:t>Servizio</w:t>
+            </w:r>
+          </w:p>
+        </w:tc>
+      </w:tr>
+      <w:tr>
+        <w:tc>
+          <w:tcPr>
+            <w:tcW w:w="4811" w:type="dxa"/>
+          </w:tcPr>
+          <w:p>
+            <w:proofErr w:type="spellStart"/>
+            <w:r>
+              <w:t>AggiungiGiocoAllaLista</w:t>
+            </w:r>
+            <w:proofErr w:type="spellEnd"/>
+          </w:p>
+        </w:tc>
+        <w:tc>
+          <w:tcPr>
+            <w:tcW w:w="4811" w:type="dxa"/>
+          </w:tcPr>
+          <w:p>
+            <w:r>
+              <w:t>Inserisce nel sistema un nuovo elemento di una lista, appartenente ad un utente e riguardante un gioco.</w:t>
+            </w:r>
+          </w:p>
+        </w:tc>
+      </w:tr>
+      <w:tr>
+        <w:tc>
+          <w:tcPr>
+            <w:tcW w:w="4811" w:type="dxa"/>
+          </w:tcPr>
+          <w:p>
+            <w:proofErr w:type="spellStart"/>
+            <w:r>
+              <w:lastRenderedPageBreak/>
+              <w:t>CambiaCategoria</w:t>
+            </w:r>
+            <w:proofErr w:type="spellEnd"/>
+          </w:p>
+        </w:tc>
+        <w:tc>
+          <w:tcPr>
+            <w:tcW w:w="4811" w:type="dxa"/>
+          </w:tcPr>
+          <w:p>
+            <w:r>
+              <w:t>Cambia l’attributo categoria ad un elemento memorizzato nel sistema.</w:t>
+            </w:r>
+          </w:p>
+        </w:tc>
+      </w:tr>
+      <w:tr>
+        <w:tc>
+          <w:tcPr>
+            <w:tcW w:w="4811" w:type="dxa"/>
+          </w:tcPr>
+          <w:p>
+            <w:proofErr w:type="spellStart"/>
+            <w:r>
+              <w:t>RimuoviDallaLista</w:t>
+            </w:r>
+            <w:proofErr w:type="spellEnd"/>
+          </w:p>
+        </w:tc>
+        <w:tc>
+          <w:tcPr>
+            <w:tcW w:w="4811" w:type="dxa"/>
+          </w:tcPr>
+          <w:p>
+            <w:r>
+              <w:t>Rimuove un elemento dal sistema.</w:t>
+            </w:r>
+          </w:p>
+        </w:tc>
+      </w:tr>
+    </w:tbl>
+    <w:p>
+      <w:pPr>
+        <w:rPr>
+          <w:b/>
+          <w:bCs/>
+        </w:rPr>
+      </w:pPr>
+      <w:r>
+        <w:rPr>
+          <w:b/>
+          <w:bCs/>
+        </w:rPr>
+        <w:t>Game Manager</w:t>
+      </w:r>
+    </w:p>
+    <w:tbl>
+      <w:tblPr>
+        <w:tblStyle w:val="Grigliatabella"/>
+        <w:tblW w:w="0" w:type="auto"/>
+        <w:tblLook w:val="04A0" w:firstRow="1" w:lastRow="0" w:firstColumn="1" w:lastColumn="0" w:noHBand="0" w:noVBand="1"/>
+      </w:tblPr>
+      <w:tblGrid>
+        <w:gridCol w:w="4811"/>
+        <w:gridCol w:w="4811"/>
+      </w:tblGrid>
+      <w:tr>
+        <w:tc>
+          <w:tcPr>
+            <w:tcW w:w="4811" w:type="dxa"/>
+          </w:tcPr>
+          <w:p>
+            <w:pPr>
+              <w:rPr>
+                <w:b/>
+                <w:bCs/>
+              </w:rPr>
+            </w:pPr>
+            <w:r>
+              <w:rPr>
+                <w:b/>
+                <w:bCs/>
+              </w:rPr>
+              <w:t>Application Layer</w:t>
+            </w:r>
+          </w:p>
+        </w:tc>
+        <w:tc>
+          <w:tcPr>
+            <w:tcW w:w="4811" w:type="dxa"/>
+          </w:tcPr>
+          <w:p>
+            <w:pPr>
+              <w:rPr>
+                <w:b/>
+                <w:bCs/>
+              </w:rPr>
+            </w:pPr>
+            <w:r>
+              <w:rPr>
+                <w:b/>
+                <w:bCs/>
+              </w:rPr>
+              <w:t>Servizio</w:t>
+            </w:r>
+          </w:p>
+        </w:tc>
+      </w:tr>
+      <w:tr>
+        <w:tc>
+          <w:tcPr>
+            <w:tcW w:w="4811" w:type="dxa"/>
+          </w:tcPr>
+          <w:p>
+            <w:proofErr w:type="spellStart"/>
+            <w:r>
+              <w:t>RicercaGiochi</w:t>
+            </w:r>
+            <w:proofErr w:type="spellEnd"/>
+          </w:p>
+        </w:tc>
+        <w:tc>
+          <w:tcPr>
+            <w:tcW w:w="4811" w:type="dxa"/>
+          </w:tcPr>
+          <w:p>
+            <w:r>
+              <w:t>Effettua una ricerca dei giochi presenti nel sistema.</w:t>
+            </w:r>
+          </w:p>
+        </w:tc>
+      </w:tr>
+      <w:tr>
+        <w:tc>
+          <w:tcPr>
+            <w:tcW w:w="4811" w:type="dxa"/>
+          </w:tcPr>
+          <w:p>
+            <w:proofErr w:type="spellStart"/>
+            <w:r>
+              <w:t>VisualizzaInfoGioco</w:t>
+            </w:r>
+            <w:proofErr w:type="spellEnd"/>
+          </w:p>
+        </w:tc>
+        <w:tc>
+          <w:tcPr>
+            <w:tcW w:w="4811" w:type="dxa"/>
+          </w:tcPr>
+          <w:p>
+            <w:r>
+              <w:t>Visualizza le informazioni relative ad un determinato gioco.</w:t>
+            </w:r>
+          </w:p>
+        </w:tc>
+      </w:tr>
+      <w:tr>
+        <w:tc>
+          <w:tcPr>
+            <w:tcW w:w="4811" w:type="dxa"/>
+          </w:tcPr>
+          <w:p>
+            <w:proofErr w:type="spellStart"/>
+            <w:r>
+              <w:t>ValutaGioco</w:t>
+            </w:r>
+            <w:proofErr w:type="spellEnd"/>
+          </w:p>
+        </w:tc>
+        <w:tc>
+          <w:tcPr>
+            <w:tcW w:w="4811" w:type="dxa"/>
+          </w:tcPr>
+          <w:p>
+            <w:r>
+              <w:t>Aggiunge al sistema una valutazione di un determinato utente ad un gioco.</w:t>
+            </w:r>
+          </w:p>
+        </w:tc>
+      </w:tr>
+      <w:tr>
+        <w:tc>
+          <w:tcPr>
+            <w:tcW w:w="4811" w:type="dxa"/>
+          </w:tcPr>
+          <w:p>
+            <w:proofErr w:type="spellStart"/>
+            <w:r>
+              <w:t>RichiestaGioco</w:t>
+            </w:r>
+            <w:proofErr w:type="spellEnd"/>
+          </w:p>
+        </w:tc>
+        <w:tc>
+          <w:tcPr>
+            <w:tcW w:w="4811" w:type="dxa"/>
+          </w:tcPr>
+          <w:p>
+            <w:r>
+              <w:t>Aggiunge al sistema una richiesta per l’aggiunta di un nuovo gioco</w:t>
+            </w:r>
+          </w:p>
+        </w:tc>
+      </w:tr>
+      <w:tr>
+        <w:tc>
+          <w:tcPr>
+            <w:tcW w:w="4811" w:type="dxa"/>
+          </w:tcPr>
+          <w:p>
+            <w:proofErr w:type="spellStart"/>
+            <w:r>
+              <w:t>AggiungiGioco</w:t>
+            </w:r>
+            <w:proofErr w:type="spellEnd"/>
+          </w:p>
+        </w:tc>
+        <w:tc>
+          <w:tcPr>
+            <w:tcW w:w="4811" w:type="dxa"/>
+          </w:tcPr>
+          <w:p>
+            <w:r>
+              <w:t>Aggiunge un nuovo gioco al sistema.</w:t>
+            </w:r>
+          </w:p>
+        </w:tc>
+      </w:tr>
+      <w:tr>
+        <w:tc>
+          <w:tcPr>
+            <w:tcW w:w="4811" w:type="dxa"/>
+          </w:tcPr>
+          <w:p>
+            <w:proofErr w:type="spellStart"/>
+            <w:r>
+              <w:t>ModificaGioco</w:t>
+            </w:r>
+            <w:proofErr w:type="spellEnd"/>
+          </w:p>
+        </w:tc>
+        <w:tc>
+          <w:tcPr>
+            <w:tcW w:w="4811" w:type="dxa"/>
+          </w:tcPr>
+          <w:p>
+            <w:r>
+              <w:t>Modifica i dati relativi ad un determinato gioco memorizzato nel sistema.</w:t>
+            </w:r>
+          </w:p>
+        </w:tc>
+      </w:tr>
+      <w:tr>
+        <w:tc>
+          <w:tcPr>
+            <w:tcW w:w="4811" w:type="dxa"/>
+          </w:tcPr>
+          <w:p>
+            <w:proofErr w:type="spellStart"/>
+            <w:r>
+              <w:t>AccettaRichiestaGioco</w:t>
+            </w:r>
+            <w:proofErr w:type="spellEnd"/>
+          </w:p>
+        </w:tc>
+        <w:tc>
+          <w:tcPr>
+            <w:tcW w:w="4811" w:type="dxa"/>
+          </w:tcPr>
+          <w:p>
+            <w:r>
+              <w:t>Accetta una richiesta per l’aggiunta di un gioco e tale gioco viene aggiunto al sistema.</w:t>
+            </w:r>
+          </w:p>
+        </w:tc>
+      </w:tr>
+      <w:tr>
+        <w:tc>
+          <w:tcPr>
+            <w:tcW w:w="4811" w:type="dxa"/>
+          </w:tcPr>
+          <w:p>
+            <w:proofErr w:type="spellStart"/>
+            <w:r>
+              <w:t>RifiutaRichiestaGioco</w:t>
+            </w:r>
+            <w:proofErr w:type="spellEnd"/>
+          </w:p>
+        </w:tc>
+        <w:tc>
+          <w:tcPr>
+            <w:tcW w:w="4811" w:type="dxa"/>
+          </w:tcPr>
+          <w:p>
+            <w:r>
+              <w:t>Rifiuta una richiesta per l’aggiunta di un gioco.</w:t>
+            </w:r>
+          </w:p>
+        </w:tc>
+      </w:tr>
+    </w:tbl>
+    <w:p/>
+    <w:p>
+      <w:pPr>
+        <w:rPr>
+          <w:b/>
+          <w:bCs/>
+        </w:rPr>
+      </w:pPr>
+      <w:proofErr w:type="spellStart"/>
+      <w:r>
+        <w:rPr>
+          <w:b/>
+          <w:bCs/>
+        </w:rPr>
+        <w:t>ThreadManager</w:t>
+      </w:r>
+      <w:proofErr w:type="spellEnd"/>
+    </w:p>
+    <w:tbl>
+      <w:tblPr>
+        <w:tblStyle w:val="Grigliatabella"/>
+        <w:tblW w:w="0" w:type="auto"/>
+        <w:tblLook w:val="04A0" w:firstRow="1" w:lastRow="0" w:firstColumn="1" w:lastColumn="0" w:noHBand="0" w:noVBand="1"/>
+      </w:tblPr>
+      <w:tblGrid>
+        <w:gridCol w:w="4811"/>
+        <w:gridCol w:w="4811"/>
+      </w:tblGrid>
+      <w:tr>
+        <w:tc>
+          <w:tcPr>
+            <w:tcW w:w="4811" w:type="dxa"/>
+          </w:tcPr>
+          <w:p>
+            <w:pPr>
+              <w:rPr>
+                <w:b/>
+                <w:bCs/>
+              </w:rPr>
+            </w:pPr>
+            <w:r>
+              <w:rPr>
+                <w:b/>
+                <w:bCs/>
+              </w:rPr>
+              <w:t>Application Layer</w:t>
+            </w:r>
+          </w:p>
+        </w:tc>
+        <w:tc>
+          <w:tcPr>
+            <w:tcW w:w="4811" w:type="dxa"/>
+          </w:tcPr>
+          <w:p>
+            <w:pPr>
+              <w:rPr>
+                <w:b/>
+                <w:bCs/>
+              </w:rPr>
+            </w:pPr>
+            <w:r>
+              <w:rPr>
+                <w:b/>
+                <w:bCs/>
+              </w:rPr>
+              <w:t>Servizio</w:t>
+            </w:r>
+          </w:p>
+        </w:tc>
+      </w:tr>
+      <w:tr>
+        <w:tc>
+          <w:tcPr>
+            <w:tcW w:w="4811" w:type="dxa"/>
+          </w:tcPr>
+          <w:p>
+            <w:proofErr w:type="spellStart"/>
+            <w:r>
+              <w:t>RicercaThread</w:t>
+            </w:r>
+            <w:proofErr w:type="spellEnd"/>
+          </w:p>
+        </w:tc>
+        <w:tc>
+          <w:tcPr>
+            <w:tcW w:w="4811" w:type="dxa"/>
+          </w:tcPr>
+          <w:p>
+            <w:r>
+              <w:t xml:space="preserve">Effettua una ricerca dei </w:t>
+            </w:r>
+            <w:proofErr w:type="spellStart"/>
+            <w:r>
+              <w:t>thread</w:t>
+            </w:r>
+            <w:proofErr w:type="spellEnd"/>
+            <w:r>
+              <w:t xml:space="preserve"> presenti nel sistema.</w:t>
+            </w:r>
+          </w:p>
+        </w:tc>
+      </w:tr>
+      <w:tr>
+        <w:tc>
+          <w:tcPr>
+            <w:tcW w:w="4811" w:type="dxa"/>
+          </w:tcPr>
+          <w:p>
+            <w:proofErr w:type="spellStart"/>
+            <w:r>
+              <w:t>VisualizzaInfoThread</w:t>
+            </w:r>
+            <w:proofErr w:type="spellEnd"/>
+          </w:p>
+        </w:tc>
+        <w:tc>
+          <w:tcPr>
+            <w:tcW w:w="4811" w:type="dxa"/>
+          </w:tcPr>
+          <w:p>
+            <w:r>
+              <w:t xml:space="preserve">Visualizza le informazioni relative ad un determinato </w:t>
+            </w:r>
+            <w:proofErr w:type="spellStart"/>
+            <w:r>
+              <w:t>thread</w:t>
+            </w:r>
+            <w:proofErr w:type="spellEnd"/>
+            <w:r>
+              <w:t>.</w:t>
+            </w:r>
+          </w:p>
+        </w:tc>
+      </w:tr>
+      <w:tr>
+        <w:tc>
+          <w:tcPr>
+            <w:tcW w:w="4811" w:type="dxa"/>
+          </w:tcPr>
+          <w:p>
+            <w:r>
+              <w:t>Commenta</w:t>
+            </w:r>
+          </w:p>
+        </w:tc>
+        <w:tc>
+          <w:tcPr>
+            <w:tcW w:w="4811" w:type="dxa"/>
+          </w:tcPr>
+          <w:p>
+            <w:r>
+              <w:t xml:space="preserve">Aggiunge un commento ad un </w:t>
+            </w:r>
+            <w:proofErr w:type="spellStart"/>
+            <w:r>
+              <w:t>thread</w:t>
+            </w:r>
+            <w:proofErr w:type="spellEnd"/>
+            <w:r>
+              <w:t xml:space="preserve"> salvato nel sistema.</w:t>
+            </w:r>
+          </w:p>
+        </w:tc>
+      </w:tr>
+      <w:tr>
+        <w:tc>
+          <w:tcPr>
+            <w:tcW w:w="4811" w:type="dxa"/>
+          </w:tcPr>
+          <w:p>
+            <w:r>
+              <w:t>Like</w:t>
+            </w:r>
+          </w:p>
+        </w:tc>
+        <w:tc>
+          <w:tcPr>
+            <w:tcW w:w="4811" w:type="dxa"/>
+          </w:tcPr>
+          <w:p>
+            <w:r>
+              <w:t>Aggiunge un “mi piace” ad un commento salvato nel sistema.</w:t>
+            </w:r>
+          </w:p>
+        </w:tc>
+      </w:tr>
+      <w:tr>
+        <w:tc>
+          <w:tcPr>
+            <w:tcW w:w="4811" w:type="dxa"/>
+          </w:tcPr>
+          <w:p>
+            <w:proofErr w:type="spellStart"/>
+            <w:r>
+              <w:t>RichiestaThread</w:t>
+            </w:r>
+            <w:proofErr w:type="spellEnd"/>
+          </w:p>
+        </w:tc>
+        <w:tc>
+          <w:tcPr>
+            <w:tcW w:w="4811" w:type="dxa"/>
+          </w:tcPr>
+          <w:p>
+            <w:r>
+              <w:t xml:space="preserve">Aggiunge al sistema una nuova richiesta per l’inserimento di un nuovo </w:t>
+            </w:r>
+            <w:proofErr w:type="spellStart"/>
+            <w:r>
+              <w:t>thread</w:t>
+            </w:r>
+            <w:proofErr w:type="spellEnd"/>
+            <w:r>
+              <w:t>.</w:t>
+            </w:r>
+          </w:p>
+        </w:tc>
+      </w:tr>
+      <w:tr>
+        <w:tc>
+          <w:tcPr>
+            <w:tcW w:w="4811" w:type="dxa"/>
+          </w:tcPr>
+          <w:p>
+            <w:proofErr w:type="spellStart"/>
+            <w:r>
+              <w:t>CreaThread</w:t>
+            </w:r>
+            <w:proofErr w:type="spellEnd"/>
+          </w:p>
+        </w:tc>
+        <w:tc>
+          <w:tcPr>
+            <w:tcW w:w="4811" w:type="dxa"/>
+          </w:tcPr>
+          <w:p>
+            <w:r>
+              <w:t xml:space="preserve">Aggiunge un nuovo </w:t>
+            </w:r>
+            <w:proofErr w:type="spellStart"/>
+            <w:r>
+              <w:t>thread</w:t>
+            </w:r>
+            <w:proofErr w:type="spellEnd"/>
+            <w:r>
+              <w:t xml:space="preserve"> al sistema.</w:t>
+            </w:r>
+          </w:p>
+        </w:tc>
+      </w:tr>
+      <w:tr>
+        <w:tc>
+          <w:tcPr>
+            <w:tcW w:w="4811" w:type="dxa"/>
+          </w:tcPr>
+          <w:p>
+            <w:proofErr w:type="spellStart"/>
+            <w:r>
+              <w:t>EliminaThread</w:t>
+            </w:r>
+            <w:proofErr w:type="spellEnd"/>
+          </w:p>
+        </w:tc>
+        <w:tc>
+          <w:tcPr>
+            <w:tcW w:w="4811" w:type="dxa"/>
+          </w:tcPr>
+          <w:p>
+            <w:r>
+              <w:t xml:space="preserve">Elimina dal sistema un </w:t>
+            </w:r>
+            <w:proofErr w:type="spellStart"/>
+            <w:r>
+              <w:t>thread</w:t>
+            </w:r>
+            <w:proofErr w:type="spellEnd"/>
+            <w:r>
+              <w:t xml:space="preserve"> e tutti i suoi commenti.</w:t>
+            </w:r>
+          </w:p>
+        </w:tc>
+      </w:tr>
+      <w:tr>
+        <w:tc>
+          <w:tcPr>
+            <w:tcW w:w="4811" w:type="dxa"/>
+          </w:tcPr>
+          <w:p>
+            <w:r>
+              <w:t>Segnalazione</w:t>
+            </w:r>
+          </w:p>
+        </w:tc>
+        <w:tc>
+          <w:tcPr>
+            <w:tcW w:w="4811" w:type="dxa"/>
+          </w:tcPr>
+          <w:p>
+            <w:r>
+              <w:t>Aggiunge al sistema una segnalazione per un commento.</w:t>
+            </w:r>
+          </w:p>
+        </w:tc>
+      </w:tr>
+      <w:tr>
+        <w:tc>
+          <w:tcPr>
+            <w:tcW w:w="4811" w:type="dxa"/>
+          </w:tcPr>
+          <w:p>
+            <w:proofErr w:type="spellStart"/>
+            <w:r>
+              <w:t>AccettaRichiestaThread</w:t>
+            </w:r>
+            <w:proofErr w:type="spellEnd"/>
+          </w:p>
+        </w:tc>
+        <w:tc>
+          <w:tcPr>
+            <w:tcW w:w="4811" w:type="dxa"/>
+          </w:tcPr>
+          <w:p>
+            <w:r>
+              <w:t xml:space="preserve">Accetta una richiesta per l’aggiunta di un </w:t>
+            </w:r>
+            <w:proofErr w:type="spellStart"/>
+            <w:r>
+              <w:t>thread</w:t>
+            </w:r>
+            <w:proofErr w:type="spellEnd"/>
+            <w:r>
+              <w:t xml:space="preserve"> e quest’ultimo viene aggiunto al sistema.</w:t>
+            </w:r>
+          </w:p>
+        </w:tc>
+      </w:tr>
+      <w:tr>
+        <w:tc>
+          <w:tcPr>
+            <w:tcW w:w="4811" w:type="dxa"/>
+          </w:tcPr>
+          <w:p>
+            <w:proofErr w:type="spellStart"/>
+            <w:r>
+              <w:lastRenderedPageBreak/>
+              <w:t>AccettaSegnalazione</w:t>
+            </w:r>
+            <w:proofErr w:type="spellEnd"/>
+          </w:p>
+        </w:tc>
+        <w:tc>
+          <w:tcPr>
+            <w:tcW w:w="4811" w:type="dxa"/>
+          </w:tcPr>
+          <w:p>
+            <w:r>
+              <w:t>Accetta una richiesta per la segnalazione di un commento e tale commento viene eliminato dal sistema.</w:t>
+            </w:r>
+          </w:p>
+        </w:tc>
+      </w:tr>
+      <w:tr>
+        <w:tc>
+          <w:tcPr>
+            <w:tcW w:w="4811" w:type="dxa"/>
+          </w:tcPr>
+          <w:p>
+            <w:proofErr w:type="spellStart"/>
+            <w:r>
+              <w:t>RifiutaRichiesta</w:t>
+            </w:r>
+            <w:proofErr w:type="spellEnd"/>
+          </w:p>
+        </w:tc>
+        <w:tc>
+          <w:tcPr>
+            <w:tcW w:w="4811" w:type="dxa"/>
+          </w:tcPr>
+          <w:p>
+            <w:r>
+              <w:t xml:space="preserve">Rifiuta una richiesta per l’aggiunta di un </w:t>
+            </w:r>
+            <w:proofErr w:type="spellStart"/>
+            <w:r>
+              <w:t>thread</w:t>
+            </w:r>
+            <w:proofErr w:type="spellEnd"/>
+            <w:r>
+              <w:t xml:space="preserve"> o per una segnalazione.</w:t>
+            </w:r>
+          </w:p>
+        </w:tc>
+      </w:tr>
+      <w:tr>
+        <w:tc>
+          <w:tcPr>
+            <w:tcW w:w="4811" w:type="dxa"/>
+          </w:tcPr>
+          <w:p>
+            <w:proofErr w:type="spellStart"/>
+            <w:r>
+              <w:t>EliminaCommento</w:t>
+            </w:r>
+            <w:proofErr w:type="spellEnd"/>
+          </w:p>
+        </w:tc>
+        <w:tc>
+          <w:tcPr>
+            <w:tcW w:w="4811" w:type="dxa"/>
+          </w:tcPr>
+          <w:p>
+            <w:r>
+              <w:t>Elimina un commento dal sistema</w:t>
+            </w:r>
+          </w:p>
+        </w:tc>
+      </w:tr>
+    </w:tbl>
+    <w:p/>
+    <w:p/>
+    <w:p>
+      <w:pPr>
+        <w:pStyle w:val="Titolo3"/>
+        <w:rPr>
+          <w:rFonts w:eastAsiaTheme="minorHAnsi" w:cstheme="minorBidi"/>
+          <w:b w:val="0"/>
+          <w:color w:val="auto"/>
+        </w:rPr>
+      </w:pPr>
+      <w:bookmarkStart w:id="33" w:name="_Toc74825058"/>
+      <w:r>
+        <w:t xml:space="preserve">Data Storage: </w:t>
+      </w:r>
+      <w:r>
+        <w:rPr>
+          <w:rFonts w:eastAsiaTheme="minorHAnsi" w:cstheme="minorBidi"/>
+          <w:b w:val="0"/>
+          <w:color w:val="auto"/>
+        </w:rPr>
+        <w:t>si occupa della gestione dei dati persistenti.</w:t>
+      </w:r>
+      <w:bookmarkEnd w:id="33"/>
+    </w:p>
+    <w:p/>
+    <w:p>
+      <w:pPr>
+        <w:pStyle w:val="Titolo2"/>
+      </w:pPr>
+      <w:bookmarkStart w:id="34" w:name="_Toc74825059"/>
+      <w:r>
+        <w:t>3.9 Glossario dei termini</w:t>
+      </w:r>
+      <w:bookmarkEnd w:id="34"/>
+    </w:p>
+    <w:tbl>
+      <w:tblPr>
+        <w:tblStyle w:val="Grigliatabella"/>
+        <w:tblW w:w="0" w:type="auto"/>
+        <w:tblLook w:val="04A0" w:firstRow="1" w:lastRow="0" w:firstColumn="1" w:lastColumn="0" w:noHBand="0" w:noVBand="1"/>
+      </w:tblPr>
+      <w:tblGrid>
+        <w:gridCol w:w="4811"/>
+        <w:gridCol w:w="4811"/>
+      </w:tblGrid>
+      <w:tr>
+        <w:tc>
+          <w:tcPr>
+            <w:tcW w:w="4811" w:type="dxa"/>
+          </w:tcPr>
+          <w:p>
+            <w:pPr>
+              <w:rPr>
+                <w:b/>
+                <w:bCs/>
+              </w:rPr>
+            </w:pPr>
+            <w:r>
+              <w:rPr>
+                <w:b/>
+                <w:bCs/>
+              </w:rPr>
+              <w:t>Nome</w:t>
+            </w:r>
+          </w:p>
+        </w:tc>
+        <w:tc>
+          <w:tcPr>
+            <w:tcW w:w="4811" w:type="dxa"/>
+          </w:tcPr>
+          <w:p>
+            <w:pPr>
+              <w:rPr>
+                <w:b/>
+                <w:bCs/>
+              </w:rPr>
+            </w:pPr>
+            <w:r>
+              <w:rPr>
+                <w:b/>
+                <w:bCs/>
+              </w:rPr>
+              <w:t>Definizione</w:t>
+            </w:r>
+          </w:p>
+        </w:tc>
+      </w:tr>
+      <w:tr>
+        <w:tc>
+          <w:tcPr>
+            <w:tcW w:w="4811" w:type="dxa"/>
+          </w:tcPr>
+          <w:p>
+            <w:r>
+              <w:t>Gioco</w:t>
+            </w:r>
+          </w:p>
+        </w:tc>
+        <w:tc>
+          <w:tcPr>
+            <w:tcW w:w="4811" w:type="dxa"/>
+          </w:tcPr>
+          <w:p>
+            <w:r>
+              <w:t>Un videogioco memorizzato nel sistema i cui dati possono essere visualizzati dall’applicazione.</w:t>
+            </w:r>
+          </w:p>
+        </w:tc>
+      </w:tr>
+      <w:tr>
+        <w:tc>
+          <w:tcPr>
+            <w:tcW w:w="4811" w:type="dxa"/>
+          </w:tcPr>
+          <w:p>
+            <w:proofErr w:type="spellStart"/>
+            <w:r>
+              <w:t>Thread</w:t>
+            </w:r>
+            <w:proofErr w:type="spellEnd"/>
+          </w:p>
+        </w:tc>
+        <w:tc>
+          <w:tcPr>
+            <w:tcW w:w="4811" w:type="dxa"/>
+          </w:tcPr>
+          <w:p>
+            <w:r>
+              <w:t>Un post, un annuncio o una discussione avviata nell’applicazione per un determinato gioco.</w:t>
+            </w:r>
+          </w:p>
+        </w:tc>
+      </w:tr>
+      <w:tr>
+        <w:tc>
+          <w:tcPr>
+            <w:tcW w:w="4811" w:type="dxa"/>
+          </w:tcPr>
+          <w:p>
+            <w:r>
+              <w:t>Lista</w:t>
+            </w:r>
+          </w:p>
+        </w:tc>
+        <w:tc>
+          <w:tcPr>
+            <w:tcW w:w="4811" w:type="dxa"/>
+          </w:tcPr>
+          <w:p>
+            <w:r>
+              <w:t>Un insieme di giochi appartenenti ad un utente iscritto al sito e catalogati in base al loro livello di completamento.</w:t>
+            </w:r>
+          </w:p>
+        </w:tc>
+      </w:tr>
+      <w:tr>
+        <w:tc>
+          <w:tcPr>
+            <w:tcW w:w="4811" w:type="dxa"/>
+          </w:tcPr>
+          <w:p>
+            <w:r>
+              <w:t>Voto</w:t>
+            </w:r>
+          </w:p>
+        </w:tc>
+        <w:tc>
+          <w:tcPr>
+            <w:tcW w:w="4811" w:type="dxa"/>
+          </w:tcPr>
+          <w:p>
+            <w:r>
+              <w:t>Una valutazione in decimi da parte di un utente per un determinato gioco.</w:t>
+            </w:r>
+          </w:p>
+        </w:tc>
+      </w:tr>
+      <w:tr>
+        <w:tc>
+          <w:tcPr>
+            <w:tcW w:w="4811" w:type="dxa"/>
+          </w:tcPr>
+          <w:p>
+            <w:r>
+              <w:t>Utente Standard</w:t>
+            </w:r>
+          </w:p>
+        </w:tc>
+        <w:tc>
+          <w:tcPr>
+            <w:tcW w:w="4811" w:type="dxa"/>
+          </w:tcPr>
+          <w:p>
+            <w:r>
+              <w:t>Utente comune iscritto al sito, può gestire la sua lista, valutare i giochi e partecipare a discussioni.</w:t>
+            </w:r>
+          </w:p>
+        </w:tc>
+      </w:tr>
+      <w:tr>
+        <w:tc>
+          <w:tcPr>
+            <w:tcW w:w="4811" w:type="dxa"/>
+          </w:tcPr>
+          <w:p>
+            <w:r>
+              <w:t>Game Developer</w:t>
+            </w:r>
+          </w:p>
+        </w:tc>
+        <w:tc>
+          <w:tcPr>
+            <w:tcW w:w="4811" w:type="dxa"/>
+          </w:tcPr>
+          <w:p>
+            <w:r>
+              <w:t xml:space="preserve">Uno sviluppatore di videogiochi, che può </w:t>
+            </w:r>
+            <w:r>
+              <w:t xml:space="preserve">aggiungere liberamente giochi e </w:t>
+            </w:r>
+            <w:proofErr w:type="spellStart"/>
+            <w:r>
+              <w:t>thread</w:t>
+            </w:r>
+            <w:proofErr w:type="spellEnd"/>
+            <w:r>
+              <w:t xml:space="preserve"> all’applicazione.</w:t>
+            </w:r>
+          </w:p>
+        </w:tc>
+      </w:tr>
+      <w:tr>
+        <w:tc>
+          <w:tcPr>
+            <w:tcW w:w="4811" w:type="dxa"/>
+          </w:tcPr>
+          <w:p>
+            <w:r>
+              <w:t>Moderatore</w:t>
+            </w:r>
+          </w:p>
+        </w:tc>
+        <w:tc>
+          <w:tcPr>
+            <w:tcW w:w="4811" w:type="dxa"/>
+          </w:tcPr>
+          <w:p>
+            <w:r>
+              <w:t xml:space="preserve">Un utente di </w:t>
+            </w:r>
+            <w:proofErr w:type="spellStart"/>
+            <w:r>
+              <w:t>GameSquare</w:t>
+            </w:r>
+            <w:proofErr w:type="spellEnd"/>
+            <w:r>
+              <w:t xml:space="preserve"> che si occupa della moderazione dell’aspetto social del sito, aggiungendo/rimuovendo </w:t>
+            </w:r>
+            <w:proofErr w:type="spellStart"/>
+            <w:r>
+              <w:t>thread</w:t>
+            </w:r>
+            <w:proofErr w:type="spellEnd"/>
+            <w:r>
+              <w:t xml:space="preserve"> e accettando richieste per la loro pubblicazione.</w:t>
+            </w:r>
+          </w:p>
+        </w:tc>
+      </w:tr>
+      <w:tr>
+        <w:tc>
+          <w:tcPr>
+            <w:tcW w:w="4811" w:type="dxa"/>
+          </w:tcPr>
+          <w:p>
+            <w:r>
+              <w:t>Gestore Catalogo</w:t>
+            </w:r>
+          </w:p>
+        </w:tc>
+        <w:tc>
+          <w:tcPr>
+            <w:tcW w:w="4811" w:type="dxa"/>
+          </w:tcPr>
+          <w:p>
+            <w:r>
+              <w:t xml:space="preserve">Un utente di </w:t>
+            </w:r>
+            <w:proofErr w:type="spellStart"/>
+            <w:r>
+              <w:t>GameSquare</w:t>
+            </w:r>
+            <w:proofErr w:type="spellEnd"/>
+            <w:r>
+              <w:t xml:space="preserve"> che si occupa esclusivamente della gestione dei giochi nel sito, aggiungendoli, modificandoli e accettando richieste per la loro aggiunta.</w:t>
+            </w:r>
+          </w:p>
+        </w:tc>
+      </w:tr>
+    </w:tbl>
+    <w:p/>
     <w:sectPr>
-      <w:headerReference w:type="default" r:id="rId13"/>
-      <w:footerReference w:type="default" r:id="rId14"/>
+      <w:headerReference w:type="default" r:id="rId14"/>
+      <w:footerReference w:type="default" r:id="rId15"/>
       <w:pgSz w:w="11900" w:h="16840"/>
       <w:pgMar w:top="1417" w:right="1134" w:bottom="1134" w:left="1134" w:header="708" w:footer="708" w:gutter="0"/>
       <w:cols w:space="708"/>
@@ -13741,19 +15536,6 @@
 </file>
 
 <file path=customXml/item2.xml><?xml version="1.0" encoding="utf-8"?>
-<?mso-contentType ?>
-<FormTemplates xmlns="http://schemas.microsoft.com/sharepoint/v3/contenttype/forms">
-  <Display>DocumentLibraryForm</Display>
-  <Edit>DocumentLibraryForm</Edit>
-  <New>DocumentLibraryForm</New>
-</FormTemplates>
-</file>
-
-<file path=customXml/item3.xml><?xml version="1.0" encoding="utf-8"?>
-<b:Sources xmlns:b="http://schemas.openxmlformats.org/officeDocument/2006/bibliography" xmlns="http://schemas.openxmlformats.org/officeDocument/2006/bibliography" SelectedStyle="\APASixthEditionOfficeOnline.xsl" StyleName="APA" Version="6"/>
-</file>
-
-<file path=customXml/item4.xml><?xml version="1.0" encoding="utf-8"?>
 <ct:contentTypeSchema xmlns:ct="http://schemas.microsoft.com/office/2006/metadata/contentType" xmlns:ma="http://schemas.microsoft.com/office/2006/metadata/properties/metaAttributes" ct:_="" ma:_="" ma:contentTypeName="Documento" ma:contentTypeID="0x0101004CEF66F51723484D8946F8ED7281885E" ma:contentTypeVersion="2" ma:contentTypeDescription="Creare un nuovo documento." ma:contentTypeScope="" ma:versionID="c268be4d416e0196c5ba5f7067ba635b">
   <xsd:schema xmlns:xsd="http://www.w3.org/2001/XMLSchema" xmlns:xs="http://www.w3.org/2001/XMLSchema" xmlns:p="http://schemas.microsoft.com/office/2006/metadata/properties" xmlns:ns3="6cd754ad-29e9-444e-9caf-cbb15131a43e" targetNamespace="http://schemas.microsoft.com/office/2006/metadata/properties" ma:root="true" ma:fieldsID="5387f91e58102c6165d8e9d8eedb46b8" ns3:_="">
     <xsd:import namespace="6cd754ad-29e9-444e-9caf-cbb15131a43e"/>
@@ -13885,6 +15667,19 @@
 </ct:contentTypeSchema>
 </file>
 
+<file path=customXml/item3.xml><?xml version="1.0" encoding="utf-8"?>
+<b:Sources xmlns:b="http://schemas.openxmlformats.org/officeDocument/2006/bibliography" xmlns="http://schemas.openxmlformats.org/officeDocument/2006/bibliography" SelectedStyle="\APASixthEditionOfficeOnline.xsl" StyleName="APA" Version="6"/>
+</file>
+
+<file path=customXml/item4.xml><?xml version="1.0" encoding="utf-8"?>
+<?mso-contentType ?>
+<FormTemplates xmlns="http://schemas.microsoft.com/sharepoint/v3/contenttype/forms">
+  <Display>DocumentLibraryForm</Display>
+  <Edit>DocumentLibraryForm</Edit>
+  <New>DocumentLibraryForm</New>
+</FormTemplates>
+</file>
+
 <file path=customXml/itemProps1.xml><?xml version="1.0" encoding="utf-8"?>
 <ds:datastoreItem xmlns:ds="http://schemas.openxmlformats.org/officeDocument/2006/customXml" ds:itemID="{AC801BF9-EC76-49F5-B720-8DBB22FDBD22}">
   <ds:schemaRefs>
@@ -13895,22 +15690,6 @@
 </file>
 
 <file path=customXml/itemProps2.xml><?xml version="1.0" encoding="utf-8"?>
-<ds:datastoreItem xmlns:ds="http://schemas.openxmlformats.org/officeDocument/2006/customXml" ds:itemID="{C127AD63-8245-493E-A3BB-DDCEA0574EC0}">
-  <ds:schemaRefs>
-    <ds:schemaRef ds:uri="http://schemas.microsoft.com/sharepoint/v3/contenttype/forms"/>
-  </ds:schemaRefs>
-</ds:datastoreItem>
-</file>
-
-<file path=customXml/itemProps3.xml><?xml version="1.0" encoding="utf-8"?>
-<ds:datastoreItem xmlns:ds="http://schemas.openxmlformats.org/officeDocument/2006/customXml" ds:itemID="{4BE7AEF5-A76D-4B84-B936-0DFE1CD066FD}">
-  <ds:schemaRefs>
-    <ds:schemaRef ds:uri="http://schemas.openxmlformats.org/officeDocument/2006/bibliography"/>
-  </ds:schemaRefs>
-</ds:datastoreItem>
-</file>
-
-<file path=customXml/itemProps4.xml><?xml version="1.0" encoding="utf-8"?>
 <ds:datastoreItem xmlns:ds="http://schemas.openxmlformats.org/officeDocument/2006/customXml" ds:itemID="{F8F1568E-F148-4DF2-9C48-C09E920C1BCC}">
   <ds:schemaRefs>
     <ds:schemaRef ds:uri="http://schemas.microsoft.com/office/2006/metadata/contentType"/>
@@ -13926,4 +15705,20 @@
     <ds:schemaRef ds:uri="http://schemas.microsoft.com/internal/obd"/>
   </ds:schemaRefs>
 </ds:datastoreItem>
+</file>
+
+<file path=customXml/itemProps3.xml><?xml version="1.0" encoding="utf-8"?>
+<ds:datastoreItem xmlns:ds="http://schemas.openxmlformats.org/officeDocument/2006/customXml" ds:itemID="{4BE7AEF5-A76D-4B84-B936-0DFE1CD066FD}">
+  <ds:schemaRefs>
+    <ds:schemaRef ds:uri="http://schemas.openxmlformats.org/officeDocument/2006/bibliography"/>
+  </ds:schemaRefs>
+</ds:datastoreItem>
+</file>
+
+<file path=customXml/itemProps4.xml><?xml version="1.0" encoding="utf-8"?>
+<ds:datastoreItem xmlns:ds="http://schemas.openxmlformats.org/officeDocument/2006/customXml" ds:itemID="{C127AD63-8245-493E-A3BB-DDCEA0574EC0}">
+  <ds:schemaRefs>
+    <ds:schemaRef ds:uri="http://schemas.microsoft.com/sharepoint/v3/contenttype/forms"/>
+  </ds:schemaRefs>
+</ds:datastoreItem>
 </file>